--- a/Akka_tutorial.docx
+++ b/Akka_tutorial.docx
@@ -183,6 +183,157 @@
       <w:pPr>
         <w:jc w:val="both"/>
         <w:rPr>
+          <w:sz w:val="20"/>
+          <w:szCs w:val="20"/>
+        </w:rPr>
+      </w:pPr>
+      <w:r>
+        <w:rPr>
+          <w:noProof/>
+        </w:rPr>
+        <w:drawing>
+          <wp:inline distT="0" distB="0" distL="0" distR="0" wp14:anchorId="063093E0" wp14:editId="3C0CBAE8">
+            <wp:extent cx="4616450" cy="3086100"/>
+            <wp:effectExtent l="0" t="0" r="0" b="0"/>
+            <wp:docPr id="11" name="Picture 11"/>
+            <wp:cNvGraphicFramePr>
+              <a:graphicFrameLocks xmlns:a="http://schemas.openxmlformats.org/drawingml/2006/main" noChangeAspect="1"/>
+            </wp:cNvGraphicFramePr>
+            <a:graphic xmlns:a="http://schemas.openxmlformats.org/drawingml/2006/main">
+              <a:graphicData uri="http://schemas.openxmlformats.org/drawingml/2006/picture">
+                <pic:pic xmlns:pic="http://schemas.openxmlformats.org/drawingml/2006/picture">
+                  <pic:nvPicPr>
+                    <pic:cNvPr id="0" name=""/>
+                    <pic:cNvPicPr/>
+                  </pic:nvPicPr>
+                  <pic:blipFill>
+                    <a:blip r:embed="rId9"/>
+                    <a:stretch>
+                      <a:fillRect/>
+                    </a:stretch>
+                  </pic:blipFill>
+                  <pic:spPr>
+                    <a:xfrm>
+                      <a:off x="0" y="0"/>
+                      <a:ext cx="4617720" cy="3086949"/>
+                    </a:xfrm>
+                    <a:prstGeom prst="rect">
+                      <a:avLst/>
+                    </a:prstGeom>
+                  </pic:spPr>
+                </pic:pic>
+              </a:graphicData>
+            </a:graphic>
+          </wp:inline>
+        </w:drawing>
+      </w:r>
+    </w:p>
+    <w:p>
+      <w:pPr>
+        <w:jc w:val="both"/>
+        <w:rPr>
+          <w:sz w:val="20"/>
+          <w:szCs w:val="20"/>
+        </w:rPr>
+      </w:pPr>
+      <w:r>
+        <w:rPr>
+          <w:sz w:val="20"/>
+          <w:szCs w:val="20"/>
+        </w:rPr>
+        <w:t>The “main</w:t>
+      </w:r>
+      <w:r>
+        <w:rPr>
+          <w:sz w:val="20"/>
+          <w:szCs w:val="20"/>
+        </w:rPr>
+        <w:t>” thread needs to be notified somehow, but there is no call stack to unwind with an exception</w:t>
+      </w:r>
+      <w:r>
+        <w:rPr>
+          <w:sz w:val="20"/>
+          <w:szCs w:val="20"/>
+        </w:rPr>
+        <w:t>.</w:t>
+      </w:r>
+    </w:p>
+    <w:p>
+      <w:pPr>
+        <w:jc w:val="both"/>
+        <w:rPr>
+          <w:bCs/>
+          <w:sz w:val="20"/>
+          <w:szCs w:val="20"/>
+        </w:rPr>
+      </w:pPr>
+      <w:r>
+        <w:rPr>
+          <w:sz w:val="20"/>
+          <w:szCs w:val="20"/>
+        </w:rPr>
+        <w:t>I</w:t>
+      </w:r>
+      <w:r>
+        <w:rPr>
+          <w:sz w:val="20"/>
+          <w:szCs w:val="20"/>
+        </w:rPr>
+        <w:t>f this notification is not in place, the “caller”</w:t>
+      </w:r>
+      <w:r>
+        <w:rPr>
+          <w:sz w:val="20"/>
+          <w:szCs w:val="20"/>
+        </w:rPr>
+        <w:t xml:space="preserve"> (main )</w:t>
+      </w:r>
+      <w:r>
+        <w:rPr>
+          <w:sz w:val="20"/>
+          <w:szCs w:val="20"/>
+        </w:rPr>
+        <w:t xml:space="preserve"> never gets notified of a failure and the task is lost! </w:t>
+      </w:r>
+      <w:r>
+        <w:rPr>
+          <w:bCs/>
+          <w:sz w:val="20"/>
+          <w:szCs w:val="20"/>
+        </w:rPr>
+        <w:t>This is surprisingly similar to how networked systems work where messages/requests can get lost/fail without any notification.</w:t>
+      </w:r>
+    </w:p>
+    <w:p>
+      <w:pPr>
+        <w:jc w:val="both"/>
+        <w:rPr>
+          <w:sz w:val="20"/>
+          <w:szCs w:val="20"/>
+        </w:rPr>
+      </w:pPr>
+      <w:r>
+        <w:rPr>
+          <w:bCs/>
+          <w:sz w:val="20"/>
+          <w:szCs w:val="20"/>
+        </w:rPr>
+        <w:lastRenderedPageBreak/>
+        <w:t>In distributed system, this become worse, if any child thread fails in the same network system and we restart the system, internal states of the threads become lost and we cannot identify which thread was executing which task before the restart.</w:t>
+      </w:r>
+      <w:r>
+        <w:rPr>
+          <w:bCs/>
+          <w:sz w:val="20"/>
+          <w:szCs w:val="20"/>
+        </w:rPr>
+        <w:t xml:space="preserve"> Because after restart the state of the thread become un unpredictable.</w:t>
+      </w:r>
+    </w:p>
+    <w:p>
+      <w:pPr>
+        <w:jc w:val="both"/>
+        <w:rPr>
           <w:b/>
           <w:sz w:val="20"/>
           <w:szCs w:val="20"/>
@@ -211,7 +362,21 @@
           <w:sz w:val="20"/>
           <w:szCs w:val="20"/>
         </w:rPr>
-        <w:t xml:space="preserve">Call stacks are local to each thread. If a thread delegates some of its work to another thread and suddenly if the second thread fails in middle of its execution and does not notify the calling thred, then calling thread might not know the exact situation. </w:t>
+        <w:t>Call stacks are local to each thread. If a thread delegates some of its work to another thread and suddenly if the second thread fails in middle of its execution and does not notify the calling thre</w:t>
+      </w:r>
+      <w:r>
+        <w:rPr>
+          <w:sz w:val="20"/>
+          <w:szCs w:val="20"/>
+        </w:rPr>
+        <w:t>a</w:t>
+      </w:r>
+      <w:r>
+        <w:rPr>
+          <w:sz w:val="20"/>
+          <w:szCs w:val="20"/>
+        </w:rPr>
+        <w:t xml:space="preserve">d, then calling thread might not know the exact situation. </w:t>
       </w:r>
       <w:r>
         <w:rPr>
@@ -247,20 +412,16 @@
           <w:szCs w:val="20"/>
         </w:rPr>
       </w:pPr>
-      <w:r>
-        <w:rPr>
-          <w:sz w:val="20"/>
-          <w:szCs w:val="20"/>
-        </w:rPr>
-        <w:t>https://codewala.net/2015/07/29/concurrency-vs-multi-threading-vs-asynchronous-programming-explained/?fbclid=IwAR2P17OAXqbioCEgeB0_ZI-IhKgOS0Ga_yEkz6nJY6Q7YE-tOH6iT43STPk</w:t>
-      </w:r>
-      <w:r>
-        <w:rPr>
-          <w:sz w:val="20"/>
-          <w:szCs w:val="20"/>
-        </w:rPr>
-        <w:t xml:space="preserve"> </w:t>
-      </w:r>
+      <w:hyperlink r:id="rId10" w:history="1">
+        <w:r>
+          <w:rPr>
+            <w:rStyle w:val="Hyperlink"/>
+            <w:sz w:val="20"/>
+            <w:szCs w:val="20"/>
+          </w:rPr>
+          <w:t>https://codewala.net/2015/07/29/concurrency-vs-multi-threading-vs-asynchronous-programming-explained/?fbclid=IwAR2P17OAXqbioCEgeB0_ZI-IhKgOS0Ga_yEkz6nJY6Q7YE-tOH6iT43STPk</w:t>
+        </w:r>
+      </w:hyperlink>
     </w:p>
     <w:p>
       <w:pPr>
@@ -321,7 +482,7 @@
                     </pic:cNvPicPr>
                   </pic:nvPicPr>
                   <pic:blipFill>
-                    <a:blip r:embed="rId8">
+                    <a:blip r:embed="rId11">
                       <a:extLst>
                         <a:ext uri="{28A0092B-C50C-407E-A947-70E740481C1C}">
                           <a14:useLocalDpi xmlns:a14="http://schemas.microsoft.com/office/drawing/2010/main" val="0"/>
@@ -370,7 +531,6 @@
           <w:sz w:val="20"/>
           <w:szCs w:val="20"/>
         </w:rPr>
-        <w:lastRenderedPageBreak/>
         <w:t>The actor adds the message to the end of a queue.</w:t>
       </w:r>
     </w:p>
@@ -451,7 +611,21 @@
           <w:sz w:val="20"/>
           <w:szCs w:val="20"/>
         </w:rPr>
-        <w:t>Actor modifies internal state, sends messages to other actors.</w:t>
+        <w:t xml:space="preserve">Actor modifies </w:t>
+      </w:r>
+      <w:r>
+        <w:rPr>
+          <w:sz w:val="20"/>
+          <w:szCs w:val="20"/>
+        </w:rPr>
+        <w:t xml:space="preserve">its </w:t>
+      </w:r>
+      <w:r>
+        <w:rPr>
+          <w:sz w:val="20"/>
+          <w:szCs w:val="20"/>
+        </w:rPr>
+        <w:t>internal state, sends messages to other actors.</w:t>
       </w:r>
     </w:p>
     <w:p>
@@ -567,6 +741,7 @@
           <w:sz w:val="20"/>
           <w:szCs w:val="20"/>
         </w:rPr>
+        <w:lastRenderedPageBreak/>
         <w:t>An execution environment (the machinery that takes actors that have messages to react to and invokes their message handling code).</w:t>
       </w:r>
     </w:p>
@@ -724,7 +899,6 @@
           <w:sz w:val="20"/>
           <w:szCs w:val="20"/>
         </w:rPr>
-        <w:lastRenderedPageBreak/>
         <w:drawing>
           <wp:inline distT="0" distB="0" distL="0" distR="0">
             <wp:extent cx="1885950" cy="2057400"/>
@@ -743,7 +917,7 @@
                     </pic:cNvPicPr>
                   </pic:nvPicPr>
                   <pic:blipFill>
-                    <a:blip r:embed="rId9">
+                    <a:blip r:embed="rId12">
                       <a:extLst>
                         <a:ext uri="{28A0092B-C50C-407E-A947-70E740481C1C}">
                           <a14:useLocalDpi xmlns:a14="http://schemas.microsoft.com/office/drawing/2010/main" val="0"/>
@@ -800,12 +974,23 @@
           <w:szCs w:val="20"/>
         </w:rPr>
       </w:pPr>
-      <w:r>
+    </w:p>
+    <w:p>
+      <w:pPr>
+        <w:jc w:val="both"/>
         <w:rPr>
           <w:b/>
           <w:sz w:val="20"/>
           <w:szCs w:val="20"/>
         </w:rPr>
+      </w:pPr>
+      <w:r>
+        <w:rPr>
+          <w:b/>
+          <w:sz w:val="20"/>
+          <w:szCs w:val="20"/>
+        </w:rPr>
+        <w:lastRenderedPageBreak/>
         <w:t>What is prestart and poststop?</w:t>
       </w:r>
     </w:p>
@@ -968,7 +1153,7 @@
                     </pic:cNvPicPr>
                   </pic:nvPicPr>
                   <pic:blipFill>
-                    <a:blip r:embed="rId10">
+                    <a:blip r:embed="rId13">
                       <a:extLst>
                         <a:ext uri="{28A0092B-C50C-407E-A947-70E740481C1C}">
                           <a14:useLocalDpi xmlns:a14="http://schemas.microsoft.com/office/drawing/2010/main" val="0"/>
@@ -1049,7 +1234,6 @@
           <w:sz w:val="20"/>
           <w:szCs w:val="20"/>
         </w:rPr>
-        <w:lastRenderedPageBreak/>
         <w:t>akka://testSystem/user/first-actor#1053618476</w:t>
       </w:r>
     </w:p>
@@ -1101,7 +1285,13 @@
         <w:rPr>
           <w:rStyle w:val="HTMLCode"/>
         </w:rPr>
-        <w:t>second-actor/ thitd-actor #-234567909</w:t>
+        <w:t>second-actor/ thir</w:t>
+      </w:r>
+      <w:r>
+        <w:rPr>
+          <w:rStyle w:val="HTMLCode"/>
+        </w:rPr>
+        <w:t>d-actor #-234567909</w:t>
       </w:r>
     </w:p>
     <w:p>
@@ -1254,6 +1444,7 @@
           <w:sz w:val="20"/>
           <w:szCs w:val="20"/>
         </w:rPr>
+        <w:lastRenderedPageBreak/>
         <w:t>Benefits of actor system ?</w:t>
       </w:r>
     </w:p>
@@ -1511,7 +1702,6 @@
           <w:sz w:val="20"/>
           <w:szCs w:val="20"/>
         </w:rPr>
-        <w:lastRenderedPageBreak/>
         <w:t>Resume the subordinate, keeping its accumulated internal state</w:t>
       </w:r>
     </w:p>
@@ -1690,6 +1880,7 @@
         <w:rPr>
           <w:rFonts w:cstheme="minorHAnsi"/>
         </w:rPr>
+        <w:lastRenderedPageBreak/>
         <w:t xml:space="preserve">Restart of an actor is carried out by creating a new instance of the underlying </w:t>
       </w:r>
       <w:r>
@@ -1868,20 +2059,2010 @@
         <w:jc w:val="both"/>
         <w:rPr>
           <w:rFonts w:cstheme="minorHAnsi"/>
-        </w:rPr>
-      </w:pPr>
-      <w:r>
-        <w:rPr>
-          <w:rFonts w:cstheme="minorHAnsi"/>
+          <w:sz w:val="20"/>
+          <w:szCs w:val="20"/>
+        </w:rPr>
+      </w:pPr>
+      <w:r>
+        <w:rPr>
+          <w:rFonts w:cstheme="minorHAnsi"/>
+        </w:rPr>
+        <w:t xml:space="preserve">Suppose if an exception occurred when an actor was processing a message and </w:t>
+      </w:r>
+      <w:r>
+        <w:rPr>
+          <w:rFonts w:cstheme="minorHAnsi"/>
+        </w:rPr>
+        <w:t>supervisory strategy called restart on this actor. After the restart we change the state of the actor using become() method to avoid the exception next time. But the actor is not going to process the old message after restart. Unless or until it receive  any new message it is not going to process anything.</w:t>
+      </w:r>
+      <w:r>
+        <w:rPr>
+          <w:rFonts w:cstheme="minorHAnsi"/>
+          <w:sz w:val="20"/>
+          <w:szCs w:val="20"/>
+        </w:rPr>
+        <w:t xml:space="preserve"> </w:t>
+      </w:r>
+    </w:p>
+    <w:p>
+      <w:pPr>
+        <w:jc w:val="both"/>
+        <w:rPr>
+          <w:rFonts w:cstheme="minorHAnsi"/>
+          <w:b/>
+          <w:sz w:val="20"/>
+          <w:szCs w:val="20"/>
+        </w:rPr>
+      </w:pPr>
+      <w:r>
+        <w:rPr>
+          <w:rFonts w:cstheme="minorHAnsi"/>
+          <w:b/>
+          <w:sz w:val="20"/>
+          <w:szCs w:val="20"/>
+        </w:rPr>
+        <w:t>Create an Actor</w:t>
+      </w:r>
+      <w:r>
+        <w:rPr>
+          <w:rFonts w:cstheme="minorHAnsi"/>
+          <w:b/>
+          <w:sz w:val="20"/>
+          <w:szCs w:val="20"/>
+        </w:rPr>
+        <w:t xml:space="preserve"> </w:t>
+      </w:r>
+    </w:p>
+    <w:p>
+      <w:pPr>
+        <w:pStyle w:val="ListParagraph"/>
+        <w:numPr>
+          <w:ilvl w:val="1"/>
+          <w:numId w:val="15"/>
+        </w:numPr>
+        <w:rPr>
+          <w:rFonts w:cstheme="minorHAnsi"/>
+          <w:sz w:val="20"/>
+          <w:szCs w:val="20"/>
+        </w:rPr>
+      </w:pPr>
+      <w:r>
+        <w:rPr>
+          <w:rFonts w:cstheme="minorHAnsi"/>
+          <w:sz w:val="20"/>
+          <w:szCs w:val="20"/>
+        </w:rPr>
+        <w:t>Exten</w:t>
+      </w:r>
+      <w:r>
+        <w:rPr>
+          <w:rFonts w:cstheme="minorHAnsi"/>
+          <w:sz w:val="20"/>
+          <w:szCs w:val="20"/>
+        </w:rPr>
+        <w:t>ding abstract actor</w:t>
+      </w:r>
+      <w:r>
+        <w:rPr>
+          <w:rFonts w:cstheme="minorHAnsi"/>
+          <w:sz w:val="20"/>
+          <w:szCs w:val="20"/>
+        </w:rPr>
+        <w:t>:</w:t>
+      </w:r>
+    </w:p>
+    <w:p>
+      <w:pPr>
+        <w:pStyle w:val="ListParagraph"/>
+        <w:ind w:left="1440"/>
+        <w:rPr>
+          <w:rFonts w:cstheme="minorHAnsi"/>
+          <w:sz w:val="20"/>
+          <w:szCs w:val="20"/>
+        </w:rPr>
+      </w:pPr>
+    </w:p>
+    <w:p>
+      <w:pPr>
+        <w:pStyle w:val="ListParagraph"/>
+        <w:ind w:left="1440"/>
+        <w:rPr>
+          <w:rFonts w:cstheme="minorHAnsi"/>
+          <w:sz w:val="20"/>
+          <w:szCs w:val="20"/>
+        </w:rPr>
+      </w:pPr>
+      <w:r>
+        <w:rPr>
+          <w:rFonts w:cstheme="minorHAnsi"/>
+          <w:b/>
+          <w:bCs/>
+          <w:sz w:val="20"/>
+          <w:szCs w:val="20"/>
+        </w:rPr>
+        <w:t>class</w:t>
+      </w:r>
+      <w:r>
+        <w:rPr>
+          <w:rFonts w:cstheme="minorHAnsi"/>
+          <w:sz w:val="20"/>
+          <w:szCs w:val="20"/>
+        </w:rPr>
+        <w:t xml:space="preserve"> ArgumentActor </w:t>
+      </w:r>
+      <w:r>
+        <w:rPr>
+          <w:rFonts w:cstheme="minorHAnsi"/>
+          <w:b/>
+          <w:bCs/>
+          <w:sz w:val="20"/>
+          <w:szCs w:val="20"/>
+        </w:rPr>
+        <w:t>extends</w:t>
+      </w:r>
+      <w:r>
+        <w:rPr>
+          <w:rFonts w:cstheme="minorHAnsi"/>
+          <w:sz w:val="20"/>
+          <w:szCs w:val="20"/>
+        </w:rPr>
+        <w:t xml:space="preserve"> AbstractActor{</w:t>
+      </w:r>
+    </w:p>
+    <w:p>
+      <w:pPr>
+        <w:pStyle w:val="ListParagraph"/>
+        <w:ind w:left="1440"/>
+        <w:rPr>
+          <w:rFonts w:cstheme="minorHAnsi"/>
+          <w:sz w:val="20"/>
+          <w:szCs w:val="20"/>
+        </w:rPr>
+      </w:pPr>
+    </w:p>
+    <w:p>
+      <w:pPr>
+        <w:pStyle w:val="ListParagraph"/>
+        <w:ind w:left="1440"/>
+        <w:rPr>
+          <w:rFonts w:cstheme="minorHAnsi"/>
+          <w:sz w:val="20"/>
+          <w:szCs w:val="20"/>
+        </w:rPr>
+      </w:pPr>
+      <w:r>
+        <w:rPr>
+          <w:rFonts w:cstheme="minorHAnsi"/>
+          <w:sz w:val="20"/>
+          <w:szCs w:val="20"/>
+        </w:rPr>
+        <w:tab/>
+      </w:r>
+      <w:r>
+        <w:rPr>
+          <w:rFonts w:cstheme="minorHAnsi"/>
+          <w:b/>
+          <w:bCs/>
+          <w:sz w:val="20"/>
+          <w:szCs w:val="20"/>
+        </w:rPr>
+        <w:t>private</w:t>
+      </w:r>
+      <w:r>
+        <w:rPr>
+          <w:rFonts w:cstheme="minorHAnsi"/>
+          <w:sz w:val="20"/>
+          <w:szCs w:val="20"/>
+        </w:rPr>
+        <w:t xml:space="preserve"> String arg1;</w:t>
+      </w:r>
+    </w:p>
+    <w:p>
+      <w:pPr>
+        <w:pStyle w:val="ListParagraph"/>
+        <w:ind w:left="1440"/>
+        <w:rPr>
+          <w:rFonts w:cstheme="minorHAnsi"/>
+          <w:sz w:val="20"/>
+          <w:szCs w:val="20"/>
+        </w:rPr>
+      </w:pPr>
+      <w:r>
+        <w:rPr>
+          <w:rFonts w:cstheme="minorHAnsi"/>
+          <w:sz w:val="20"/>
+          <w:szCs w:val="20"/>
+        </w:rPr>
+        <w:tab/>
+      </w:r>
+      <w:r>
+        <w:rPr>
+          <w:rFonts w:cstheme="minorHAnsi"/>
+          <w:b/>
+          <w:bCs/>
+          <w:sz w:val="20"/>
+          <w:szCs w:val="20"/>
+        </w:rPr>
+        <w:t>private</w:t>
+      </w:r>
+      <w:r>
+        <w:rPr>
+          <w:rFonts w:cstheme="minorHAnsi"/>
+          <w:sz w:val="20"/>
+          <w:szCs w:val="20"/>
+        </w:rPr>
+        <w:t xml:space="preserve"> </w:t>
+      </w:r>
+      <w:r>
+        <w:rPr>
+          <w:rFonts w:cstheme="minorHAnsi"/>
+          <w:b/>
+          <w:bCs/>
+          <w:sz w:val="20"/>
+          <w:szCs w:val="20"/>
+        </w:rPr>
+        <w:t>int</w:t>
+      </w:r>
+      <w:r>
+        <w:rPr>
+          <w:rFonts w:cstheme="minorHAnsi"/>
+          <w:sz w:val="20"/>
+          <w:szCs w:val="20"/>
+        </w:rPr>
+        <w:t xml:space="preserve"> arg2;</w:t>
+      </w:r>
+    </w:p>
+    <w:p>
+      <w:pPr>
+        <w:pStyle w:val="ListParagraph"/>
+        <w:ind w:left="1440"/>
+        <w:rPr>
+          <w:rFonts w:cstheme="minorHAnsi"/>
+          <w:sz w:val="20"/>
+          <w:szCs w:val="20"/>
+        </w:rPr>
+      </w:pPr>
+      <w:r>
+        <w:rPr>
+          <w:rFonts w:cstheme="minorHAnsi"/>
+          <w:sz w:val="20"/>
+          <w:szCs w:val="20"/>
+        </w:rPr>
+        <w:tab/>
+      </w:r>
+      <w:r>
+        <w:rPr>
+          <w:rFonts w:cstheme="minorHAnsi"/>
+          <w:b/>
+          <w:bCs/>
+          <w:sz w:val="20"/>
+          <w:szCs w:val="20"/>
+        </w:rPr>
+        <w:t>public</w:t>
+      </w:r>
+      <w:r>
+        <w:rPr>
+          <w:rFonts w:cstheme="minorHAnsi"/>
+          <w:sz w:val="20"/>
+          <w:szCs w:val="20"/>
+        </w:rPr>
+        <w:t xml:space="preserve"> ArgumentActor(String arg1, </w:t>
+      </w:r>
+      <w:r>
+        <w:rPr>
+          <w:rFonts w:cstheme="minorHAnsi"/>
+          <w:b/>
+          <w:bCs/>
+          <w:sz w:val="20"/>
+          <w:szCs w:val="20"/>
+        </w:rPr>
+        <w:t>int</w:t>
+      </w:r>
+      <w:r>
+        <w:rPr>
+          <w:rFonts w:cstheme="minorHAnsi"/>
+          <w:sz w:val="20"/>
+          <w:szCs w:val="20"/>
+        </w:rPr>
+        <w:t xml:space="preserve"> arg2) {</w:t>
+      </w:r>
+    </w:p>
+    <w:p>
+      <w:pPr>
+        <w:pStyle w:val="ListParagraph"/>
+        <w:ind w:left="1440"/>
+        <w:rPr>
+          <w:rFonts w:cstheme="minorHAnsi"/>
+          <w:sz w:val="20"/>
+          <w:szCs w:val="20"/>
+        </w:rPr>
+      </w:pPr>
+      <w:r>
+        <w:rPr>
+          <w:rFonts w:cstheme="minorHAnsi"/>
+          <w:sz w:val="20"/>
+          <w:szCs w:val="20"/>
+        </w:rPr>
+        <w:tab/>
+      </w:r>
+      <w:r>
+        <w:rPr>
+          <w:rFonts w:cstheme="minorHAnsi"/>
+          <w:sz w:val="20"/>
+          <w:szCs w:val="20"/>
+        </w:rPr>
+        <w:tab/>
+      </w:r>
+      <w:r>
+        <w:rPr>
+          <w:rFonts w:cstheme="minorHAnsi"/>
+          <w:b/>
+          <w:bCs/>
+          <w:sz w:val="20"/>
+          <w:szCs w:val="20"/>
+        </w:rPr>
+        <w:t>this</w:t>
+      </w:r>
+      <w:r>
+        <w:rPr>
+          <w:rFonts w:cstheme="minorHAnsi"/>
+          <w:sz w:val="20"/>
+          <w:szCs w:val="20"/>
+        </w:rPr>
+        <w:t>.arg1 = arg1;</w:t>
+      </w:r>
+    </w:p>
+    <w:p>
+      <w:pPr>
+        <w:pStyle w:val="ListParagraph"/>
+        <w:ind w:left="1440"/>
+        <w:rPr>
+          <w:rFonts w:cstheme="minorHAnsi"/>
+          <w:sz w:val="20"/>
+          <w:szCs w:val="20"/>
+        </w:rPr>
+      </w:pPr>
+      <w:r>
+        <w:rPr>
+          <w:rFonts w:cstheme="minorHAnsi"/>
+          <w:sz w:val="20"/>
+          <w:szCs w:val="20"/>
+        </w:rPr>
+        <w:tab/>
+      </w:r>
+      <w:r>
+        <w:rPr>
+          <w:rFonts w:cstheme="minorHAnsi"/>
+          <w:sz w:val="20"/>
+          <w:szCs w:val="20"/>
+        </w:rPr>
+        <w:tab/>
+      </w:r>
+      <w:r>
+        <w:rPr>
+          <w:rFonts w:cstheme="minorHAnsi"/>
+          <w:b/>
+          <w:bCs/>
+          <w:sz w:val="20"/>
+          <w:szCs w:val="20"/>
+        </w:rPr>
+        <w:t>this</w:t>
+      </w:r>
+      <w:r>
+        <w:rPr>
+          <w:rFonts w:cstheme="minorHAnsi"/>
+          <w:sz w:val="20"/>
+          <w:szCs w:val="20"/>
+        </w:rPr>
+        <w:t>.arg2 = arg2;</w:t>
+      </w:r>
+    </w:p>
+    <w:p>
+      <w:pPr>
+        <w:pStyle w:val="ListParagraph"/>
+        <w:ind w:left="1440"/>
+        <w:rPr>
+          <w:rFonts w:cstheme="minorHAnsi"/>
+          <w:sz w:val="20"/>
+          <w:szCs w:val="20"/>
+        </w:rPr>
+      </w:pPr>
+      <w:r>
+        <w:rPr>
+          <w:rFonts w:cstheme="minorHAnsi"/>
+          <w:sz w:val="20"/>
+          <w:szCs w:val="20"/>
+        </w:rPr>
+        <w:tab/>
+        <w:t>}</w:t>
+      </w:r>
+    </w:p>
+    <w:p>
+      <w:pPr>
+        <w:pStyle w:val="ListParagraph"/>
+        <w:ind w:left="1440"/>
+        <w:rPr>
+          <w:rFonts w:cstheme="minorHAnsi"/>
+          <w:sz w:val="20"/>
+          <w:szCs w:val="20"/>
+        </w:rPr>
+      </w:pPr>
+      <w:r>
+        <w:rPr>
+          <w:rFonts w:cstheme="minorHAnsi"/>
+          <w:sz w:val="20"/>
+          <w:szCs w:val="20"/>
+        </w:rPr>
+        <w:tab/>
+        <w:t>@Override</w:t>
+      </w:r>
+    </w:p>
+    <w:p>
+      <w:pPr>
+        <w:pStyle w:val="ListParagraph"/>
+        <w:ind w:left="1440"/>
+        <w:rPr>
+          <w:rFonts w:cstheme="minorHAnsi"/>
+          <w:sz w:val="20"/>
+          <w:szCs w:val="20"/>
+        </w:rPr>
+      </w:pPr>
+      <w:r>
+        <w:rPr>
+          <w:rFonts w:cstheme="minorHAnsi"/>
+          <w:sz w:val="20"/>
+          <w:szCs w:val="20"/>
+        </w:rPr>
+        <w:tab/>
+      </w:r>
+      <w:r>
+        <w:rPr>
+          <w:rFonts w:cstheme="minorHAnsi"/>
+          <w:b/>
+          <w:bCs/>
+          <w:sz w:val="20"/>
+          <w:szCs w:val="20"/>
+        </w:rPr>
+        <w:t>public</w:t>
+      </w:r>
+      <w:r>
+        <w:rPr>
+          <w:rFonts w:cstheme="minorHAnsi"/>
+          <w:sz w:val="20"/>
+          <w:szCs w:val="20"/>
+        </w:rPr>
+        <w:t xml:space="preserve"> Receive createReceive() {</w:t>
+      </w:r>
+    </w:p>
+    <w:p>
+      <w:pPr>
+        <w:pStyle w:val="ListParagraph"/>
+        <w:ind w:left="1440"/>
+        <w:rPr>
+          <w:rFonts w:cstheme="minorHAnsi"/>
+          <w:sz w:val="20"/>
+          <w:szCs w:val="20"/>
+        </w:rPr>
+      </w:pPr>
+      <w:r>
+        <w:rPr>
+          <w:rFonts w:cstheme="minorHAnsi"/>
+          <w:sz w:val="20"/>
+          <w:szCs w:val="20"/>
         </w:rPr>
         <w:lastRenderedPageBreak/>
-        <w:t xml:space="preserve">Suppose if an exception occurred when an actor was processing a message and </w:t>
-      </w:r>
-      <w:r>
-        <w:rPr>
-          <w:rFonts w:cstheme="minorHAnsi"/>
-        </w:rPr>
-        <w:t>supervisory strategy called restart on this actor. After the restart we change the state of the actor using become() method to avoid the exception next time. But the actor is not going to process the old message after restart. Unless or until it receive  any new message it is not going to process anything.</w:t>
+        <w:tab/>
+      </w:r>
+      <w:r>
+        <w:rPr>
+          <w:rFonts w:cstheme="minorHAnsi"/>
+          <w:sz w:val="20"/>
+          <w:szCs w:val="20"/>
+        </w:rPr>
+        <w:tab/>
+      </w:r>
+      <w:r>
+        <w:rPr>
+          <w:rFonts w:cstheme="minorHAnsi"/>
+          <w:b/>
+          <w:bCs/>
+          <w:sz w:val="20"/>
+          <w:szCs w:val="20"/>
+        </w:rPr>
+        <w:t>return</w:t>
+      </w:r>
+      <w:r>
+        <w:rPr>
+          <w:rFonts w:cstheme="minorHAnsi"/>
+          <w:sz w:val="20"/>
+          <w:szCs w:val="20"/>
+        </w:rPr>
+        <w:t xml:space="preserve"> receiveBuilder().matchEquals("create", p-&gt;{</w:t>
+      </w:r>
+      <w:r>
+        <w:rPr>
+          <w:rFonts w:cstheme="minorHAnsi"/>
+          <w:sz w:val="20"/>
+          <w:szCs w:val="20"/>
+        </w:rPr>
+        <w:tab/>
+      </w:r>
+      <w:r>
+        <w:rPr>
+          <w:rFonts w:cstheme="minorHAnsi"/>
+          <w:sz w:val="20"/>
+          <w:szCs w:val="20"/>
+        </w:rPr>
+        <w:tab/>
+      </w:r>
+      <w:r>
+        <w:rPr>
+          <w:rFonts w:cstheme="minorHAnsi"/>
+          <w:sz w:val="20"/>
+          <w:szCs w:val="20"/>
+        </w:rPr>
+        <w:tab/>
+      </w:r>
+    </w:p>
+    <w:p>
+      <w:pPr>
+        <w:pStyle w:val="ListParagraph"/>
+        <w:ind w:left="1440"/>
+        <w:rPr>
+          <w:rFonts w:cstheme="minorHAnsi"/>
+          <w:sz w:val="20"/>
+          <w:szCs w:val="20"/>
+        </w:rPr>
+      </w:pPr>
+      <w:r>
+        <w:rPr>
+          <w:rFonts w:cstheme="minorHAnsi"/>
+          <w:sz w:val="20"/>
+          <w:szCs w:val="20"/>
+        </w:rPr>
+        <w:tab/>
+      </w:r>
+      <w:r>
+        <w:rPr>
+          <w:rFonts w:cstheme="minorHAnsi"/>
+          <w:sz w:val="20"/>
+          <w:szCs w:val="20"/>
+        </w:rPr>
+        <w:tab/>
+      </w:r>
+      <w:r>
+        <w:rPr>
+          <w:rFonts w:cstheme="minorHAnsi"/>
+          <w:sz w:val="20"/>
+          <w:szCs w:val="20"/>
+        </w:rPr>
+        <w:t>System.</w:t>
+      </w:r>
+      <w:r>
+        <w:rPr>
+          <w:rFonts w:cstheme="minorHAnsi"/>
+          <w:b/>
+          <w:bCs/>
+          <w:i/>
+          <w:iCs/>
+          <w:sz w:val="20"/>
+          <w:szCs w:val="20"/>
+        </w:rPr>
+        <w:t>out</w:t>
+      </w:r>
+      <w:r>
+        <w:rPr>
+          <w:rFonts w:cstheme="minorHAnsi"/>
+          <w:sz w:val="20"/>
+          <w:szCs w:val="20"/>
+        </w:rPr>
+        <w:t>.println("Inside Argument actor arguments are :"+arg1+" "+arg2);</w:t>
+      </w:r>
+    </w:p>
+    <w:p>
+      <w:pPr>
+        <w:pStyle w:val="ListParagraph"/>
+        <w:ind w:left="1440"/>
+        <w:rPr>
+          <w:rFonts w:cstheme="minorHAnsi"/>
+          <w:sz w:val="20"/>
+          <w:szCs w:val="20"/>
+        </w:rPr>
+      </w:pPr>
+      <w:r>
+        <w:rPr>
+          <w:rFonts w:cstheme="minorHAnsi"/>
+          <w:sz w:val="20"/>
+          <w:szCs w:val="20"/>
+        </w:rPr>
+        <w:tab/>
+      </w:r>
+      <w:r>
+        <w:rPr>
+          <w:rFonts w:cstheme="minorHAnsi"/>
+          <w:sz w:val="20"/>
+          <w:szCs w:val="20"/>
+        </w:rPr>
+        <w:tab/>
+        <w:t>}).build();</w:t>
+      </w:r>
+    </w:p>
+    <w:p>
+      <w:pPr>
+        <w:pStyle w:val="ListParagraph"/>
+        <w:ind w:left="1440"/>
+        <w:rPr>
+          <w:rFonts w:cstheme="minorHAnsi"/>
+          <w:sz w:val="20"/>
+          <w:szCs w:val="20"/>
+        </w:rPr>
+      </w:pPr>
+      <w:r>
+        <w:rPr>
+          <w:rFonts w:cstheme="minorHAnsi"/>
+          <w:sz w:val="20"/>
+          <w:szCs w:val="20"/>
+        </w:rPr>
+        <w:tab/>
+        <w:t>}</w:t>
+      </w:r>
+    </w:p>
+    <w:p>
+      <w:pPr>
+        <w:pStyle w:val="ListParagraph"/>
+        <w:ind w:left="1440"/>
+        <w:rPr>
+          <w:rFonts w:cstheme="minorHAnsi"/>
+          <w:sz w:val="20"/>
+          <w:szCs w:val="20"/>
+        </w:rPr>
+      </w:pPr>
+      <w:r>
+        <w:rPr>
+          <w:rFonts w:cstheme="minorHAnsi"/>
+          <w:sz w:val="20"/>
+          <w:szCs w:val="20"/>
+        </w:rPr>
+        <w:tab/>
+      </w:r>
+    </w:p>
+    <w:p>
+      <w:pPr>
+        <w:pStyle w:val="ListParagraph"/>
+        <w:ind w:left="1440"/>
+        <w:rPr>
+          <w:rFonts w:cstheme="minorHAnsi"/>
+          <w:sz w:val="20"/>
+          <w:szCs w:val="20"/>
+        </w:rPr>
+      </w:pPr>
+      <w:r>
+        <w:rPr>
+          <w:rFonts w:cstheme="minorHAnsi"/>
+          <w:sz w:val="20"/>
+          <w:szCs w:val="20"/>
+        </w:rPr>
+        <w:t>}</w:t>
+      </w:r>
+    </w:p>
+    <w:p>
+      <w:pPr>
+        <w:pStyle w:val="ListParagraph"/>
+        <w:ind w:left="1440"/>
+        <w:rPr>
+          <w:rFonts w:cstheme="minorHAnsi"/>
+          <w:sz w:val="20"/>
+          <w:szCs w:val="20"/>
+        </w:rPr>
+      </w:pPr>
+    </w:p>
+    <w:p>
+      <w:pPr>
+        <w:pStyle w:val="ListParagraph"/>
+        <w:numPr>
+          <w:ilvl w:val="1"/>
+          <w:numId w:val="15"/>
+        </w:numPr>
+        <w:rPr>
+          <w:rFonts w:cstheme="minorHAnsi"/>
+          <w:sz w:val="20"/>
+          <w:szCs w:val="20"/>
+        </w:rPr>
+      </w:pPr>
+      <w:r>
+        <w:rPr>
+          <w:rFonts w:cstheme="minorHAnsi"/>
+          <w:sz w:val="20"/>
+          <w:szCs w:val="20"/>
+        </w:rPr>
+        <w:t xml:space="preserve">Extending  </w:t>
+      </w:r>
+      <w:r>
+        <w:rPr>
+          <w:rFonts w:cstheme="minorHAnsi"/>
+          <w:sz w:val="20"/>
+          <w:szCs w:val="20"/>
+        </w:rPr>
+        <w:t>UntypedAbstractActor</w:t>
+      </w:r>
+      <w:r>
+        <w:rPr>
+          <w:rFonts w:cstheme="minorHAnsi"/>
+          <w:sz w:val="20"/>
+          <w:szCs w:val="20"/>
+        </w:rPr>
+        <w:t xml:space="preserve"> :</w:t>
+      </w:r>
+    </w:p>
+    <w:p>
+      <w:pPr>
+        <w:pStyle w:val="ListParagraph"/>
+        <w:ind w:left="1440"/>
+        <w:rPr>
+          <w:rFonts w:cstheme="minorHAnsi"/>
+          <w:sz w:val="20"/>
+          <w:szCs w:val="20"/>
+        </w:rPr>
+      </w:pPr>
+    </w:p>
+    <w:p>
+      <w:pPr>
+        <w:pStyle w:val="ListParagraph"/>
+        <w:ind w:left="1440"/>
+        <w:rPr>
+          <w:rFonts w:cstheme="minorHAnsi"/>
+          <w:sz w:val="20"/>
+          <w:szCs w:val="20"/>
+        </w:rPr>
+      </w:pPr>
+      <w:r>
+        <w:rPr>
+          <w:rFonts w:cstheme="minorHAnsi"/>
+          <w:b/>
+          <w:bCs/>
+          <w:sz w:val="20"/>
+          <w:szCs w:val="20"/>
+        </w:rPr>
+        <w:t>class</w:t>
+      </w:r>
+      <w:r>
+        <w:rPr>
+          <w:rFonts w:cstheme="minorHAnsi"/>
+          <w:sz w:val="20"/>
+          <w:szCs w:val="20"/>
+        </w:rPr>
+        <w:t xml:space="preserve"> UntypedArgumentActor </w:t>
+      </w:r>
+      <w:r>
+        <w:rPr>
+          <w:rFonts w:cstheme="minorHAnsi"/>
+          <w:b/>
+          <w:bCs/>
+          <w:sz w:val="20"/>
+          <w:szCs w:val="20"/>
+        </w:rPr>
+        <w:t>extends</w:t>
+      </w:r>
+      <w:r>
+        <w:rPr>
+          <w:rFonts w:cstheme="minorHAnsi"/>
+          <w:sz w:val="20"/>
+          <w:szCs w:val="20"/>
+        </w:rPr>
+        <w:t xml:space="preserve"> UntypedAbstractActor{</w:t>
+      </w:r>
+    </w:p>
+    <w:p>
+      <w:pPr>
+        <w:pStyle w:val="ListParagraph"/>
+        <w:ind w:left="1440"/>
+        <w:rPr>
+          <w:rFonts w:cstheme="minorHAnsi"/>
+          <w:sz w:val="20"/>
+          <w:szCs w:val="20"/>
+        </w:rPr>
+      </w:pPr>
+      <w:r>
+        <w:rPr>
+          <w:rFonts w:cstheme="minorHAnsi"/>
+          <w:sz w:val="20"/>
+          <w:szCs w:val="20"/>
+        </w:rPr>
+        <w:tab/>
+      </w:r>
+      <w:r>
+        <w:rPr>
+          <w:rFonts w:cstheme="minorHAnsi"/>
+          <w:b/>
+          <w:bCs/>
+          <w:sz w:val="20"/>
+          <w:szCs w:val="20"/>
+        </w:rPr>
+        <w:t>private</w:t>
+      </w:r>
+      <w:r>
+        <w:rPr>
+          <w:rFonts w:cstheme="minorHAnsi"/>
+          <w:sz w:val="20"/>
+          <w:szCs w:val="20"/>
+        </w:rPr>
+        <w:t xml:space="preserve"> </w:t>
+      </w:r>
+      <w:r>
+        <w:rPr>
+          <w:rFonts w:cstheme="minorHAnsi"/>
+          <w:b/>
+          <w:bCs/>
+          <w:sz w:val="20"/>
+          <w:szCs w:val="20"/>
+        </w:rPr>
+        <w:t>int</w:t>
+      </w:r>
+      <w:r>
+        <w:rPr>
+          <w:rFonts w:cstheme="minorHAnsi"/>
+          <w:sz w:val="20"/>
+          <w:szCs w:val="20"/>
+        </w:rPr>
+        <w:t xml:space="preserve"> arg;</w:t>
+      </w:r>
+    </w:p>
+    <w:p>
+      <w:pPr>
+        <w:pStyle w:val="ListParagraph"/>
+        <w:ind w:left="1440"/>
+        <w:rPr>
+          <w:rFonts w:cstheme="minorHAnsi"/>
+          <w:sz w:val="20"/>
+          <w:szCs w:val="20"/>
+        </w:rPr>
+      </w:pPr>
+      <w:r>
+        <w:rPr>
+          <w:rFonts w:cstheme="minorHAnsi"/>
+          <w:sz w:val="20"/>
+          <w:szCs w:val="20"/>
+        </w:rPr>
+        <w:tab/>
+      </w:r>
+      <w:r>
+        <w:rPr>
+          <w:rFonts w:cstheme="minorHAnsi"/>
+          <w:b/>
+          <w:bCs/>
+          <w:sz w:val="20"/>
+          <w:szCs w:val="20"/>
+        </w:rPr>
+        <w:t>static</w:t>
+      </w:r>
+      <w:r>
+        <w:rPr>
+          <w:rFonts w:cstheme="minorHAnsi"/>
+          <w:sz w:val="20"/>
+          <w:szCs w:val="20"/>
+        </w:rPr>
+        <w:t xml:space="preserve"> Props props(</w:t>
+      </w:r>
+      <w:r>
+        <w:rPr>
+          <w:rFonts w:cstheme="minorHAnsi"/>
+          <w:b/>
+          <w:bCs/>
+          <w:sz w:val="20"/>
+          <w:szCs w:val="20"/>
+        </w:rPr>
+        <w:t>int</w:t>
+      </w:r>
+      <w:r>
+        <w:rPr>
+          <w:rFonts w:cstheme="minorHAnsi"/>
+          <w:sz w:val="20"/>
+          <w:szCs w:val="20"/>
+        </w:rPr>
+        <w:t xml:space="preserve"> x) {</w:t>
+      </w:r>
+    </w:p>
+    <w:p>
+      <w:pPr>
+        <w:pStyle w:val="ListParagraph"/>
+        <w:ind w:left="1440"/>
+        <w:rPr>
+          <w:rFonts w:cstheme="minorHAnsi"/>
+          <w:sz w:val="20"/>
+          <w:szCs w:val="20"/>
+        </w:rPr>
+      </w:pPr>
+      <w:r>
+        <w:rPr>
+          <w:rFonts w:cstheme="minorHAnsi"/>
+          <w:sz w:val="20"/>
+          <w:szCs w:val="20"/>
+        </w:rPr>
+        <w:tab/>
+      </w:r>
+      <w:r>
+        <w:rPr>
+          <w:rFonts w:cstheme="minorHAnsi"/>
+          <w:b/>
+          <w:bCs/>
+          <w:sz w:val="20"/>
+          <w:szCs w:val="20"/>
+        </w:rPr>
+        <w:t>return</w:t>
+      </w:r>
+      <w:r>
+        <w:rPr>
+          <w:rFonts w:cstheme="minorHAnsi"/>
+          <w:b/>
+          <w:bCs/>
+          <w:sz w:val="20"/>
+          <w:szCs w:val="20"/>
+        </w:rPr>
+        <w:t xml:space="preserve"> </w:t>
+      </w:r>
+      <w:r>
+        <w:rPr>
+          <w:rFonts w:cstheme="minorHAnsi"/>
+          <w:sz w:val="20"/>
+          <w:szCs w:val="20"/>
+        </w:rPr>
+        <w:t>Props.</w:t>
+      </w:r>
+      <w:r>
+        <w:rPr>
+          <w:rFonts w:cstheme="minorHAnsi"/>
+          <w:i/>
+          <w:iCs/>
+          <w:sz w:val="20"/>
+          <w:szCs w:val="20"/>
+        </w:rPr>
+        <w:t>create</w:t>
+      </w:r>
+      <w:r>
+        <w:rPr>
+          <w:rFonts w:cstheme="minorHAnsi"/>
+          <w:sz w:val="20"/>
+          <w:szCs w:val="20"/>
+        </w:rPr>
+        <w:t>(UntypedArgumentActor.</w:t>
+      </w:r>
+      <w:r>
+        <w:rPr>
+          <w:rFonts w:cstheme="minorHAnsi"/>
+          <w:b/>
+          <w:bCs/>
+          <w:sz w:val="20"/>
+          <w:szCs w:val="20"/>
+        </w:rPr>
+        <w:t>class</w:t>
+      </w:r>
+      <w:r>
+        <w:rPr>
+          <w:rFonts w:cstheme="minorHAnsi"/>
+          <w:sz w:val="20"/>
+          <w:szCs w:val="20"/>
+        </w:rPr>
+        <w:t>,()-&gt;</w:t>
+      </w:r>
+      <w:r>
+        <w:rPr>
+          <w:rFonts w:cstheme="minorHAnsi"/>
+          <w:b/>
+          <w:bCs/>
+          <w:sz w:val="20"/>
+          <w:szCs w:val="20"/>
+        </w:rPr>
+        <w:t>new</w:t>
+      </w:r>
+      <w:r>
+        <w:rPr>
+          <w:rFonts w:cstheme="minorHAnsi"/>
+          <w:sz w:val="20"/>
+          <w:szCs w:val="20"/>
+        </w:rPr>
+        <w:t xml:space="preserve"> UntypedArgumentActor(x));</w:t>
+      </w:r>
+    </w:p>
+    <w:p>
+      <w:pPr>
+        <w:pStyle w:val="ListParagraph"/>
+        <w:ind w:left="1440"/>
+        <w:rPr>
+          <w:rFonts w:cstheme="minorHAnsi"/>
+          <w:sz w:val="20"/>
+          <w:szCs w:val="20"/>
+        </w:rPr>
+      </w:pPr>
+      <w:r>
+        <w:rPr>
+          <w:rFonts w:cstheme="minorHAnsi"/>
+          <w:sz w:val="20"/>
+          <w:szCs w:val="20"/>
+        </w:rPr>
+        <w:tab/>
+        <w:t>}</w:t>
+      </w:r>
+    </w:p>
+    <w:p>
+      <w:pPr>
+        <w:pStyle w:val="ListParagraph"/>
+        <w:ind w:left="1440"/>
+        <w:rPr>
+          <w:rFonts w:cstheme="minorHAnsi"/>
+          <w:sz w:val="20"/>
+          <w:szCs w:val="20"/>
+        </w:rPr>
+      </w:pPr>
+      <w:r>
+        <w:rPr>
+          <w:rFonts w:cstheme="minorHAnsi"/>
+          <w:sz w:val="20"/>
+          <w:szCs w:val="20"/>
+        </w:rPr>
+        <w:tab/>
+      </w:r>
+      <w:r>
+        <w:rPr>
+          <w:rFonts w:cstheme="minorHAnsi"/>
+          <w:b/>
+          <w:bCs/>
+          <w:sz w:val="20"/>
+          <w:szCs w:val="20"/>
+        </w:rPr>
+        <w:t>public</w:t>
+      </w:r>
+      <w:r>
+        <w:rPr>
+          <w:rFonts w:cstheme="minorHAnsi"/>
+          <w:sz w:val="20"/>
+          <w:szCs w:val="20"/>
+        </w:rPr>
+        <w:t xml:space="preserve"> UntypedArgumentActor(</w:t>
+      </w:r>
+      <w:r>
+        <w:rPr>
+          <w:rFonts w:cstheme="minorHAnsi"/>
+          <w:b/>
+          <w:bCs/>
+          <w:sz w:val="20"/>
+          <w:szCs w:val="20"/>
+        </w:rPr>
+        <w:t>int</w:t>
+      </w:r>
+      <w:r>
+        <w:rPr>
+          <w:rFonts w:cstheme="minorHAnsi"/>
+          <w:sz w:val="20"/>
+          <w:szCs w:val="20"/>
+        </w:rPr>
+        <w:t xml:space="preserve"> arg) {</w:t>
+      </w:r>
+    </w:p>
+    <w:p>
+      <w:pPr>
+        <w:pStyle w:val="ListParagraph"/>
+        <w:ind w:left="1440"/>
+        <w:rPr>
+          <w:rFonts w:cstheme="minorHAnsi"/>
+          <w:sz w:val="20"/>
+          <w:szCs w:val="20"/>
+        </w:rPr>
+      </w:pPr>
+      <w:r>
+        <w:rPr>
+          <w:rFonts w:cstheme="minorHAnsi"/>
+          <w:sz w:val="20"/>
+          <w:szCs w:val="20"/>
+        </w:rPr>
+        <w:tab/>
+      </w:r>
+      <w:r>
+        <w:rPr>
+          <w:rFonts w:cstheme="minorHAnsi"/>
+          <w:sz w:val="20"/>
+          <w:szCs w:val="20"/>
+        </w:rPr>
+        <w:tab/>
+      </w:r>
+      <w:r>
+        <w:rPr>
+          <w:rFonts w:cstheme="minorHAnsi"/>
+          <w:b/>
+          <w:bCs/>
+          <w:sz w:val="20"/>
+          <w:szCs w:val="20"/>
+        </w:rPr>
+        <w:t>this</w:t>
+      </w:r>
+      <w:r>
+        <w:rPr>
+          <w:rFonts w:cstheme="minorHAnsi"/>
+          <w:sz w:val="20"/>
+          <w:szCs w:val="20"/>
+        </w:rPr>
+        <w:t>.arg = arg;</w:t>
+      </w:r>
+    </w:p>
+    <w:p>
+      <w:pPr>
+        <w:pStyle w:val="ListParagraph"/>
+        <w:ind w:left="1440"/>
+        <w:rPr>
+          <w:rFonts w:cstheme="minorHAnsi"/>
+          <w:sz w:val="20"/>
+          <w:szCs w:val="20"/>
+        </w:rPr>
+      </w:pPr>
+      <w:r>
+        <w:rPr>
+          <w:rFonts w:cstheme="minorHAnsi"/>
+          <w:sz w:val="20"/>
+          <w:szCs w:val="20"/>
+        </w:rPr>
+        <w:tab/>
+        <w:t>}</w:t>
+      </w:r>
+    </w:p>
+    <w:p>
+      <w:pPr>
+        <w:pStyle w:val="ListParagraph"/>
+        <w:ind w:left="1440"/>
+        <w:rPr>
+          <w:rFonts w:cstheme="minorHAnsi"/>
+          <w:sz w:val="20"/>
+          <w:szCs w:val="20"/>
+        </w:rPr>
+      </w:pPr>
+      <w:r>
+        <w:rPr>
+          <w:rFonts w:cstheme="minorHAnsi"/>
+          <w:sz w:val="20"/>
+          <w:szCs w:val="20"/>
+        </w:rPr>
+        <w:tab/>
+      </w:r>
+    </w:p>
+    <w:p>
+      <w:pPr>
+        <w:pStyle w:val="ListParagraph"/>
+        <w:ind w:left="1440"/>
+        <w:rPr>
+          <w:rFonts w:cstheme="minorHAnsi"/>
+          <w:sz w:val="20"/>
+          <w:szCs w:val="20"/>
+        </w:rPr>
+      </w:pPr>
+      <w:r>
+        <w:rPr>
+          <w:rFonts w:cstheme="minorHAnsi"/>
+          <w:sz w:val="20"/>
+          <w:szCs w:val="20"/>
+        </w:rPr>
+        <w:t>@Override</w:t>
+      </w:r>
+    </w:p>
+    <w:p>
+      <w:pPr>
+        <w:pStyle w:val="ListParagraph"/>
+        <w:ind w:left="1440"/>
+        <w:rPr>
+          <w:rFonts w:cstheme="minorHAnsi"/>
+          <w:sz w:val="20"/>
+          <w:szCs w:val="20"/>
+        </w:rPr>
+      </w:pPr>
+      <w:r>
+        <w:rPr>
+          <w:rFonts w:cstheme="minorHAnsi"/>
+          <w:b/>
+          <w:bCs/>
+          <w:sz w:val="20"/>
+          <w:szCs w:val="20"/>
+        </w:rPr>
+        <w:t>public</w:t>
+      </w:r>
+      <w:r>
+        <w:rPr>
+          <w:rFonts w:cstheme="minorHAnsi"/>
+          <w:sz w:val="20"/>
+          <w:szCs w:val="20"/>
+        </w:rPr>
+        <w:t xml:space="preserve"> </w:t>
+      </w:r>
+      <w:r>
+        <w:rPr>
+          <w:rFonts w:cstheme="minorHAnsi"/>
+          <w:b/>
+          <w:bCs/>
+          <w:sz w:val="20"/>
+          <w:szCs w:val="20"/>
+        </w:rPr>
+        <w:t>void</w:t>
+      </w:r>
+      <w:r>
+        <w:rPr>
+          <w:rFonts w:cstheme="minorHAnsi"/>
+          <w:sz w:val="20"/>
+          <w:szCs w:val="20"/>
+        </w:rPr>
+        <w:t xml:space="preserve"> onReceive(Object arg0) </w:t>
+      </w:r>
+      <w:r>
+        <w:rPr>
+          <w:rFonts w:cstheme="minorHAnsi"/>
+          <w:b/>
+          <w:bCs/>
+          <w:sz w:val="20"/>
+          <w:szCs w:val="20"/>
+        </w:rPr>
+        <w:t>throws</w:t>
+      </w:r>
+      <w:r>
+        <w:rPr>
+          <w:rFonts w:cstheme="minorHAnsi"/>
+          <w:sz w:val="20"/>
+          <w:szCs w:val="20"/>
+        </w:rPr>
+        <w:t xml:space="preserve"> Throwable {</w:t>
+      </w:r>
+    </w:p>
+    <w:p>
+      <w:pPr>
+        <w:pStyle w:val="ListParagraph"/>
+        <w:ind w:left="1440"/>
+        <w:rPr>
+          <w:rFonts w:cstheme="minorHAnsi"/>
+          <w:sz w:val="20"/>
+          <w:szCs w:val="20"/>
+        </w:rPr>
+      </w:pPr>
+      <w:r>
+        <w:rPr>
+          <w:rFonts w:cstheme="minorHAnsi"/>
+          <w:sz w:val="20"/>
+          <w:szCs w:val="20"/>
+        </w:rPr>
+        <w:t xml:space="preserve">  </w:t>
+      </w:r>
+      <w:r>
+        <w:rPr>
+          <w:rFonts w:cstheme="minorHAnsi"/>
+          <w:b/>
+          <w:bCs/>
+          <w:sz w:val="20"/>
+          <w:szCs w:val="20"/>
+        </w:rPr>
+        <w:t>if</w:t>
+      </w:r>
+      <w:r>
+        <w:rPr>
+          <w:rFonts w:cstheme="minorHAnsi"/>
+          <w:sz w:val="20"/>
+          <w:szCs w:val="20"/>
+        </w:rPr>
+        <w:t xml:space="preserve">(arg0 </w:t>
+      </w:r>
+      <w:r>
+        <w:rPr>
+          <w:rFonts w:cstheme="minorHAnsi"/>
+          <w:b/>
+          <w:bCs/>
+          <w:sz w:val="20"/>
+          <w:szCs w:val="20"/>
+        </w:rPr>
+        <w:t>instanceof</w:t>
+      </w:r>
+      <w:r>
+        <w:rPr>
+          <w:rFonts w:cstheme="minorHAnsi"/>
+          <w:sz w:val="20"/>
+          <w:szCs w:val="20"/>
+        </w:rPr>
+        <w:t xml:space="preserve"> String) {</w:t>
+      </w:r>
+    </w:p>
+    <w:p>
+      <w:pPr>
+        <w:pStyle w:val="ListParagraph"/>
+        <w:ind w:left="1440"/>
+        <w:rPr>
+          <w:rFonts w:cstheme="minorHAnsi"/>
+          <w:sz w:val="20"/>
+          <w:szCs w:val="20"/>
+        </w:rPr>
+      </w:pPr>
+      <w:r>
+        <w:rPr>
+          <w:rFonts w:cstheme="minorHAnsi"/>
+          <w:sz w:val="20"/>
+          <w:szCs w:val="20"/>
+        </w:rPr>
+        <w:t xml:space="preserve">       </w:t>
+      </w:r>
+      <w:r>
+        <w:rPr>
+          <w:rFonts w:cstheme="minorHAnsi"/>
+          <w:b/>
+          <w:bCs/>
+          <w:sz w:val="20"/>
+          <w:szCs w:val="20"/>
+        </w:rPr>
+        <w:t>if</w:t>
+      </w:r>
+      <w:r>
+        <w:rPr>
+          <w:rFonts w:cstheme="minorHAnsi"/>
+          <w:sz w:val="20"/>
+          <w:szCs w:val="20"/>
+        </w:rPr>
+        <w:t>(arg0.equals("create")) {</w:t>
+      </w:r>
+    </w:p>
+    <w:p>
+      <w:pPr>
+        <w:pStyle w:val="ListParagraph"/>
+        <w:ind w:left="1440"/>
+        <w:rPr>
+          <w:rFonts w:cstheme="minorHAnsi"/>
+          <w:sz w:val="20"/>
+          <w:szCs w:val="20"/>
+        </w:rPr>
+      </w:pPr>
+      <w:r>
+        <w:rPr>
+          <w:rFonts w:cstheme="minorHAnsi"/>
+          <w:sz w:val="20"/>
+          <w:szCs w:val="20"/>
+        </w:rPr>
+        <w:tab/>
+      </w:r>
+      <w:r>
+        <w:rPr>
+          <w:rFonts w:cstheme="minorHAnsi"/>
+          <w:sz w:val="20"/>
+          <w:szCs w:val="20"/>
+        </w:rPr>
+        <w:t>System.</w:t>
+      </w:r>
+      <w:r>
+        <w:rPr>
+          <w:rFonts w:cstheme="minorHAnsi"/>
+          <w:b/>
+          <w:bCs/>
+          <w:i/>
+          <w:iCs/>
+          <w:sz w:val="20"/>
+          <w:szCs w:val="20"/>
+        </w:rPr>
+        <w:t>out</w:t>
+      </w:r>
+      <w:r>
+        <w:rPr>
+          <w:rFonts w:cstheme="minorHAnsi"/>
+          <w:sz w:val="20"/>
+          <w:szCs w:val="20"/>
+        </w:rPr>
+        <w:t>.println("Inside no argument untyped actor "+arg);</w:t>
+      </w:r>
+    </w:p>
+    <w:p>
+      <w:pPr>
+        <w:pStyle w:val="ListParagraph"/>
+        <w:ind w:left="1440"/>
+        <w:rPr>
+          <w:rFonts w:cstheme="minorHAnsi"/>
+          <w:sz w:val="20"/>
+          <w:szCs w:val="20"/>
+        </w:rPr>
+      </w:pPr>
+      <w:r>
+        <w:rPr>
+          <w:rFonts w:cstheme="minorHAnsi"/>
+          <w:sz w:val="20"/>
+          <w:szCs w:val="20"/>
+        </w:rPr>
+        <w:t xml:space="preserve">       </w:t>
+      </w:r>
+      <w:r>
+        <w:rPr>
+          <w:rFonts w:cstheme="minorHAnsi"/>
+          <w:sz w:val="20"/>
+          <w:szCs w:val="20"/>
+        </w:rPr>
+        <w:t>}</w:t>
+      </w:r>
+    </w:p>
+    <w:p>
+      <w:pPr>
+        <w:pStyle w:val="ListParagraph"/>
+        <w:ind w:left="1440"/>
+        <w:rPr>
+          <w:rFonts w:cstheme="minorHAnsi"/>
+          <w:sz w:val="20"/>
+          <w:szCs w:val="20"/>
+        </w:rPr>
+      </w:pPr>
+      <w:r>
+        <w:rPr>
+          <w:rFonts w:cstheme="minorHAnsi"/>
+          <w:sz w:val="20"/>
+          <w:szCs w:val="20"/>
+        </w:rPr>
+        <w:t>}</w:t>
+      </w:r>
+      <w:r>
+        <w:rPr>
+          <w:rFonts w:cstheme="minorHAnsi"/>
+          <w:sz w:val="20"/>
+          <w:szCs w:val="20"/>
+        </w:rPr>
+        <w:t xml:space="preserve"> }}</w:t>
+      </w:r>
+      <w:r>
+        <w:rPr>
+          <w:rFonts w:cstheme="minorHAnsi"/>
+          <w:sz w:val="20"/>
+          <w:szCs w:val="20"/>
+        </w:rPr>
+        <w:tab/>
+      </w:r>
+    </w:p>
+    <w:p>
+      <w:pPr>
+        <w:pStyle w:val="ListParagraph"/>
+        <w:ind w:left="1440"/>
+        <w:rPr>
+          <w:rFonts w:cstheme="minorHAnsi"/>
+          <w:sz w:val="20"/>
+          <w:szCs w:val="20"/>
+        </w:rPr>
+      </w:pPr>
+      <w:r>
+        <w:rPr>
+          <w:rFonts w:cstheme="minorHAnsi"/>
+          <w:sz w:val="20"/>
+          <w:szCs w:val="20"/>
+        </w:rPr>
+        <w:t xml:space="preserve">  </w:t>
+      </w:r>
+    </w:p>
+    <w:p>
+      <w:pPr>
+        <w:pStyle w:val="ListParagraph"/>
+        <w:ind w:left="1440"/>
+        <w:rPr>
+          <w:rFonts w:cstheme="minorHAnsi"/>
+          <w:sz w:val="20"/>
+          <w:szCs w:val="20"/>
+        </w:rPr>
+      </w:pPr>
+      <w:r>
+        <w:rPr>
+          <w:rFonts w:cstheme="minorHAnsi"/>
+          <w:sz w:val="20"/>
+          <w:szCs w:val="20"/>
+        </w:rPr>
+        <w:tab/>
+      </w:r>
+      <w:r>
+        <w:rPr>
+          <w:rFonts w:cstheme="minorHAnsi"/>
+          <w:sz w:val="20"/>
+          <w:szCs w:val="20"/>
+        </w:rPr>
+        <w:tab/>
+      </w:r>
+    </w:p>
+    <w:p>
+      <w:pPr>
+        <w:pStyle w:val="ListParagraph"/>
+        <w:numPr>
+          <w:ilvl w:val="1"/>
+          <w:numId w:val="15"/>
+        </w:numPr>
+        <w:rPr>
+          <w:rFonts w:cstheme="minorHAnsi"/>
+          <w:sz w:val="20"/>
+          <w:szCs w:val="20"/>
+        </w:rPr>
+      </w:pPr>
+      <w:r>
+        <w:rPr>
+          <w:rFonts w:cstheme="minorHAnsi"/>
+          <w:sz w:val="20"/>
+          <w:szCs w:val="20"/>
+        </w:rPr>
+        <w:t xml:space="preserve">Call to create an actor </w:t>
+      </w:r>
+    </w:p>
+    <w:p>
+      <w:pPr>
+        <w:pStyle w:val="ListParagraph"/>
+        <w:ind w:left="1440"/>
+        <w:rPr>
+          <w:rFonts w:cstheme="minorHAnsi"/>
+          <w:sz w:val="20"/>
+          <w:szCs w:val="20"/>
+        </w:rPr>
+      </w:pPr>
+      <w:r>
+        <w:rPr>
+          <w:rFonts w:cstheme="minorHAnsi"/>
+          <w:sz w:val="20"/>
+          <w:szCs w:val="20"/>
+        </w:rPr>
+        <w:t>ActorRef unTypedArgRef = actorSystem.actorOf(UntypedArgumentActor.props(10), "UnTypedArgumentactor");</w:t>
+      </w:r>
+    </w:p>
+    <w:p>
+      <w:pPr>
+        <w:rPr>
+          <w:rFonts w:cstheme="minorHAnsi"/>
+          <w:sz w:val="20"/>
+          <w:szCs w:val="20"/>
+        </w:rPr>
+      </w:pPr>
+      <w:r>
+        <w:rPr>
+          <w:rFonts w:cstheme="minorHAnsi"/>
+          <w:sz w:val="20"/>
+          <w:szCs w:val="20"/>
+        </w:rPr>
+        <w:t xml:space="preserve">                            </w:t>
+      </w:r>
+      <w:r>
+        <w:rPr>
+          <w:rFonts w:cstheme="minorHAnsi"/>
+          <w:sz w:val="20"/>
+          <w:szCs w:val="20"/>
+        </w:rPr>
+        <w:t>unTypedArgRef.tell("create", ActorRef.noSender());</w:t>
+      </w:r>
+    </w:p>
+    <w:p>
+      <w:pPr>
+        <w:pStyle w:val="ListParagraph"/>
+        <w:numPr>
+          <w:ilvl w:val="1"/>
+          <w:numId w:val="15"/>
+        </w:numPr>
+        <w:jc w:val="both"/>
+        <w:rPr>
+          <w:rFonts w:cstheme="minorHAnsi"/>
+          <w:sz w:val="20"/>
+          <w:szCs w:val="20"/>
+        </w:rPr>
+      </w:pPr>
+      <w:r>
+        <w:rPr>
+          <w:rFonts w:cstheme="minorHAnsi"/>
+          <w:sz w:val="20"/>
+          <w:szCs w:val="20"/>
+        </w:rPr>
+        <w:t>Props is a configuration class to specify options for the creation of actors, think of it as an immutable and thus freely shareable recipe for creating an actor including associated deployment information (e.g. which dispatcher to use, see more below). Here are some examples of how to create a Props instance.</w:t>
+      </w:r>
+    </w:p>
+    <w:p>
+      <w:pPr>
+        <w:pStyle w:val="ListParagraph"/>
+        <w:ind w:left="1440"/>
+        <w:jc w:val="both"/>
+        <w:rPr>
+          <w:rFonts w:cstheme="minorHAnsi"/>
+          <w:sz w:val="20"/>
+          <w:szCs w:val="20"/>
+        </w:rPr>
+      </w:pPr>
+    </w:p>
+    <w:p>
+      <w:pPr>
+        <w:pStyle w:val="ListParagraph"/>
+        <w:ind w:left="1440"/>
+        <w:jc w:val="both"/>
+        <w:rPr>
+          <w:rFonts w:cstheme="minorHAnsi"/>
+          <w:sz w:val="20"/>
+          <w:szCs w:val="20"/>
+        </w:rPr>
+      </w:pPr>
+      <w:r>
+        <w:rPr>
+          <w:rFonts w:cstheme="minorHAnsi"/>
+          <w:sz w:val="20"/>
+          <w:szCs w:val="20"/>
+        </w:rPr>
+        <w:t xml:space="preserve">For argument constructor , if we call Props from outside the actor class it may throw </w:t>
+      </w:r>
+      <w:r>
+        <w:rPr>
+          <w:rFonts w:cstheme="minorHAnsi"/>
+          <w:sz w:val="20"/>
+          <w:szCs w:val="20"/>
+        </w:rPr>
+        <w:t>IllegalArgumentException if no or multiple matching constructors are found</w:t>
+      </w:r>
+      <w:r>
+        <w:rPr>
+          <w:rFonts w:cstheme="minorHAnsi"/>
+          <w:sz w:val="20"/>
+          <w:szCs w:val="20"/>
+        </w:rPr>
+        <w:t>. So better way is to cr</w:t>
+      </w:r>
+      <w:r>
+        <w:rPr>
+          <w:rFonts w:cstheme="minorHAnsi"/>
+          <w:sz w:val="20"/>
+          <w:szCs w:val="20"/>
+        </w:rPr>
+        <w:t>eate a static method props() for</w:t>
+      </w:r>
+      <w:r>
+        <w:rPr>
+          <w:rFonts w:cstheme="minorHAnsi"/>
+          <w:sz w:val="20"/>
+          <w:szCs w:val="20"/>
+        </w:rPr>
+        <w:t xml:space="preserve"> every actor class and call the method to create props onject.</w:t>
+      </w:r>
+    </w:p>
+    <w:p>
+      <w:pPr>
+        <w:jc w:val="both"/>
+        <w:rPr>
+          <w:rFonts w:cstheme="minorHAnsi"/>
+          <w:b/>
+          <w:sz w:val="20"/>
+          <w:szCs w:val="20"/>
+        </w:rPr>
+      </w:pPr>
+      <w:r>
+        <w:rPr>
+          <w:rFonts w:cstheme="minorHAnsi"/>
+          <w:b/>
+          <w:sz w:val="20"/>
+          <w:szCs w:val="20"/>
+        </w:rPr>
+        <w:t>Different match methods of receivebuilder ?</w:t>
+      </w:r>
+    </w:p>
+    <w:p>
+      <w:pPr>
+        <w:pStyle w:val="ListParagraph"/>
+        <w:numPr>
+          <w:ilvl w:val="0"/>
+          <w:numId w:val="18"/>
+        </w:numPr>
+        <w:jc w:val="both"/>
+        <w:rPr>
+          <w:rFonts w:cstheme="minorHAnsi"/>
+          <w:sz w:val="20"/>
+          <w:szCs w:val="20"/>
+        </w:rPr>
+      </w:pPr>
+      <w:r>
+        <w:rPr>
+          <w:rFonts w:cstheme="minorHAnsi"/>
+          <w:sz w:val="20"/>
+          <w:szCs w:val="20"/>
+        </w:rPr>
+        <w:t xml:space="preserve">match(Calss&lt;P&gt; type, UnitApply&lt;P&gt; apply) :  P is the type of the message class, UnitApply is a functional interface which accepts the message P </w:t>
+      </w:r>
+      <w:r>
+        <w:rPr>
+          <w:rFonts w:cstheme="minorHAnsi"/>
+          <w:sz w:val="20"/>
+          <w:szCs w:val="20"/>
+        </w:rPr>
+        <w:t xml:space="preserve"> as a single argument </w:t>
+      </w:r>
+      <w:r>
+        <w:rPr>
+          <w:rFonts w:cstheme="minorHAnsi"/>
+          <w:sz w:val="20"/>
+          <w:szCs w:val="20"/>
+        </w:rPr>
+        <w:t xml:space="preserve">and   </w:t>
+      </w:r>
+      <w:r>
+        <w:rPr>
+          <w:rFonts w:cstheme="minorHAnsi"/>
+          <w:sz w:val="20"/>
+          <w:szCs w:val="20"/>
+        </w:rPr>
+        <w:t>return void.</w:t>
+      </w:r>
+    </w:p>
+    <w:p>
+      <w:pPr>
+        <w:pStyle w:val="ListParagraph"/>
+        <w:numPr>
+          <w:ilvl w:val="0"/>
+          <w:numId w:val="18"/>
+        </w:numPr>
+        <w:jc w:val="both"/>
+        <w:rPr>
+          <w:rFonts w:cstheme="minorHAnsi"/>
+          <w:sz w:val="20"/>
+          <w:szCs w:val="20"/>
+        </w:rPr>
+      </w:pPr>
+      <w:r>
+        <w:rPr>
+          <w:rFonts w:cstheme="minorHAnsi"/>
+          <w:sz w:val="20"/>
+          <w:szCs w:val="20"/>
+        </w:rPr>
+        <w:lastRenderedPageBreak/>
+        <w:t xml:space="preserve">match(Calss&lt;P&gt; type, </w:t>
+      </w:r>
+      <w:r>
+        <w:rPr>
+          <w:rFonts w:cstheme="minorHAnsi"/>
+          <w:sz w:val="20"/>
+          <w:szCs w:val="20"/>
+        </w:rPr>
+        <w:t xml:space="preserve">TypedPredicate&lt;P&gt;  predicate, </w:t>
+      </w:r>
+      <w:r>
+        <w:rPr>
+          <w:rFonts w:cstheme="minorHAnsi"/>
+          <w:sz w:val="20"/>
+          <w:szCs w:val="20"/>
+        </w:rPr>
+        <w:t>UnitApply&lt;P&gt; apply)</w:t>
+      </w:r>
+      <w:r>
+        <w:rPr>
+          <w:rFonts w:cstheme="minorHAnsi"/>
+          <w:sz w:val="20"/>
+          <w:szCs w:val="20"/>
+        </w:rPr>
+        <w:t xml:space="preserve"> : the second argument predicate is going to validate the message class type or the  content.</w:t>
+      </w:r>
+    </w:p>
+    <w:p>
+      <w:pPr>
+        <w:pStyle w:val="ListParagraph"/>
+        <w:numPr>
+          <w:ilvl w:val="0"/>
+          <w:numId w:val="18"/>
+        </w:numPr>
+        <w:jc w:val="both"/>
+        <w:rPr>
+          <w:rFonts w:cstheme="minorHAnsi"/>
+          <w:sz w:val="20"/>
+          <w:szCs w:val="20"/>
+        </w:rPr>
+      </w:pPr>
+      <w:r>
+        <w:rPr>
+          <w:rFonts w:cstheme="minorHAnsi"/>
+          <w:sz w:val="20"/>
+          <w:szCs w:val="20"/>
+        </w:rPr>
+        <w:t>matchAny(</w:t>
+      </w:r>
+      <w:r>
+        <w:rPr>
+          <w:rFonts w:cstheme="minorHAnsi"/>
+          <w:sz w:val="20"/>
+          <w:szCs w:val="20"/>
+        </w:rPr>
+        <w:t>UnitApply&lt;P&gt; apply</w:t>
+      </w:r>
+      <w:r>
+        <w:rPr>
+          <w:rFonts w:cstheme="minorHAnsi"/>
+          <w:sz w:val="20"/>
+          <w:szCs w:val="20"/>
+        </w:rPr>
+        <w:t>) : It accep</w:t>
+      </w:r>
+      <w:r>
+        <w:rPr>
+          <w:rFonts w:cstheme="minorHAnsi"/>
+          <w:sz w:val="20"/>
+          <w:szCs w:val="20"/>
+        </w:rPr>
+        <w:t>t</w:t>
+      </w:r>
+      <w:r>
+        <w:rPr>
+          <w:rFonts w:cstheme="minorHAnsi"/>
+          <w:sz w:val="20"/>
+          <w:szCs w:val="20"/>
+        </w:rPr>
+        <w:t>s any message of any type, P is only a generic type here.</w:t>
+      </w:r>
+    </w:p>
+    <w:p>
+      <w:pPr>
+        <w:pStyle w:val="ListParagraph"/>
+        <w:numPr>
+          <w:ilvl w:val="0"/>
+          <w:numId w:val="18"/>
+        </w:numPr>
+        <w:jc w:val="both"/>
+        <w:rPr>
+          <w:rFonts w:cstheme="minorHAnsi"/>
+          <w:sz w:val="20"/>
+          <w:szCs w:val="20"/>
+        </w:rPr>
+      </w:pPr>
+      <w:r>
+        <w:rPr>
+          <w:rFonts w:cstheme="minorHAnsi"/>
+          <w:sz w:val="20"/>
+          <w:szCs w:val="20"/>
+        </w:rPr>
+        <w:t>match</w:t>
+      </w:r>
+      <w:r>
+        <w:rPr>
+          <w:rFonts w:cstheme="minorHAnsi"/>
+          <w:sz w:val="20"/>
+          <w:szCs w:val="20"/>
+        </w:rPr>
+        <w:t>Equals</w:t>
+      </w:r>
+      <w:r>
+        <w:rPr>
+          <w:rFonts w:cstheme="minorHAnsi"/>
+          <w:sz w:val="20"/>
+          <w:szCs w:val="20"/>
+        </w:rPr>
+        <w:t>(</w:t>
+      </w:r>
+      <w:r>
+        <w:rPr>
+          <w:rFonts w:cstheme="minorHAnsi"/>
+          <w:sz w:val="20"/>
+          <w:szCs w:val="20"/>
+        </w:rPr>
+        <w:t xml:space="preserve">P object </w:t>
+      </w:r>
+      <w:r>
+        <w:rPr>
+          <w:rFonts w:cstheme="minorHAnsi"/>
+          <w:sz w:val="20"/>
+          <w:szCs w:val="20"/>
+        </w:rPr>
+        <w:t>, UnitApply&lt;P&gt; apply) :</w:t>
+      </w:r>
+      <w:r>
+        <w:rPr>
+          <w:rFonts w:cstheme="minorHAnsi"/>
+          <w:sz w:val="20"/>
+          <w:szCs w:val="20"/>
+        </w:rPr>
+        <w:t xml:space="preserve"> when we are sure about the type of the message we directly check the content , like “create” is a string in above example.</w:t>
+      </w:r>
+    </w:p>
+    <w:p>
+      <w:pPr>
+        <w:pStyle w:val="ListParagraph"/>
+        <w:numPr>
+          <w:ilvl w:val="0"/>
+          <w:numId w:val="18"/>
+        </w:numPr>
+        <w:jc w:val="both"/>
+        <w:rPr>
+          <w:rFonts w:cstheme="minorHAnsi"/>
+          <w:sz w:val="20"/>
+          <w:szCs w:val="20"/>
+        </w:rPr>
+      </w:pPr>
+      <w:r>
+        <w:rPr>
+          <w:rFonts w:cstheme="minorHAnsi"/>
+          <w:sz w:val="20"/>
+          <w:szCs w:val="20"/>
+        </w:rPr>
+        <w:t>match</w:t>
+      </w:r>
+      <w:r>
+        <w:rPr>
+          <w:rFonts w:cstheme="minorHAnsi"/>
+          <w:sz w:val="20"/>
+          <w:szCs w:val="20"/>
+        </w:rPr>
+        <w:t>Equals</w:t>
+      </w:r>
+      <w:r>
+        <w:rPr>
+          <w:rFonts w:cstheme="minorHAnsi"/>
+          <w:sz w:val="20"/>
+          <w:szCs w:val="20"/>
+        </w:rPr>
+        <w:t>(</w:t>
+      </w:r>
+      <w:r>
+        <w:rPr>
+          <w:rFonts w:cstheme="minorHAnsi"/>
+          <w:sz w:val="20"/>
+          <w:szCs w:val="20"/>
+        </w:rPr>
+        <w:t xml:space="preserve">P object </w:t>
+      </w:r>
+      <w:r>
+        <w:rPr>
+          <w:rFonts w:cstheme="minorHAnsi"/>
+          <w:sz w:val="20"/>
+          <w:szCs w:val="20"/>
+        </w:rPr>
+        <w:t xml:space="preserve">, </w:t>
+      </w:r>
+      <w:r>
+        <w:rPr>
+          <w:rFonts w:cstheme="minorHAnsi"/>
+          <w:sz w:val="20"/>
+          <w:szCs w:val="20"/>
+        </w:rPr>
+        <w:t>TypedPredicate&lt;P&gt;  predicate</w:t>
+      </w:r>
+      <w:r>
+        <w:rPr>
+          <w:rFonts w:cstheme="minorHAnsi"/>
+          <w:sz w:val="20"/>
+          <w:szCs w:val="20"/>
+        </w:rPr>
+        <w:t xml:space="preserve"> </w:t>
+      </w:r>
+      <w:r>
+        <w:rPr>
+          <w:rFonts w:cstheme="minorHAnsi"/>
+          <w:sz w:val="20"/>
+          <w:szCs w:val="20"/>
+        </w:rPr>
+        <w:t xml:space="preserve">, </w:t>
+      </w:r>
+      <w:r>
+        <w:rPr>
+          <w:rFonts w:cstheme="minorHAnsi"/>
+          <w:sz w:val="20"/>
+          <w:szCs w:val="20"/>
+        </w:rPr>
+        <w:t>UnitApply&lt;P&gt; apply)</w:t>
+      </w:r>
+      <w:r>
+        <w:rPr>
+          <w:rFonts w:cstheme="minorHAnsi"/>
+          <w:sz w:val="20"/>
+          <w:szCs w:val="20"/>
+        </w:rPr>
+        <w:t xml:space="preserve"> : this is same as the second case.</w:t>
+      </w:r>
+    </w:p>
+    <w:p>
+      <w:pPr>
+        <w:jc w:val="both"/>
+        <w:rPr>
+          <w:rFonts w:cstheme="minorHAnsi"/>
+          <w:b/>
+          <w:sz w:val="20"/>
+          <w:szCs w:val="20"/>
+        </w:rPr>
+      </w:pPr>
+      <w:r>
+        <w:rPr>
+          <w:rFonts w:cstheme="minorHAnsi"/>
+          <w:b/>
+          <w:sz w:val="20"/>
+          <w:szCs w:val="20"/>
+        </w:rPr>
+        <w:t>What does  unhandled(message) method do ?</w:t>
+      </w:r>
+    </w:p>
+    <w:p>
+      <w:pPr>
+        <w:jc w:val="both"/>
+        <w:rPr>
+          <w:b/>
+        </w:rPr>
+      </w:pPr>
+      <w:r>
+        <w:t>If the current actor behavior does not match a received message, unhandled is called, which by default publishes an akka.actor.UnhandledMessage(message, sender, recipient) on the actor system’s event stream (set configuration item akka.actor.debug.unhandled to on to have them converted into actual Debug messages).</w:t>
       </w:r>
     </w:p>
     <w:p>
@@ -2381,6 +4562,7 @@
           <w:sz w:val="20"/>
           <w:szCs w:val="20"/>
         </w:rPr>
+        <w:lastRenderedPageBreak/>
         <w:t>getContext().stop(secondRef);</w:t>
       </w:r>
       <w:r>
@@ -2563,7 +4745,6 @@
           <w:sz w:val="20"/>
           <w:szCs w:val="20"/>
         </w:rPr>
-        <w:lastRenderedPageBreak/>
         <w:t>One important property is that the message will be delivered irrespective of the order in which the monitoring request and target’s termination occur, i.e. you still get the message even if at the time of registration the target is already dead.</w:t>
       </w:r>
       <w:r>
@@ -2691,7 +4872,7 @@
         </w:rPr>
         <w:t xml:space="preserve">This pattern is useful when the started actor fails </w:t>
       </w:r>
-      <w:hyperlink r:id="rId11" w:anchor="1" w:history="1">
+      <w:hyperlink r:id="rId14" w:anchor="1" w:history="1">
         <w:r>
           <w:rPr>
             <w:rStyle w:val="Hyperlink"/>
@@ -2710,7 +4891,7 @@
         </w:rPr>
         <w:t xml:space="preserve"> because some external resource is not available, and we need to give it some time to start-up again. One of the prime examples when this is useful is when a </w:t>
       </w:r>
-      <w:hyperlink r:id="rId12" w:history="1">
+      <w:hyperlink r:id="rId15" w:history="1">
         <w:r>
           <w:rPr>
             <w:rStyle w:val="Hyperlink"/>
@@ -3324,6 +5505,26 @@
         <w:jc w:val="both"/>
         <w:rPr>
           <w:rFonts w:cstheme="minorHAnsi"/>
+          <w:sz w:val="20"/>
+          <w:szCs w:val="20"/>
+        </w:rPr>
+      </w:pPr>
+    </w:p>
+    <w:p>
+      <w:pPr>
+        <w:jc w:val="both"/>
+        <w:rPr>
+          <w:rFonts w:cstheme="minorHAnsi"/>
+          <w:sz w:val="20"/>
+          <w:szCs w:val="20"/>
+        </w:rPr>
+      </w:pPr>
+    </w:p>
+    <w:p>
+      <w:pPr>
+        <w:jc w:val="both"/>
+        <w:rPr>
+          <w:rFonts w:cstheme="minorHAnsi"/>
           <w:b/>
           <w:sz w:val="20"/>
           <w:szCs w:val="20"/>
@@ -3336,6 +5537,7 @@
           <w:sz w:val="20"/>
           <w:szCs w:val="20"/>
         </w:rPr>
+        <w:lastRenderedPageBreak/>
         <w:t>What is actor path ?</w:t>
       </w:r>
     </w:p>
@@ -3392,16 +5594,7 @@
           <w:sz w:val="20"/>
           <w:szCs w:val="20"/>
         </w:rPr>
-        <w:t xml:space="preserve">An actor reference designates a single actor and the life-cycle of the reference matches that actor’s life-cycle; an actor path represents a name which may or may not be inhabited by an actor and the path itself does not have a </w:t>
-      </w:r>
-      <w:r>
-        <w:rPr>
-          <w:rFonts w:cstheme="minorHAnsi"/>
-          <w:sz w:val="20"/>
-          <w:szCs w:val="20"/>
-        </w:rPr>
-        <w:lastRenderedPageBreak/>
-        <w:t>life-cycle, it never becomes invalid. You can create an actor path without creating an actor, but you cannot create an actor reference without creating corresponding actor.</w:t>
+        <w:t>An actor reference designates a single actor and the life-cycle of the reference matches that actor’s life-cycle; an actor path represents a name which may or may not be inhabited by an actor and the path itself does not have a life-cycle, it never becomes invalid. You can create an actor path without creating an actor, but you cannot create an actor reference without creating corresponding actor.</w:t>
       </w:r>
     </w:p>
     <w:p>
@@ -3508,7 +5701,7 @@
                     </pic:cNvPicPr>
                   </pic:nvPicPr>
                   <pic:blipFill>
-                    <a:blip r:embed="rId13">
+                    <a:blip r:embed="rId16">
                       <a:extLst>
                         <a:ext uri="{28A0092B-C50C-407E-A947-70E740481C1C}">
                           <a14:useLocalDpi xmlns:a14="http://schemas.microsoft.com/office/drawing/2010/main" val="0"/>
@@ -3565,6 +5758,7 @@
           <w:sz w:val="20"/>
           <w:szCs w:val="20"/>
         </w:rPr>
+        <w:lastRenderedPageBreak/>
         <w:t xml:space="preserve">    </w:t>
       </w:r>
       <w:r>
@@ -3605,14 +5799,6 @@
           <w:sz w:val="20"/>
           <w:szCs w:val="20"/>
         </w:rPr>
-        <w:t xml:space="preserve">   </w:t>
-      </w:r>
-      <w:r>
-        <w:rPr>
-          <w:rFonts w:cstheme="minorHAnsi"/>
-          <w:sz w:val="20"/>
-          <w:szCs w:val="20"/>
-        </w:rPr>
         <w:t>actorOf </w:t>
       </w:r>
       <w:r>
@@ -3690,7 +5876,6 @@
           <w:sz w:val="20"/>
           <w:szCs w:val="20"/>
         </w:rPr>
-        <w:lastRenderedPageBreak/>
         <w:t>context.actorSelection("../*")</w:t>
       </w:r>
       <w:r>
@@ -3766,6 +5951,22 @@
           <w:rFonts w:cstheme="minorHAnsi"/>
           <w:b/>
         </w:rPr>
+        <w:br/>
+      </w:r>
+    </w:p>
+    <w:p>
+      <w:pPr>
+        <w:jc w:val="both"/>
+        <w:rPr>
+          <w:rFonts w:cstheme="minorHAnsi"/>
+          <w:b/>
+        </w:rPr>
+      </w:pPr>
+      <w:r>
+        <w:rPr>
+          <w:rFonts w:cstheme="minorHAnsi"/>
+          <w:b/>
+        </w:rPr>
         <w:t>Few terms related to actor path</w:t>
       </w:r>
       <w:r>
@@ -3939,6 +6140,7 @@
           <w:b/>
           <w:bCs/>
         </w:rPr>
+        <w:lastRenderedPageBreak/>
         <w:t>at-least-once</w:t>
       </w:r>
       <w:r>
@@ -4043,7 +6245,6 @@
         <w:rPr>
           <w:rFonts w:cstheme="minorHAnsi"/>
         </w:rPr>
-        <w:lastRenderedPageBreak/>
         <w:t>If M2 is delivered it must be delivered before M3</w:t>
       </w:r>
     </w:p>
@@ -4132,14 +6333,12 @@
         </w:rPr>
         <w:t>Please note, that the ordering guarantees discussed above only hold for user messages between actors. Failure of a child of an actor is communicated by special system messages that are not ordered relative to ordinary user messages. In particular:</w:t>
       </w:r>
-    </w:p>
-    <w:p>
-      <w:pPr>
-        <w:jc w:val="both"/>
-        <w:rPr>
-          <w:rFonts w:cstheme="minorHAnsi"/>
-        </w:rPr>
-      </w:pPr>
+      <w:r>
+        <w:rPr>
+          <w:rFonts w:cstheme="minorHAnsi"/>
+        </w:rPr>
+        <w:t xml:space="preserve"> </w:t>
+      </w:r>
       <w:r>
         <w:rPr>
           <w:rFonts w:cstheme="minorHAnsi"/>
@@ -4199,2135 +6398,84 @@
       <w:pPr>
         <w:jc w:val="both"/>
         <w:rPr>
-          <w:rFonts w:cstheme="minorHAnsi"/>
-          <w:sz w:val="20"/>
-          <w:szCs w:val="20"/>
-        </w:rPr>
-      </w:pPr>
-    </w:p>
-    <w:p>
-      <w:pPr>
-        <w:jc w:val="both"/>
-        <w:rPr>
-          <w:rFonts w:cstheme="minorHAnsi"/>
           <w:b/>
-          <w:sz w:val="20"/>
-          <w:szCs w:val="20"/>
-        </w:rPr>
-      </w:pPr>
-      <w:r>
-        <w:rPr>
-          <w:rFonts w:cstheme="minorHAnsi"/>
+        </w:rPr>
+      </w:pPr>
+    </w:p>
+    <w:p>
+      <w:pPr>
+        <w:jc w:val="both"/>
+        <w:rPr>
           <w:b/>
-          <w:sz w:val="20"/>
-          <w:szCs w:val="20"/>
-        </w:rPr>
-        <w:t>Create an Actor</w:t>
-      </w:r>
-      <w:r>
-        <w:rPr>
-          <w:rFonts w:cstheme="minorHAnsi"/>
+        </w:rPr>
+      </w:pPr>
+    </w:p>
+    <w:p>
+      <w:pPr>
+        <w:jc w:val="both"/>
+        <w:rPr>
           <w:b/>
-          <w:sz w:val="20"/>
-          <w:szCs w:val="20"/>
-        </w:rPr>
-        <w:t xml:space="preserve"> </w:t>
-      </w:r>
-    </w:p>
-    <w:p>
-      <w:pPr>
-        <w:pStyle w:val="ListParagraph"/>
-        <w:numPr>
-          <w:ilvl w:val="1"/>
-          <w:numId w:val="15"/>
-        </w:numPr>
-        <w:jc w:val="both"/>
-        <w:rPr>
-          <w:rFonts w:cstheme="minorHAnsi"/>
-          <w:sz w:val="20"/>
-          <w:szCs w:val="20"/>
-        </w:rPr>
-      </w:pPr>
-      <w:r>
-        <w:rPr>
-          <w:rFonts w:cstheme="minorHAnsi"/>
-          <w:sz w:val="20"/>
-          <w:szCs w:val="20"/>
-        </w:rPr>
-        <w:t>Extendending abstract actor</w:t>
-      </w:r>
-      <w:r>
-        <w:rPr>
-          <w:rFonts w:cstheme="minorHAnsi"/>
-          <w:sz w:val="20"/>
-          <w:szCs w:val="20"/>
-        </w:rPr>
-        <w:t>:</w:t>
-      </w:r>
-    </w:p>
-    <w:p>
-      <w:pPr>
-        <w:pStyle w:val="ListParagraph"/>
-        <w:ind w:left="1440"/>
-        <w:jc w:val="both"/>
-        <w:rPr>
-          <w:rFonts w:cstheme="minorHAnsi"/>
-          <w:sz w:val="20"/>
-          <w:szCs w:val="20"/>
-        </w:rPr>
-      </w:pPr>
-    </w:p>
-    <w:p>
-      <w:pPr>
-        <w:pStyle w:val="ListParagraph"/>
-        <w:ind w:left="1440"/>
-        <w:jc w:val="both"/>
-        <w:rPr>
-          <w:rFonts w:cstheme="minorHAnsi"/>
-          <w:sz w:val="20"/>
-          <w:szCs w:val="20"/>
-        </w:rPr>
-      </w:pPr>
-      <w:r>
-        <w:rPr>
-          <w:rFonts w:cstheme="minorHAnsi"/>
+        </w:rPr>
+      </w:pPr>
+    </w:p>
+    <w:p>
+      <w:pPr>
+        <w:jc w:val="both"/>
+        <w:rPr>
           <w:b/>
-          <w:bCs/>
-          <w:sz w:val="20"/>
-          <w:szCs w:val="20"/>
-        </w:rPr>
-        <w:t>class</w:t>
-      </w:r>
-      <w:r>
-        <w:rPr>
-          <w:rFonts w:cstheme="minorHAnsi"/>
-          <w:sz w:val="20"/>
-          <w:szCs w:val="20"/>
-        </w:rPr>
-        <w:t xml:space="preserve"> ArgumentActor </w:t>
-      </w:r>
-      <w:r>
-        <w:rPr>
-          <w:rFonts w:cstheme="minorHAnsi"/>
+        </w:rPr>
+      </w:pPr>
+    </w:p>
+    <w:p>
+      <w:pPr>
+        <w:jc w:val="both"/>
+        <w:rPr>
           <w:b/>
-          <w:bCs/>
-          <w:sz w:val="20"/>
-          <w:szCs w:val="20"/>
-        </w:rPr>
-        <w:t>extends</w:t>
-      </w:r>
-      <w:r>
-        <w:rPr>
-          <w:rFonts w:cstheme="minorHAnsi"/>
-          <w:sz w:val="20"/>
-          <w:szCs w:val="20"/>
-        </w:rPr>
-        <w:t xml:space="preserve"> AbstractActor{</w:t>
-      </w:r>
-    </w:p>
-    <w:p>
-      <w:pPr>
-        <w:pStyle w:val="ListParagraph"/>
-        <w:ind w:left="1440"/>
-        <w:jc w:val="both"/>
-        <w:rPr>
-          <w:rFonts w:cstheme="minorHAnsi"/>
-          <w:sz w:val="20"/>
-          <w:szCs w:val="20"/>
-        </w:rPr>
-      </w:pPr>
-    </w:p>
-    <w:p>
-      <w:pPr>
-        <w:pStyle w:val="ListParagraph"/>
-        <w:ind w:left="1440"/>
-        <w:jc w:val="both"/>
-        <w:rPr>
-          <w:rFonts w:cstheme="minorHAnsi"/>
-          <w:sz w:val="20"/>
-          <w:szCs w:val="20"/>
-        </w:rPr>
-      </w:pPr>
-      <w:r>
-        <w:rPr>
-          <w:rFonts w:cstheme="minorHAnsi"/>
-          <w:sz w:val="20"/>
-          <w:szCs w:val="20"/>
-        </w:rPr>
-        <w:tab/>
-      </w:r>
-      <w:r>
-        <w:rPr>
-          <w:rFonts w:cstheme="minorHAnsi"/>
+        </w:rPr>
+      </w:pPr>
+    </w:p>
+    <w:p>
+      <w:pPr>
+        <w:jc w:val="both"/>
+        <w:rPr>
           <w:b/>
-          <w:bCs/>
-          <w:sz w:val="20"/>
-          <w:szCs w:val="20"/>
-        </w:rPr>
-        <w:t>private</w:t>
-      </w:r>
-      <w:r>
-        <w:rPr>
-          <w:rFonts w:cstheme="minorHAnsi"/>
-          <w:sz w:val="20"/>
-          <w:szCs w:val="20"/>
-        </w:rPr>
-        <w:t xml:space="preserve"> String arg1;</w:t>
-      </w:r>
-    </w:p>
-    <w:p>
-      <w:pPr>
-        <w:pStyle w:val="ListParagraph"/>
-        <w:ind w:left="1440"/>
-        <w:jc w:val="both"/>
-        <w:rPr>
-          <w:rFonts w:cstheme="minorHAnsi"/>
-          <w:sz w:val="20"/>
-          <w:szCs w:val="20"/>
-        </w:rPr>
-      </w:pPr>
-      <w:r>
-        <w:rPr>
-          <w:rFonts w:cstheme="minorHAnsi"/>
-          <w:sz w:val="20"/>
-          <w:szCs w:val="20"/>
-        </w:rPr>
-        <w:tab/>
-      </w:r>
-      <w:r>
-        <w:rPr>
-          <w:rFonts w:cstheme="minorHAnsi"/>
+        </w:rPr>
+      </w:pPr>
+    </w:p>
+    <w:p>
+      <w:pPr>
+        <w:jc w:val="both"/>
+        <w:rPr>
           <w:b/>
-          <w:bCs/>
-          <w:sz w:val="20"/>
-          <w:szCs w:val="20"/>
-        </w:rPr>
-        <w:t>private</w:t>
-      </w:r>
-      <w:r>
-        <w:rPr>
-          <w:rFonts w:cstheme="minorHAnsi"/>
-          <w:sz w:val="20"/>
-          <w:szCs w:val="20"/>
-        </w:rPr>
-        <w:t xml:space="preserve"> </w:t>
-      </w:r>
-      <w:r>
-        <w:rPr>
-          <w:rFonts w:cstheme="minorHAnsi"/>
+        </w:rPr>
+      </w:pPr>
+    </w:p>
+    <w:p>
+      <w:pPr>
+        <w:jc w:val="both"/>
+        <w:rPr>
           <w:b/>
-          <w:bCs/>
-          <w:sz w:val="20"/>
-          <w:szCs w:val="20"/>
-        </w:rPr>
-        <w:t>int</w:t>
-      </w:r>
-      <w:r>
-        <w:rPr>
-          <w:rFonts w:cstheme="minorHAnsi"/>
-          <w:sz w:val="20"/>
-          <w:szCs w:val="20"/>
-        </w:rPr>
-        <w:t xml:space="preserve"> arg2;</w:t>
-      </w:r>
-    </w:p>
-    <w:p>
-      <w:pPr>
-        <w:pStyle w:val="ListParagraph"/>
-        <w:ind w:left="1440"/>
-        <w:jc w:val="both"/>
-        <w:rPr>
-          <w:rFonts w:cstheme="minorHAnsi"/>
-          <w:sz w:val="20"/>
-          <w:szCs w:val="20"/>
-        </w:rPr>
-      </w:pPr>
-      <w:r>
-        <w:rPr>
-          <w:rFonts w:cstheme="minorHAnsi"/>
-          <w:sz w:val="20"/>
-          <w:szCs w:val="20"/>
-        </w:rPr>
-        <w:tab/>
-      </w:r>
-      <w:r>
-        <w:rPr>
-          <w:rFonts w:cstheme="minorHAnsi"/>
+        </w:rPr>
+      </w:pPr>
+      <w:r>
+        <w:rPr>
           <w:b/>
-          <w:bCs/>
-          <w:sz w:val="20"/>
-          <w:szCs w:val="20"/>
-        </w:rPr>
-        <w:t>public</w:t>
-      </w:r>
-      <w:r>
-        <w:rPr>
-          <w:rFonts w:cstheme="minorHAnsi"/>
-          <w:sz w:val="20"/>
-          <w:szCs w:val="20"/>
-        </w:rPr>
-        <w:t xml:space="preserve"> ArgumentActor(String arg1, </w:t>
-      </w:r>
-      <w:r>
-        <w:rPr>
-          <w:rFonts w:cstheme="minorHAnsi"/>
+        </w:rPr>
+        <w:lastRenderedPageBreak/>
+        <w:t xml:space="preserve">Actor lifecycle </w:t>
+      </w:r>
+    </w:p>
+    <w:p>
+      <w:pPr>
+        <w:jc w:val="both"/>
+        <w:rPr>
           <w:b/>
-          <w:bCs/>
-          <w:sz w:val="20"/>
-          <w:szCs w:val="20"/>
-        </w:rPr>
-        <w:t>int</w:t>
-      </w:r>
-      <w:r>
-        <w:rPr>
-          <w:rFonts w:cstheme="minorHAnsi"/>
-          <w:sz w:val="20"/>
-          <w:szCs w:val="20"/>
-        </w:rPr>
-        <w:t xml:space="preserve"> arg2) {</w:t>
-      </w:r>
-    </w:p>
-    <w:p>
-      <w:pPr>
-        <w:pStyle w:val="ListParagraph"/>
-        <w:ind w:left="1440"/>
-        <w:jc w:val="both"/>
-        <w:rPr>
-          <w:rFonts w:cstheme="minorHAnsi"/>
-          <w:sz w:val="20"/>
-          <w:szCs w:val="20"/>
-        </w:rPr>
-      </w:pPr>
-      <w:r>
-        <w:rPr>
-          <w:rFonts w:cstheme="minorHAnsi"/>
-          <w:sz w:val="20"/>
-          <w:szCs w:val="20"/>
-        </w:rPr>
-        <w:tab/>
-      </w:r>
-      <w:r>
-        <w:rPr>
-          <w:rFonts w:cstheme="minorHAnsi"/>
-          <w:sz w:val="20"/>
-          <w:szCs w:val="20"/>
-        </w:rPr>
-        <w:tab/>
-      </w:r>
-      <w:r>
-        <w:rPr>
-          <w:rFonts w:cstheme="minorHAnsi"/>
-          <w:b/>
-          <w:bCs/>
-          <w:sz w:val="20"/>
-          <w:szCs w:val="20"/>
-        </w:rPr>
-        <w:t>this</w:t>
-      </w:r>
-      <w:r>
-        <w:rPr>
-          <w:rFonts w:cstheme="minorHAnsi"/>
-          <w:sz w:val="20"/>
-          <w:szCs w:val="20"/>
-        </w:rPr>
-        <w:t>.arg1 = arg1;</w:t>
-      </w:r>
-    </w:p>
-    <w:p>
-      <w:pPr>
-        <w:pStyle w:val="ListParagraph"/>
-        <w:ind w:left="1440"/>
-        <w:jc w:val="both"/>
-        <w:rPr>
-          <w:rFonts w:cstheme="minorHAnsi"/>
-          <w:sz w:val="20"/>
-          <w:szCs w:val="20"/>
-        </w:rPr>
-      </w:pPr>
-      <w:r>
-        <w:rPr>
-          <w:rFonts w:cstheme="minorHAnsi"/>
-          <w:sz w:val="20"/>
-          <w:szCs w:val="20"/>
-        </w:rPr>
-        <w:tab/>
-      </w:r>
-      <w:r>
-        <w:rPr>
-          <w:rFonts w:cstheme="minorHAnsi"/>
-          <w:sz w:val="20"/>
-          <w:szCs w:val="20"/>
-        </w:rPr>
-        <w:tab/>
-      </w:r>
-      <w:r>
-        <w:rPr>
-          <w:rFonts w:cstheme="minorHAnsi"/>
-          <w:b/>
-          <w:bCs/>
-          <w:sz w:val="20"/>
-          <w:szCs w:val="20"/>
-        </w:rPr>
-        <w:t>this</w:t>
-      </w:r>
-      <w:r>
-        <w:rPr>
-          <w:rFonts w:cstheme="minorHAnsi"/>
-          <w:sz w:val="20"/>
-          <w:szCs w:val="20"/>
-        </w:rPr>
-        <w:t>.arg2 = arg2;</w:t>
-      </w:r>
-    </w:p>
-    <w:p>
-      <w:pPr>
-        <w:pStyle w:val="ListParagraph"/>
-        <w:ind w:left="1440"/>
-        <w:jc w:val="both"/>
-        <w:rPr>
-          <w:rFonts w:cstheme="minorHAnsi"/>
-          <w:sz w:val="20"/>
-          <w:szCs w:val="20"/>
-        </w:rPr>
-      </w:pPr>
-      <w:r>
-        <w:rPr>
-          <w:rFonts w:cstheme="minorHAnsi"/>
-          <w:sz w:val="20"/>
-          <w:szCs w:val="20"/>
-        </w:rPr>
-        <w:tab/>
-        <w:t>}</w:t>
-      </w:r>
-    </w:p>
-    <w:p>
-      <w:pPr>
-        <w:pStyle w:val="ListParagraph"/>
-        <w:ind w:left="1440"/>
-        <w:jc w:val="both"/>
-        <w:rPr>
-          <w:rFonts w:cstheme="minorHAnsi"/>
-          <w:sz w:val="20"/>
-          <w:szCs w:val="20"/>
-        </w:rPr>
-      </w:pPr>
-      <w:r>
-        <w:rPr>
-          <w:rFonts w:cstheme="minorHAnsi"/>
-          <w:sz w:val="20"/>
-          <w:szCs w:val="20"/>
-        </w:rPr>
-        <w:tab/>
-        <w:t>@Override</w:t>
-      </w:r>
-    </w:p>
-    <w:p>
-      <w:pPr>
-        <w:pStyle w:val="ListParagraph"/>
-        <w:ind w:left="1440"/>
-        <w:jc w:val="both"/>
-        <w:rPr>
-          <w:rFonts w:cstheme="minorHAnsi"/>
-          <w:sz w:val="20"/>
-          <w:szCs w:val="20"/>
-        </w:rPr>
-      </w:pPr>
-      <w:r>
-        <w:rPr>
-          <w:rFonts w:cstheme="minorHAnsi"/>
-          <w:sz w:val="20"/>
-          <w:szCs w:val="20"/>
-        </w:rPr>
-        <w:tab/>
-      </w:r>
-      <w:r>
-        <w:rPr>
-          <w:rFonts w:cstheme="minorHAnsi"/>
-          <w:b/>
-          <w:bCs/>
-          <w:sz w:val="20"/>
-          <w:szCs w:val="20"/>
-        </w:rPr>
-        <w:t>public</w:t>
-      </w:r>
-      <w:r>
-        <w:rPr>
-          <w:rFonts w:cstheme="minorHAnsi"/>
-          <w:sz w:val="20"/>
-          <w:szCs w:val="20"/>
-        </w:rPr>
-        <w:t xml:space="preserve"> Receive createReceive() {</w:t>
-      </w:r>
-    </w:p>
-    <w:p>
-      <w:pPr>
-        <w:pStyle w:val="ListParagraph"/>
-        <w:ind w:left="1440"/>
-        <w:jc w:val="both"/>
-        <w:rPr>
-          <w:rFonts w:cstheme="minorHAnsi"/>
-          <w:sz w:val="20"/>
-          <w:szCs w:val="20"/>
-        </w:rPr>
-      </w:pPr>
-      <w:r>
-        <w:rPr>
-          <w:rFonts w:cstheme="minorHAnsi"/>
-          <w:sz w:val="20"/>
-          <w:szCs w:val="20"/>
-        </w:rPr>
-        <w:tab/>
-      </w:r>
-      <w:r>
-        <w:rPr>
-          <w:rFonts w:cstheme="minorHAnsi"/>
-          <w:sz w:val="20"/>
-          <w:szCs w:val="20"/>
-        </w:rPr>
-        <w:tab/>
-      </w:r>
-      <w:r>
-        <w:rPr>
-          <w:rFonts w:cstheme="minorHAnsi"/>
-          <w:b/>
-          <w:bCs/>
-          <w:sz w:val="20"/>
-          <w:szCs w:val="20"/>
-        </w:rPr>
-        <w:t>return</w:t>
-      </w:r>
-      <w:r>
-        <w:rPr>
-          <w:rFonts w:cstheme="minorHAnsi"/>
-          <w:sz w:val="20"/>
-          <w:szCs w:val="20"/>
-        </w:rPr>
-        <w:t xml:space="preserve"> receiveBuilder().matchEquals("create", p-&gt;{</w:t>
-      </w:r>
-      <w:r>
-        <w:rPr>
-          <w:rFonts w:cstheme="minorHAnsi"/>
-          <w:sz w:val="20"/>
-          <w:szCs w:val="20"/>
-        </w:rPr>
-        <w:tab/>
-      </w:r>
-      <w:r>
-        <w:rPr>
-          <w:rFonts w:cstheme="minorHAnsi"/>
-          <w:sz w:val="20"/>
-          <w:szCs w:val="20"/>
-        </w:rPr>
-        <w:tab/>
-      </w:r>
-      <w:r>
-        <w:rPr>
-          <w:rFonts w:cstheme="minorHAnsi"/>
-          <w:sz w:val="20"/>
-          <w:szCs w:val="20"/>
-        </w:rPr>
-        <w:tab/>
-      </w:r>
-    </w:p>
-    <w:p>
-      <w:pPr>
-        <w:pStyle w:val="ListParagraph"/>
-        <w:ind w:left="1440"/>
-        <w:jc w:val="both"/>
-        <w:rPr>
-          <w:rFonts w:cstheme="minorHAnsi"/>
-          <w:sz w:val="20"/>
-          <w:szCs w:val="20"/>
-        </w:rPr>
-      </w:pPr>
-      <w:r>
-        <w:rPr>
-          <w:rFonts w:cstheme="minorHAnsi"/>
-          <w:sz w:val="20"/>
-          <w:szCs w:val="20"/>
-        </w:rPr>
-        <w:tab/>
-      </w:r>
-      <w:r>
-        <w:rPr>
-          <w:rFonts w:cstheme="minorHAnsi"/>
-          <w:sz w:val="20"/>
-          <w:szCs w:val="20"/>
-        </w:rPr>
-        <w:tab/>
-      </w:r>
-      <w:r>
-        <w:rPr>
-          <w:rFonts w:cstheme="minorHAnsi"/>
-          <w:sz w:val="20"/>
-          <w:szCs w:val="20"/>
-        </w:rPr>
-        <w:tab/>
-        <w:t>System.</w:t>
-      </w:r>
-      <w:r>
-        <w:rPr>
-          <w:rFonts w:cstheme="minorHAnsi"/>
-          <w:b/>
-          <w:bCs/>
-          <w:i/>
-          <w:iCs/>
-          <w:sz w:val="20"/>
-          <w:szCs w:val="20"/>
-        </w:rPr>
-        <w:t>out</w:t>
-      </w:r>
-      <w:r>
-        <w:rPr>
-          <w:rFonts w:cstheme="minorHAnsi"/>
-          <w:sz w:val="20"/>
-          <w:szCs w:val="20"/>
-        </w:rPr>
-        <w:t>.println("Inside Argument actor arguments are :"+arg1+" "+arg2);</w:t>
-      </w:r>
-      <w:r>
-        <w:rPr>
-          <w:rFonts w:cstheme="minorHAnsi"/>
-          <w:sz w:val="20"/>
-          <w:szCs w:val="20"/>
-        </w:rPr>
-        <w:tab/>
-      </w:r>
-      <w:r>
-        <w:rPr>
-          <w:rFonts w:cstheme="minorHAnsi"/>
-          <w:sz w:val="20"/>
-          <w:szCs w:val="20"/>
-        </w:rPr>
-        <w:tab/>
-      </w:r>
-      <w:r>
-        <w:rPr>
-          <w:rFonts w:cstheme="minorHAnsi"/>
-          <w:sz w:val="20"/>
-          <w:szCs w:val="20"/>
-        </w:rPr>
-        <w:tab/>
-      </w:r>
-    </w:p>
-    <w:p>
-      <w:pPr>
-        <w:pStyle w:val="ListParagraph"/>
-        <w:ind w:left="1440"/>
-        <w:jc w:val="both"/>
-        <w:rPr>
-          <w:rFonts w:cstheme="minorHAnsi"/>
-          <w:sz w:val="20"/>
-          <w:szCs w:val="20"/>
-        </w:rPr>
-      </w:pPr>
-      <w:r>
-        <w:rPr>
-          <w:rFonts w:cstheme="minorHAnsi"/>
-          <w:sz w:val="20"/>
-          <w:szCs w:val="20"/>
-        </w:rPr>
-        <w:tab/>
-      </w:r>
-      <w:r>
-        <w:rPr>
-          <w:rFonts w:cstheme="minorHAnsi"/>
-          <w:sz w:val="20"/>
-          <w:szCs w:val="20"/>
-        </w:rPr>
-        <w:tab/>
-        <w:t>}).build();</w:t>
-      </w:r>
-    </w:p>
-    <w:p>
-      <w:pPr>
-        <w:pStyle w:val="ListParagraph"/>
-        <w:ind w:left="1440"/>
-        <w:jc w:val="both"/>
-        <w:rPr>
-          <w:rFonts w:cstheme="minorHAnsi"/>
-          <w:sz w:val="20"/>
-          <w:szCs w:val="20"/>
-        </w:rPr>
-      </w:pPr>
-      <w:r>
-        <w:rPr>
-          <w:rFonts w:cstheme="minorHAnsi"/>
-          <w:sz w:val="20"/>
-          <w:szCs w:val="20"/>
-        </w:rPr>
-        <w:tab/>
-        <w:t>}</w:t>
-      </w:r>
-    </w:p>
-    <w:p>
-      <w:pPr>
-        <w:pStyle w:val="ListParagraph"/>
-        <w:ind w:left="1440"/>
-        <w:jc w:val="both"/>
-        <w:rPr>
-          <w:rFonts w:cstheme="minorHAnsi"/>
-          <w:sz w:val="20"/>
-          <w:szCs w:val="20"/>
-        </w:rPr>
-      </w:pPr>
-      <w:r>
-        <w:rPr>
-          <w:rFonts w:cstheme="minorHAnsi"/>
-          <w:sz w:val="20"/>
-          <w:szCs w:val="20"/>
-        </w:rPr>
-        <w:tab/>
-      </w:r>
-    </w:p>
-    <w:p>
-      <w:pPr>
-        <w:pStyle w:val="ListParagraph"/>
-        <w:ind w:left="1440"/>
-        <w:jc w:val="both"/>
-        <w:rPr>
-          <w:rFonts w:cstheme="minorHAnsi"/>
-          <w:sz w:val="20"/>
-          <w:szCs w:val="20"/>
-        </w:rPr>
-      </w:pPr>
-      <w:r>
-        <w:rPr>
-          <w:rFonts w:cstheme="minorHAnsi"/>
-          <w:sz w:val="20"/>
-          <w:szCs w:val="20"/>
-        </w:rPr>
-        <w:t>}</w:t>
-      </w:r>
-    </w:p>
-    <w:p>
-      <w:pPr>
-        <w:pStyle w:val="ListParagraph"/>
-        <w:ind w:left="1440"/>
-        <w:jc w:val="both"/>
-        <w:rPr>
-          <w:rFonts w:cstheme="minorHAnsi"/>
-          <w:sz w:val="20"/>
-          <w:szCs w:val="20"/>
-        </w:rPr>
-      </w:pPr>
-    </w:p>
-    <w:p>
-      <w:pPr>
-        <w:pStyle w:val="ListParagraph"/>
-        <w:numPr>
-          <w:ilvl w:val="1"/>
-          <w:numId w:val="15"/>
-        </w:numPr>
-        <w:jc w:val="both"/>
-        <w:rPr>
-          <w:rFonts w:cstheme="minorHAnsi"/>
-          <w:sz w:val="20"/>
-          <w:szCs w:val="20"/>
-        </w:rPr>
-      </w:pPr>
-      <w:r>
-        <w:rPr>
-          <w:rFonts w:cstheme="minorHAnsi"/>
-          <w:sz w:val="20"/>
-          <w:szCs w:val="20"/>
-        </w:rPr>
-        <w:t xml:space="preserve">Extending  </w:t>
-      </w:r>
-      <w:r>
-        <w:rPr>
-          <w:rFonts w:cstheme="minorHAnsi"/>
-          <w:sz w:val="20"/>
-          <w:szCs w:val="20"/>
-        </w:rPr>
-        <w:t>UntypedAbstractActor</w:t>
-      </w:r>
-      <w:r>
-        <w:rPr>
-          <w:rFonts w:cstheme="minorHAnsi"/>
-          <w:sz w:val="20"/>
-          <w:szCs w:val="20"/>
-        </w:rPr>
-        <w:t xml:space="preserve"> :</w:t>
-      </w:r>
-    </w:p>
-    <w:p>
-      <w:pPr>
-        <w:pStyle w:val="ListParagraph"/>
-        <w:ind w:left="1440"/>
-        <w:jc w:val="both"/>
-        <w:rPr>
-          <w:rFonts w:cstheme="minorHAnsi"/>
-          <w:sz w:val="20"/>
-          <w:szCs w:val="20"/>
-        </w:rPr>
-      </w:pPr>
-    </w:p>
-    <w:p>
-      <w:pPr>
-        <w:pStyle w:val="ListParagraph"/>
-        <w:ind w:left="1440"/>
-        <w:jc w:val="both"/>
-        <w:rPr>
-          <w:rFonts w:cstheme="minorHAnsi"/>
-          <w:sz w:val="20"/>
-          <w:szCs w:val="20"/>
-        </w:rPr>
-      </w:pPr>
-      <w:r>
-        <w:rPr>
-          <w:rFonts w:cstheme="minorHAnsi"/>
-          <w:b/>
-          <w:bCs/>
-          <w:sz w:val="20"/>
-          <w:szCs w:val="20"/>
-        </w:rPr>
-        <w:t>class</w:t>
-      </w:r>
-      <w:r>
-        <w:rPr>
-          <w:rFonts w:cstheme="minorHAnsi"/>
-          <w:sz w:val="20"/>
-          <w:szCs w:val="20"/>
-        </w:rPr>
-        <w:t xml:space="preserve"> UntypedArgumentActor </w:t>
-      </w:r>
-      <w:r>
-        <w:rPr>
-          <w:rFonts w:cstheme="minorHAnsi"/>
-          <w:b/>
-          <w:bCs/>
-          <w:sz w:val="20"/>
-          <w:szCs w:val="20"/>
-        </w:rPr>
-        <w:t>extends</w:t>
-      </w:r>
-      <w:r>
-        <w:rPr>
-          <w:rFonts w:cstheme="minorHAnsi"/>
-          <w:sz w:val="20"/>
-          <w:szCs w:val="20"/>
-        </w:rPr>
-        <w:t xml:space="preserve"> UntypedAbstractActor{</w:t>
-      </w:r>
-    </w:p>
-    <w:p>
-      <w:pPr>
-        <w:pStyle w:val="ListParagraph"/>
-        <w:ind w:left="1440"/>
-        <w:jc w:val="both"/>
-        <w:rPr>
-          <w:rFonts w:cstheme="minorHAnsi"/>
-          <w:sz w:val="20"/>
-          <w:szCs w:val="20"/>
-        </w:rPr>
-      </w:pPr>
-      <w:r>
-        <w:rPr>
-          <w:rFonts w:cstheme="minorHAnsi"/>
-          <w:sz w:val="20"/>
-          <w:szCs w:val="20"/>
-        </w:rPr>
-        <w:tab/>
-      </w:r>
-      <w:r>
-        <w:rPr>
-          <w:rFonts w:cstheme="minorHAnsi"/>
-          <w:b/>
-          <w:bCs/>
-          <w:sz w:val="20"/>
-          <w:szCs w:val="20"/>
-        </w:rPr>
-        <w:t>private</w:t>
-      </w:r>
-      <w:r>
-        <w:rPr>
-          <w:rFonts w:cstheme="minorHAnsi"/>
-          <w:sz w:val="20"/>
-          <w:szCs w:val="20"/>
-        </w:rPr>
-        <w:t xml:space="preserve"> </w:t>
-      </w:r>
-      <w:r>
-        <w:rPr>
-          <w:rFonts w:cstheme="minorHAnsi"/>
-          <w:b/>
-          <w:bCs/>
-          <w:sz w:val="20"/>
-          <w:szCs w:val="20"/>
-        </w:rPr>
-        <w:t>int</w:t>
-      </w:r>
-      <w:r>
-        <w:rPr>
-          <w:rFonts w:cstheme="minorHAnsi"/>
-          <w:sz w:val="20"/>
-          <w:szCs w:val="20"/>
-        </w:rPr>
-        <w:t xml:space="preserve"> arg;</w:t>
-      </w:r>
-    </w:p>
-    <w:p>
-      <w:pPr>
-        <w:pStyle w:val="ListParagraph"/>
-        <w:ind w:left="1440"/>
-        <w:jc w:val="both"/>
-        <w:rPr>
-          <w:rFonts w:cstheme="minorHAnsi"/>
-          <w:sz w:val="20"/>
-          <w:szCs w:val="20"/>
-        </w:rPr>
-      </w:pPr>
-      <w:r>
-        <w:rPr>
-          <w:rFonts w:cstheme="minorHAnsi"/>
-          <w:sz w:val="20"/>
-          <w:szCs w:val="20"/>
-        </w:rPr>
-        <w:tab/>
-      </w:r>
-      <w:r>
-        <w:rPr>
-          <w:rFonts w:cstheme="minorHAnsi"/>
-          <w:b/>
-          <w:bCs/>
-          <w:sz w:val="20"/>
-          <w:szCs w:val="20"/>
-        </w:rPr>
-        <w:t>static</w:t>
-      </w:r>
-      <w:r>
-        <w:rPr>
-          <w:rFonts w:cstheme="minorHAnsi"/>
-          <w:sz w:val="20"/>
-          <w:szCs w:val="20"/>
-        </w:rPr>
-        <w:t xml:space="preserve"> Props props(</w:t>
-      </w:r>
-      <w:r>
-        <w:rPr>
-          <w:rFonts w:cstheme="minorHAnsi"/>
-          <w:b/>
-          <w:bCs/>
-          <w:sz w:val="20"/>
-          <w:szCs w:val="20"/>
-        </w:rPr>
-        <w:t>int</w:t>
-      </w:r>
-      <w:r>
-        <w:rPr>
-          <w:rFonts w:cstheme="minorHAnsi"/>
-          <w:sz w:val="20"/>
-          <w:szCs w:val="20"/>
-        </w:rPr>
-        <w:t xml:space="preserve"> x) {</w:t>
-      </w:r>
-    </w:p>
-    <w:p>
-      <w:pPr>
-        <w:pStyle w:val="ListParagraph"/>
-        <w:ind w:left="1440"/>
-        <w:jc w:val="both"/>
-        <w:rPr>
-          <w:rFonts w:cstheme="minorHAnsi"/>
-          <w:sz w:val="20"/>
-          <w:szCs w:val="20"/>
-        </w:rPr>
-      </w:pPr>
-      <w:r>
-        <w:rPr>
-          <w:rFonts w:cstheme="minorHAnsi"/>
-          <w:sz w:val="20"/>
-          <w:szCs w:val="20"/>
-        </w:rPr>
-        <w:tab/>
-      </w:r>
-      <w:r>
-        <w:rPr>
-          <w:rFonts w:cstheme="minorHAnsi"/>
-          <w:sz w:val="20"/>
-          <w:szCs w:val="20"/>
-        </w:rPr>
-        <w:tab/>
-      </w:r>
-      <w:r>
-        <w:rPr>
-          <w:rFonts w:cstheme="minorHAnsi"/>
-          <w:b/>
-          <w:bCs/>
-          <w:sz w:val="20"/>
-          <w:szCs w:val="20"/>
-        </w:rPr>
-        <w:t>return</w:t>
-      </w:r>
-      <w:r>
-        <w:rPr>
-          <w:rFonts w:cstheme="minorHAnsi"/>
-          <w:sz w:val="20"/>
-          <w:szCs w:val="20"/>
-        </w:rPr>
-        <w:t xml:space="preserve"> Props.</w:t>
-      </w:r>
-      <w:r>
-        <w:rPr>
-          <w:rFonts w:cstheme="minorHAnsi"/>
-          <w:i/>
-          <w:iCs/>
-          <w:sz w:val="20"/>
-          <w:szCs w:val="20"/>
-        </w:rPr>
-        <w:t>create</w:t>
-      </w:r>
-      <w:r>
-        <w:rPr>
-          <w:rFonts w:cstheme="minorHAnsi"/>
-          <w:sz w:val="20"/>
-          <w:szCs w:val="20"/>
-        </w:rPr>
-        <w:t>(UntypedArgumentActor.</w:t>
-      </w:r>
-      <w:r>
-        <w:rPr>
-          <w:rFonts w:cstheme="minorHAnsi"/>
-          <w:b/>
-          <w:bCs/>
-          <w:sz w:val="20"/>
-          <w:szCs w:val="20"/>
-        </w:rPr>
-        <w:t>class</w:t>
-      </w:r>
-      <w:r>
-        <w:rPr>
-          <w:rFonts w:cstheme="minorHAnsi"/>
-          <w:sz w:val="20"/>
-          <w:szCs w:val="20"/>
-        </w:rPr>
-        <w:t>,()-&gt;</w:t>
-      </w:r>
-      <w:r>
-        <w:rPr>
-          <w:rFonts w:cstheme="minorHAnsi"/>
-          <w:b/>
-          <w:bCs/>
-          <w:sz w:val="20"/>
-          <w:szCs w:val="20"/>
-        </w:rPr>
-        <w:t>new</w:t>
-      </w:r>
-      <w:r>
-        <w:rPr>
-          <w:rFonts w:cstheme="minorHAnsi"/>
-          <w:sz w:val="20"/>
-          <w:szCs w:val="20"/>
-        </w:rPr>
-        <w:t xml:space="preserve"> UntypedArgumentActor(x));</w:t>
-      </w:r>
-    </w:p>
-    <w:p>
-      <w:pPr>
-        <w:pStyle w:val="ListParagraph"/>
-        <w:ind w:left="1440"/>
-        <w:jc w:val="both"/>
-        <w:rPr>
-          <w:rFonts w:cstheme="minorHAnsi"/>
-          <w:sz w:val="20"/>
-          <w:szCs w:val="20"/>
-        </w:rPr>
-      </w:pPr>
-      <w:r>
-        <w:rPr>
-          <w:rFonts w:cstheme="minorHAnsi"/>
-          <w:sz w:val="20"/>
-          <w:szCs w:val="20"/>
-        </w:rPr>
-        <w:tab/>
-        <w:t>}</w:t>
-      </w:r>
-    </w:p>
-    <w:p>
-      <w:pPr>
-        <w:pStyle w:val="ListParagraph"/>
-        <w:ind w:left="1440"/>
-        <w:jc w:val="both"/>
-        <w:rPr>
-          <w:rFonts w:cstheme="minorHAnsi"/>
-          <w:sz w:val="20"/>
-          <w:szCs w:val="20"/>
-        </w:rPr>
-      </w:pPr>
-      <w:r>
-        <w:rPr>
-          <w:rFonts w:cstheme="minorHAnsi"/>
-          <w:sz w:val="20"/>
-          <w:szCs w:val="20"/>
-        </w:rPr>
-        <w:tab/>
-      </w:r>
-      <w:r>
-        <w:rPr>
-          <w:rFonts w:cstheme="minorHAnsi"/>
-          <w:b/>
-          <w:bCs/>
-          <w:sz w:val="20"/>
-          <w:szCs w:val="20"/>
-        </w:rPr>
-        <w:t>public</w:t>
-      </w:r>
-      <w:r>
-        <w:rPr>
-          <w:rFonts w:cstheme="minorHAnsi"/>
-          <w:sz w:val="20"/>
-          <w:szCs w:val="20"/>
-        </w:rPr>
-        <w:t xml:space="preserve"> UntypedArgumentActor(</w:t>
-      </w:r>
-      <w:r>
-        <w:rPr>
-          <w:rFonts w:cstheme="minorHAnsi"/>
-          <w:b/>
-          <w:bCs/>
-          <w:sz w:val="20"/>
-          <w:szCs w:val="20"/>
-        </w:rPr>
-        <w:t>int</w:t>
-      </w:r>
-      <w:r>
-        <w:rPr>
-          <w:rFonts w:cstheme="minorHAnsi"/>
-          <w:sz w:val="20"/>
-          <w:szCs w:val="20"/>
-        </w:rPr>
-        <w:t xml:space="preserve"> arg) {</w:t>
-      </w:r>
-    </w:p>
-    <w:p>
-      <w:pPr>
-        <w:pStyle w:val="ListParagraph"/>
-        <w:ind w:left="1440"/>
-        <w:jc w:val="both"/>
-        <w:rPr>
-          <w:rFonts w:cstheme="minorHAnsi"/>
-          <w:sz w:val="20"/>
-          <w:szCs w:val="20"/>
-        </w:rPr>
-      </w:pPr>
-      <w:r>
-        <w:rPr>
-          <w:rFonts w:cstheme="minorHAnsi"/>
-          <w:sz w:val="20"/>
-          <w:szCs w:val="20"/>
-        </w:rPr>
-        <w:tab/>
-      </w:r>
-      <w:r>
-        <w:rPr>
-          <w:rFonts w:cstheme="minorHAnsi"/>
-          <w:sz w:val="20"/>
-          <w:szCs w:val="20"/>
-        </w:rPr>
-        <w:tab/>
-      </w:r>
-      <w:r>
-        <w:rPr>
-          <w:rFonts w:cstheme="minorHAnsi"/>
-          <w:b/>
-          <w:bCs/>
-          <w:sz w:val="20"/>
-          <w:szCs w:val="20"/>
-        </w:rPr>
-        <w:t>this</w:t>
-      </w:r>
-      <w:r>
-        <w:rPr>
-          <w:rFonts w:cstheme="minorHAnsi"/>
-          <w:sz w:val="20"/>
-          <w:szCs w:val="20"/>
-        </w:rPr>
-        <w:t>.arg = arg;</w:t>
-      </w:r>
-    </w:p>
-    <w:p>
-      <w:pPr>
-        <w:pStyle w:val="ListParagraph"/>
-        <w:ind w:left="1440"/>
-        <w:jc w:val="both"/>
-        <w:rPr>
-          <w:rFonts w:cstheme="minorHAnsi"/>
-          <w:sz w:val="20"/>
-          <w:szCs w:val="20"/>
-        </w:rPr>
-      </w:pPr>
-      <w:r>
-        <w:rPr>
-          <w:rFonts w:cstheme="minorHAnsi"/>
-          <w:sz w:val="20"/>
-          <w:szCs w:val="20"/>
-        </w:rPr>
-        <w:tab/>
-        <w:t>}</w:t>
-      </w:r>
-    </w:p>
-    <w:p>
-      <w:pPr>
-        <w:pStyle w:val="ListParagraph"/>
-        <w:ind w:left="1440"/>
-        <w:jc w:val="both"/>
-        <w:rPr>
-          <w:rFonts w:cstheme="minorHAnsi"/>
-          <w:sz w:val="20"/>
-          <w:szCs w:val="20"/>
-        </w:rPr>
-      </w:pPr>
-      <w:r>
-        <w:rPr>
-          <w:rFonts w:cstheme="minorHAnsi"/>
-          <w:sz w:val="20"/>
-          <w:szCs w:val="20"/>
-        </w:rPr>
-        <w:tab/>
-        <w:t>@Override</w:t>
-      </w:r>
-    </w:p>
-    <w:p>
-      <w:pPr>
-        <w:pStyle w:val="ListParagraph"/>
-        <w:ind w:left="1440"/>
-        <w:jc w:val="both"/>
-        <w:rPr>
-          <w:rFonts w:cstheme="minorHAnsi"/>
-          <w:sz w:val="20"/>
-          <w:szCs w:val="20"/>
-        </w:rPr>
-      </w:pPr>
-      <w:r>
-        <w:rPr>
-          <w:rFonts w:cstheme="minorHAnsi"/>
-          <w:sz w:val="20"/>
-          <w:szCs w:val="20"/>
-        </w:rPr>
-        <w:tab/>
-      </w:r>
-      <w:r>
-        <w:rPr>
-          <w:rFonts w:cstheme="minorHAnsi"/>
-          <w:b/>
-          <w:bCs/>
-          <w:sz w:val="20"/>
-          <w:szCs w:val="20"/>
-        </w:rPr>
-        <w:t>public</w:t>
-      </w:r>
-      <w:r>
-        <w:rPr>
-          <w:rFonts w:cstheme="minorHAnsi"/>
-          <w:sz w:val="20"/>
-          <w:szCs w:val="20"/>
-        </w:rPr>
-        <w:t xml:space="preserve"> </w:t>
-      </w:r>
-      <w:r>
-        <w:rPr>
-          <w:rFonts w:cstheme="minorHAnsi"/>
-          <w:b/>
-          <w:bCs/>
-          <w:sz w:val="20"/>
-          <w:szCs w:val="20"/>
-        </w:rPr>
-        <w:t>void</w:t>
-      </w:r>
-      <w:r>
-        <w:rPr>
-          <w:rFonts w:cstheme="minorHAnsi"/>
-          <w:sz w:val="20"/>
-          <w:szCs w:val="20"/>
-        </w:rPr>
-        <w:t xml:space="preserve"> onReceive(Object arg0) </w:t>
-      </w:r>
-      <w:r>
-        <w:rPr>
-          <w:rFonts w:cstheme="minorHAnsi"/>
-          <w:b/>
-          <w:bCs/>
-          <w:sz w:val="20"/>
-          <w:szCs w:val="20"/>
-        </w:rPr>
-        <w:t>throws</w:t>
-      </w:r>
-      <w:r>
-        <w:rPr>
-          <w:rFonts w:cstheme="minorHAnsi"/>
-          <w:sz w:val="20"/>
-          <w:szCs w:val="20"/>
-        </w:rPr>
-        <w:t xml:space="preserve"> Throwable {</w:t>
-      </w:r>
-    </w:p>
-    <w:p>
-      <w:pPr>
-        <w:pStyle w:val="ListParagraph"/>
-        <w:ind w:left="1440"/>
-        <w:jc w:val="both"/>
-        <w:rPr>
-          <w:rFonts w:cstheme="minorHAnsi"/>
-          <w:sz w:val="20"/>
-          <w:szCs w:val="20"/>
-        </w:rPr>
-      </w:pPr>
-      <w:r>
-        <w:rPr>
-          <w:rFonts w:cstheme="minorHAnsi"/>
-          <w:sz w:val="20"/>
-          <w:szCs w:val="20"/>
-        </w:rPr>
-        <w:tab/>
-      </w:r>
-      <w:r>
-        <w:rPr>
-          <w:rFonts w:cstheme="minorHAnsi"/>
-          <w:sz w:val="20"/>
-          <w:szCs w:val="20"/>
-        </w:rPr>
-        <w:tab/>
-      </w:r>
-      <w:r>
-        <w:rPr>
-          <w:rFonts w:cstheme="minorHAnsi"/>
-          <w:b/>
-          <w:bCs/>
-          <w:sz w:val="20"/>
-          <w:szCs w:val="20"/>
-        </w:rPr>
-        <w:t>if</w:t>
-      </w:r>
-      <w:r>
-        <w:rPr>
-          <w:rFonts w:cstheme="minorHAnsi"/>
-          <w:sz w:val="20"/>
-          <w:szCs w:val="20"/>
-        </w:rPr>
-        <w:t xml:space="preserve">(arg0 </w:t>
-      </w:r>
-      <w:r>
-        <w:rPr>
-          <w:rFonts w:cstheme="minorHAnsi"/>
-          <w:b/>
-          <w:bCs/>
-          <w:sz w:val="20"/>
-          <w:szCs w:val="20"/>
-        </w:rPr>
-        <w:t>instanceof</w:t>
-      </w:r>
-      <w:r>
-        <w:rPr>
-          <w:rFonts w:cstheme="minorHAnsi"/>
-          <w:sz w:val="20"/>
-          <w:szCs w:val="20"/>
-        </w:rPr>
-        <w:t xml:space="preserve"> String) {</w:t>
-      </w:r>
-    </w:p>
-    <w:p>
-      <w:pPr>
-        <w:pStyle w:val="ListParagraph"/>
-        <w:ind w:left="1440"/>
-        <w:jc w:val="both"/>
-        <w:rPr>
-          <w:rFonts w:cstheme="minorHAnsi"/>
-          <w:sz w:val="20"/>
-          <w:szCs w:val="20"/>
-        </w:rPr>
-      </w:pPr>
-      <w:r>
-        <w:rPr>
-          <w:rFonts w:cstheme="minorHAnsi"/>
-          <w:sz w:val="20"/>
-          <w:szCs w:val="20"/>
-        </w:rPr>
-        <w:tab/>
-      </w:r>
-      <w:r>
-        <w:rPr>
-          <w:rFonts w:cstheme="minorHAnsi"/>
-          <w:sz w:val="20"/>
-          <w:szCs w:val="20"/>
-        </w:rPr>
-        <w:tab/>
-      </w:r>
-      <w:r>
-        <w:rPr>
-          <w:rFonts w:cstheme="minorHAnsi"/>
-          <w:sz w:val="20"/>
-          <w:szCs w:val="20"/>
-        </w:rPr>
-        <w:tab/>
-      </w:r>
-      <w:r>
-        <w:rPr>
-          <w:rFonts w:cstheme="minorHAnsi"/>
-          <w:b/>
-          <w:bCs/>
-          <w:sz w:val="20"/>
-          <w:szCs w:val="20"/>
-        </w:rPr>
-        <w:t>if</w:t>
-      </w:r>
-      <w:r>
-        <w:rPr>
-          <w:rFonts w:cstheme="minorHAnsi"/>
-          <w:sz w:val="20"/>
-          <w:szCs w:val="20"/>
-        </w:rPr>
-        <w:t>(arg0.equals("create")) {</w:t>
-      </w:r>
-    </w:p>
-    <w:p>
-      <w:pPr>
-        <w:pStyle w:val="ListParagraph"/>
-        <w:ind w:left="1440"/>
-        <w:jc w:val="both"/>
-        <w:rPr>
-          <w:rFonts w:cstheme="minorHAnsi"/>
-          <w:sz w:val="20"/>
-          <w:szCs w:val="20"/>
-        </w:rPr>
-      </w:pPr>
-      <w:r>
-        <w:rPr>
-          <w:rFonts w:cstheme="minorHAnsi"/>
-          <w:sz w:val="20"/>
-          <w:szCs w:val="20"/>
-        </w:rPr>
-        <w:tab/>
-      </w:r>
-      <w:r>
-        <w:rPr>
-          <w:rFonts w:cstheme="minorHAnsi"/>
-          <w:sz w:val="20"/>
-          <w:szCs w:val="20"/>
-        </w:rPr>
-        <w:tab/>
-      </w:r>
-      <w:r>
-        <w:rPr>
-          <w:rFonts w:cstheme="minorHAnsi"/>
-          <w:sz w:val="20"/>
-          <w:szCs w:val="20"/>
-        </w:rPr>
-        <w:tab/>
-      </w:r>
-      <w:r>
-        <w:rPr>
-          <w:rFonts w:cstheme="minorHAnsi"/>
-          <w:sz w:val="20"/>
-          <w:szCs w:val="20"/>
-        </w:rPr>
-        <w:tab/>
-        <w:t>System.</w:t>
-      </w:r>
-      <w:r>
-        <w:rPr>
-          <w:rFonts w:cstheme="minorHAnsi"/>
-          <w:b/>
-          <w:bCs/>
-          <w:i/>
-          <w:iCs/>
-          <w:sz w:val="20"/>
-          <w:szCs w:val="20"/>
-        </w:rPr>
-        <w:t>out</w:t>
-      </w:r>
-      <w:r>
-        <w:rPr>
-          <w:rFonts w:cstheme="minorHAnsi"/>
-          <w:sz w:val="20"/>
-          <w:szCs w:val="20"/>
-        </w:rPr>
-        <w:t>.println("Inside no argument untyped actor "+arg);</w:t>
-      </w:r>
-    </w:p>
-    <w:p>
-      <w:pPr>
-        <w:pStyle w:val="ListParagraph"/>
-        <w:ind w:left="1440"/>
-        <w:jc w:val="both"/>
-        <w:rPr>
-          <w:rFonts w:cstheme="minorHAnsi"/>
-          <w:sz w:val="20"/>
-          <w:szCs w:val="20"/>
-        </w:rPr>
-      </w:pPr>
-      <w:r>
-        <w:rPr>
-          <w:rFonts w:cstheme="minorHAnsi"/>
-          <w:sz w:val="20"/>
-          <w:szCs w:val="20"/>
-        </w:rPr>
-        <w:tab/>
-      </w:r>
-      <w:r>
-        <w:rPr>
-          <w:rFonts w:cstheme="minorHAnsi"/>
-          <w:sz w:val="20"/>
-          <w:szCs w:val="20"/>
-        </w:rPr>
-        <w:tab/>
-      </w:r>
-      <w:r>
-        <w:rPr>
-          <w:rFonts w:cstheme="minorHAnsi"/>
-          <w:sz w:val="20"/>
-          <w:szCs w:val="20"/>
-        </w:rPr>
-        <w:tab/>
-        <w:t>}</w:t>
-      </w:r>
-    </w:p>
-    <w:p>
-      <w:pPr>
-        <w:pStyle w:val="ListParagraph"/>
-        <w:ind w:left="1440"/>
-        <w:jc w:val="both"/>
-        <w:rPr>
-          <w:rFonts w:cstheme="minorHAnsi"/>
-          <w:sz w:val="20"/>
-          <w:szCs w:val="20"/>
-        </w:rPr>
-      </w:pPr>
-      <w:r>
-        <w:rPr>
-          <w:rFonts w:cstheme="minorHAnsi"/>
-          <w:sz w:val="20"/>
-          <w:szCs w:val="20"/>
-        </w:rPr>
-        <w:t>}</w:t>
-      </w:r>
-      <w:r>
-        <w:rPr>
-          <w:rFonts w:cstheme="minorHAnsi"/>
-          <w:sz w:val="20"/>
-          <w:szCs w:val="20"/>
-        </w:rPr>
-        <w:t xml:space="preserve"> }}</w:t>
-      </w:r>
-      <w:r>
-        <w:rPr>
-          <w:rFonts w:cstheme="minorHAnsi"/>
-          <w:sz w:val="20"/>
-          <w:szCs w:val="20"/>
-        </w:rPr>
-        <w:tab/>
-      </w:r>
-    </w:p>
-    <w:p>
-      <w:pPr>
-        <w:pStyle w:val="ListParagraph"/>
-        <w:ind w:left="1440"/>
-        <w:jc w:val="both"/>
-        <w:rPr>
-          <w:rFonts w:cstheme="minorHAnsi"/>
-          <w:sz w:val="20"/>
-          <w:szCs w:val="20"/>
-        </w:rPr>
-      </w:pPr>
-      <w:r>
-        <w:rPr>
-          <w:rFonts w:cstheme="minorHAnsi"/>
-          <w:sz w:val="20"/>
-          <w:szCs w:val="20"/>
-        </w:rPr>
-        <w:t xml:space="preserve">  </w:t>
-      </w:r>
-    </w:p>
-    <w:p>
-      <w:pPr>
-        <w:pStyle w:val="ListParagraph"/>
-        <w:ind w:left="1440"/>
-        <w:jc w:val="both"/>
-        <w:rPr>
-          <w:rFonts w:cstheme="minorHAnsi"/>
-          <w:sz w:val="20"/>
-          <w:szCs w:val="20"/>
-        </w:rPr>
-      </w:pPr>
-      <w:r>
-        <w:rPr>
-          <w:rFonts w:cstheme="minorHAnsi"/>
-          <w:sz w:val="20"/>
-          <w:szCs w:val="20"/>
-        </w:rPr>
-        <w:tab/>
-      </w:r>
-      <w:r>
-        <w:rPr>
-          <w:rFonts w:cstheme="minorHAnsi"/>
-          <w:sz w:val="20"/>
-          <w:szCs w:val="20"/>
-        </w:rPr>
-        <w:tab/>
-      </w:r>
-    </w:p>
-    <w:p>
-      <w:pPr>
-        <w:pStyle w:val="ListParagraph"/>
-        <w:numPr>
-          <w:ilvl w:val="1"/>
-          <w:numId w:val="15"/>
-        </w:numPr>
-        <w:jc w:val="both"/>
-        <w:rPr>
-          <w:rFonts w:cstheme="minorHAnsi"/>
-          <w:sz w:val="20"/>
-          <w:szCs w:val="20"/>
-        </w:rPr>
-      </w:pPr>
-      <w:r>
-        <w:rPr>
-          <w:rFonts w:cstheme="minorHAnsi"/>
-          <w:sz w:val="20"/>
-          <w:szCs w:val="20"/>
-        </w:rPr>
-        <w:t xml:space="preserve">Call to create an actor </w:t>
-      </w:r>
-    </w:p>
-    <w:p>
-      <w:pPr>
-        <w:pStyle w:val="ListParagraph"/>
-        <w:ind w:left="1440"/>
-        <w:jc w:val="both"/>
-        <w:rPr>
-          <w:rFonts w:cstheme="minorHAnsi"/>
-          <w:sz w:val="20"/>
-          <w:szCs w:val="20"/>
-        </w:rPr>
-      </w:pPr>
-      <w:r>
-        <w:rPr>
-          <w:rFonts w:cstheme="minorHAnsi"/>
-          <w:sz w:val="20"/>
-          <w:szCs w:val="20"/>
-        </w:rPr>
-        <w:t>ActorRef unTypedArgRef = actorSystem.actorOf(UntypedArgumentActor.props(10), "UnTypedArgumentactor");</w:t>
-      </w:r>
-    </w:p>
-    <w:p>
-      <w:pPr>
-        <w:jc w:val="both"/>
-        <w:rPr>
-          <w:rFonts w:cstheme="minorHAnsi"/>
-          <w:sz w:val="20"/>
-          <w:szCs w:val="20"/>
-        </w:rPr>
-      </w:pPr>
-      <w:r>
-        <w:rPr>
-          <w:rFonts w:cstheme="minorHAnsi"/>
-          <w:sz w:val="20"/>
-          <w:szCs w:val="20"/>
-        </w:rPr>
-        <w:t xml:space="preserve">                            </w:t>
-      </w:r>
-      <w:r>
-        <w:rPr>
-          <w:rFonts w:cstheme="minorHAnsi"/>
-          <w:sz w:val="20"/>
-          <w:szCs w:val="20"/>
-        </w:rPr>
-        <w:t>unTypedArgRef.tell("create", ActorRef.noSender());</w:t>
-      </w:r>
-    </w:p>
-    <w:p>
-      <w:pPr>
-        <w:pStyle w:val="ListParagraph"/>
-        <w:numPr>
-          <w:ilvl w:val="1"/>
-          <w:numId w:val="15"/>
-        </w:numPr>
-        <w:jc w:val="both"/>
-        <w:rPr>
-          <w:rFonts w:cstheme="minorHAnsi"/>
-          <w:sz w:val="20"/>
-          <w:szCs w:val="20"/>
-        </w:rPr>
-      </w:pPr>
-      <w:r>
-        <w:rPr>
-          <w:rFonts w:cstheme="minorHAnsi"/>
-          <w:sz w:val="20"/>
-          <w:szCs w:val="20"/>
-        </w:rPr>
-        <w:t>Props is a configuration class to specify options for the creation of actors, think of it as an immutable and thus freely shareable recipe for creating an actor including associated deployment information (e.g. which dispatcher to use, see more below). Here are some examples of how to create a Props instance.</w:t>
-      </w:r>
-    </w:p>
-    <w:p>
-      <w:pPr>
-        <w:pStyle w:val="ListParagraph"/>
-        <w:ind w:left="1440"/>
-        <w:jc w:val="both"/>
-        <w:rPr>
-          <w:rFonts w:cstheme="minorHAnsi"/>
-          <w:sz w:val="20"/>
-          <w:szCs w:val="20"/>
-        </w:rPr>
-      </w:pPr>
-    </w:p>
-    <w:p>
-      <w:pPr>
-        <w:pStyle w:val="ListParagraph"/>
-        <w:ind w:left="1440"/>
-        <w:jc w:val="both"/>
-        <w:rPr>
-          <w:rFonts w:cstheme="minorHAnsi"/>
-          <w:sz w:val="20"/>
-          <w:szCs w:val="20"/>
-        </w:rPr>
-      </w:pPr>
-      <w:r>
-        <w:rPr>
-          <w:rFonts w:cstheme="minorHAnsi"/>
-          <w:sz w:val="20"/>
-          <w:szCs w:val="20"/>
-        </w:rPr>
-        <w:t xml:space="preserve">For argument constructor , if we call Props from outside the actor class it may throw </w:t>
-      </w:r>
-      <w:r>
-        <w:rPr>
-          <w:rFonts w:cstheme="minorHAnsi"/>
-          <w:sz w:val="20"/>
-          <w:szCs w:val="20"/>
-        </w:rPr>
-        <w:t>IllegalArgumentException if no or multiple matching constructors are found</w:t>
-      </w:r>
-      <w:r>
-        <w:rPr>
-          <w:rFonts w:cstheme="minorHAnsi"/>
-          <w:sz w:val="20"/>
-          <w:szCs w:val="20"/>
-        </w:rPr>
-        <w:t>. So better way is to create a static method props() fro every actor class and call the method to create props onject.</w:t>
-      </w:r>
-    </w:p>
-    <w:p>
-      <w:pPr>
-        <w:jc w:val="both"/>
-        <w:rPr>
-          <w:rFonts w:cstheme="minorHAnsi"/>
-          <w:b/>
-          <w:sz w:val="20"/>
-          <w:szCs w:val="20"/>
-        </w:rPr>
-      </w:pPr>
-      <w:r>
-        <w:rPr>
-          <w:rFonts w:cstheme="minorHAnsi"/>
-          <w:b/>
-          <w:sz w:val="20"/>
-          <w:szCs w:val="20"/>
-        </w:rPr>
-        <w:t>Different match methods of receivebuilder ?</w:t>
-      </w:r>
-    </w:p>
-    <w:p>
-      <w:pPr>
-        <w:pStyle w:val="ListParagraph"/>
-        <w:numPr>
-          <w:ilvl w:val="0"/>
-          <w:numId w:val="18"/>
-        </w:numPr>
-        <w:jc w:val="both"/>
-        <w:rPr>
-          <w:rFonts w:cstheme="minorHAnsi"/>
-          <w:sz w:val="20"/>
-          <w:szCs w:val="20"/>
-        </w:rPr>
-      </w:pPr>
-      <w:r>
-        <w:rPr>
-          <w:rFonts w:cstheme="minorHAnsi"/>
-          <w:sz w:val="20"/>
-          <w:szCs w:val="20"/>
-        </w:rPr>
-        <w:t xml:space="preserve">match(Calss&lt;P&gt; type, UnitApply&lt;P&gt; apply) :  P is the type of the message class, UnitApply is a functional interface which accepts the message P </w:t>
-      </w:r>
-      <w:r>
-        <w:rPr>
-          <w:rFonts w:cstheme="minorHAnsi"/>
-          <w:sz w:val="20"/>
-          <w:szCs w:val="20"/>
-        </w:rPr>
-        <w:t xml:space="preserve"> as a single argument </w:t>
-      </w:r>
-      <w:r>
-        <w:rPr>
-          <w:rFonts w:cstheme="minorHAnsi"/>
-          <w:sz w:val="20"/>
-          <w:szCs w:val="20"/>
-        </w:rPr>
-        <w:t xml:space="preserve">and   </w:t>
-      </w:r>
-      <w:r>
-        <w:rPr>
-          <w:rFonts w:cstheme="minorHAnsi"/>
-          <w:sz w:val="20"/>
-          <w:szCs w:val="20"/>
-        </w:rPr>
-        <w:t>return void.</w:t>
-      </w:r>
-    </w:p>
-    <w:p>
-      <w:pPr>
-        <w:pStyle w:val="ListParagraph"/>
-        <w:numPr>
-          <w:ilvl w:val="0"/>
-          <w:numId w:val="18"/>
-        </w:numPr>
-        <w:jc w:val="both"/>
-        <w:rPr>
-          <w:rFonts w:cstheme="minorHAnsi"/>
-          <w:sz w:val="20"/>
-          <w:szCs w:val="20"/>
-        </w:rPr>
-      </w:pPr>
-      <w:r>
-        <w:rPr>
-          <w:rFonts w:cstheme="minorHAnsi"/>
-          <w:sz w:val="20"/>
-          <w:szCs w:val="20"/>
-        </w:rPr>
-        <w:t xml:space="preserve">match(Calss&lt;P&gt; type, </w:t>
-      </w:r>
-      <w:r>
-        <w:rPr>
-          <w:rFonts w:cstheme="minorHAnsi"/>
-          <w:sz w:val="20"/>
-          <w:szCs w:val="20"/>
-        </w:rPr>
-        <w:t xml:space="preserve">TypedPredicate&lt;P&gt;  predicate, </w:t>
-      </w:r>
-      <w:r>
-        <w:rPr>
-          <w:rFonts w:cstheme="minorHAnsi"/>
-          <w:sz w:val="20"/>
-          <w:szCs w:val="20"/>
-        </w:rPr>
-        <w:t>UnitApply&lt;P&gt; apply)</w:t>
-      </w:r>
-      <w:r>
-        <w:rPr>
-          <w:rFonts w:cstheme="minorHAnsi"/>
-          <w:sz w:val="20"/>
-          <w:szCs w:val="20"/>
-        </w:rPr>
-        <w:t xml:space="preserve"> : the second argument predicate is going to validate the message class type or the  content.</w:t>
-      </w:r>
-    </w:p>
-    <w:p>
-      <w:pPr>
-        <w:pStyle w:val="ListParagraph"/>
-        <w:numPr>
-          <w:ilvl w:val="0"/>
-          <w:numId w:val="18"/>
-        </w:numPr>
-        <w:jc w:val="both"/>
-        <w:rPr>
-          <w:rFonts w:cstheme="minorHAnsi"/>
-          <w:sz w:val="20"/>
-          <w:szCs w:val="20"/>
-        </w:rPr>
-      </w:pPr>
-      <w:r>
-        <w:rPr>
-          <w:rFonts w:cstheme="minorHAnsi"/>
-          <w:sz w:val="20"/>
-          <w:szCs w:val="20"/>
-        </w:rPr>
-        <w:t>matchAny(</w:t>
-      </w:r>
-      <w:r>
-        <w:rPr>
-          <w:rFonts w:cstheme="minorHAnsi"/>
-          <w:sz w:val="20"/>
-          <w:szCs w:val="20"/>
-        </w:rPr>
-        <w:t>UnitApply&lt;P&gt; apply</w:t>
-      </w:r>
-      <w:r>
-        <w:rPr>
-          <w:rFonts w:cstheme="minorHAnsi"/>
-          <w:sz w:val="20"/>
-          <w:szCs w:val="20"/>
-        </w:rPr>
-        <w:t>) : It acceps any message of any type, P is only a generic type here.</w:t>
-      </w:r>
-    </w:p>
-    <w:p>
-      <w:pPr>
-        <w:pStyle w:val="ListParagraph"/>
-        <w:numPr>
-          <w:ilvl w:val="0"/>
-          <w:numId w:val="18"/>
-        </w:numPr>
-        <w:jc w:val="both"/>
-        <w:rPr>
-          <w:rFonts w:cstheme="minorHAnsi"/>
-          <w:sz w:val="20"/>
-          <w:szCs w:val="20"/>
-        </w:rPr>
-      </w:pPr>
-      <w:r>
-        <w:rPr>
-          <w:rFonts w:cstheme="minorHAnsi"/>
-          <w:sz w:val="20"/>
-          <w:szCs w:val="20"/>
-        </w:rPr>
-        <w:t>match</w:t>
-      </w:r>
-      <w:r>
-        <w:rPr>
-          <w:rFonts w:cstheme="minorHAnsi"/>
-          <w:sz w:val="20"/>
-          <w:szCs w:val="20"/>
-        </w:rPr>
-        <w:t>Equals</w:t>
-      </w:r>
-      <w:r>
-        <w:rPr>
-          <w:rFonts w:cstheme="minorHAnsi"/>
-          <w:sz w:val="20"/>
-          <w:szCs w:val="20"/>
-        </w:rPr>
-        <w:t>(</w:t>
-      </w:r>
-      <w:r>
-        <w:rPr>
-          <w:rFonts w:cstheme="minorHAnsi"/>
-          <w:sz w:val="20"/>
-          <w:szCs w:val="20"/>
-        </w:rPr>
-        <w:t xml:space="preserve">P object </w:t>
-      </w:r>
-      <w:r>
-        <w:rPr>
-          <w:rFonts w:cstheme="minorHAnsi"/>
-          <w:sz w:val="20"/>
-          <w:szCs w:val="20"/>
-        </w:rPr>
-        <w:t>, UnitApply&lt;P&gt; apply) :</w:t>
-      </w:r>
-      <w:r>
-        <w:rPr>
-          <w:rFonts w:cstheme="minorHAnsi"/>
-          <w:sz w:val="20"/>
-          <w:szCs w:val="20"/>
-        </w:rPr>
-        <w:t xml:space="preserve"> when we are sure about the type of the message we directly check the content , like “create” is a string in above example.</w:t>
-      </w:r>
-    </w:p>
-    <w:p>
-      <w:pPr>
-        <w:pStyle w:val="ListParagraph"/>
-        <w:numPr>
-          <w:ilvl w:val="0"/>
-          <w:numId w:val="18"/>
-        </w:numPr>
-        <w:jc w:val="both"/>
-        <w:rPr>
-          <w:rFonts w:cstheme="minorHAnsi"/>
-          <w:sz w:val="20"/>
-          <w:szCs w:val="20"/>
-        </w:rPr>
-      </w:pPr>
-      <w:r>
-        <w:rPr>
-          <w:rFonts w:cstheme="minorHAnsi"/>
-          <w:sz w:val="20"/>
-          <w:szCs w:val="20"/>
-        </w:rPr>
-        <w:t>match</w:t>
-      </w:r>
-      <w:r>
-        <w:rPr>
-          <w:rFonts w:cstheme="minorHAnsi"/>
-          <w:sz w:val="20"/>
-          <w:szCs w:val="20"/>
-        </w:rPr>
-        <w:t>Equals</w:t>
-      </w:r>
-      <w:r>
-        <w:rPr>
-          <w:rFonts w:cstheme="minorHAnsi"/>
-          <w:sz w:val="20"/>
-          <w:szCs w:val="20"/>
-        </w:rPr>
-        <w:t>(</w:t>
-      </w:r>
-      <w:r>
-        <w:rPr>
-          <w:rFonts w:cstheme="minorHAnsi"/>
-          <w:sz w:val="20"/>
-          <w:szCs w:val="20"/>
-        </w:rPr>
-        <w:t xml:space="preserve">P object </w:t>
-      </w:r>
-      <w:r>
-        <w:rPr>
-          <w:rFonts w:cstheme="minorHAnsi"/>
-          <w:sz w:val="20"/>
-          <w:szCs w:val="20"/>
-        </w:rPr>
-        <w:t xml:space="preserve">, </w:t>
-      </w:r>
-      <w:r>
-        <w:rPr>
-          <w:rFonts w:cstheme="minorHAnsi"/>
-          <w:sz w:val="20"/>
-          <w:szCs w:val="20"/>
-        </w:rPr>
-        <w:t>TypedPredicate&lt;P&gt;  predicate</w:t>
-      </w:r>
-      <w:r>
-        <w:rPr>
-          <w:rFonts w:cstheme="minorHAnsi"/>
-          <w:sz w:val="20"/>
-          <w:szCs w:val="20"/>
-        </w:rPr>
-        <w:t xml:space="preserve"> </w:t>
-      </w:r>
-      <w:r>
-        <w:rPr>
-          <w:rFonts w:cstheme="minorHAnsi"/>
-          <w:sz w:val="20"/>
-          <w:szCs w:val="20"/>
-        </w:rPr>
-        <w:t xml:space="preserve">, </w:t>
-      </w:r>
-      <w:r>
-        <w:rPr>
-          <w:rFonts w:cstheme="minorHAnsi"/>
-          <w:sz w:val="20"/>
-          <w:szCs w:val="20"/>
-        </w:rPr>
-        <w:t>UnitApply&lt;P&gt; apply)</w:t>
-      </w:r>
-      <w:r>
-        <w:rPr>
-          <w:rFonts w:cstheme="minorHAnsi"/>
-          <w:sz w:val="20"/>
-          <w:szCs w:val="20"/>
-        </w:rPr>
-        <w:t xml:space="preserve"> : this is same as the second case.</w:t>
-      </w:r>
-    </w:p>
-    <w:p>
-      <w:pPr>
-        <w:jc w:val="both"/>
-        <w:rPr>
-          <w:rFonts w:cstheme="minorHAnsi"/>
-          <w:b/>
-          <w:sz w:val="20"/>
-          <w:szCs w:val="20"/>
-        </w:rPr>
-      </w:pPr>
-      <w:r>
-        <w:rPr>
-          <w:rFonts w:cstheme="minorHAnsi"/>
-          <w:b/>
-          <w:sz w:val="20"/>
-          <w:szCs w:val="20"/>
-        </w:rPr>
-        <w:t>What does  unhandled(message) method do ?</w:t>
-      </w:r>
-    </w:p>
-    <w:p>
-      <w:pPr>
-        <w:jc w:val="both"/>
-      </w:pPr>
-      <w:r>
-        <w:lastRenderedPageBreak/>
-        <w:t>If the current actor behavior does not match a received message, unhandled is called, which by default publishes an akka.actor.UnhandledMessage(message, sender, recipient) on the actor system’s event stream (set configuration item akka.actor.debug.unhandled to on to have them converted into actual Debug messages).</w:t>
-      </w:r>
-    </w:p>
-    <w:p>
-      <w:pPr>
-        <w:jc w:val="both"/>
-        <w:rPr>
-          <w:b/>
-        </w:rPr>
-      </w:pPr>
-    </w:p>
-    <w:p>
-      <w:pPr>
-        <w:jc w:val="both"/>
-        <w:rPr>
-          <w:b/>
-        </w:rPr>
-      </w:pPr>
-    </w:p>
-    <w:p>
-      <w:pPr>
-        <w:jc w:val="both"/>
-        <w:rPr>
-          <w:b/>
-        </w:rPr>
-      </w:pPr>
-    </w:p>
-    <w:p>
-      <w:pPr>
-        <w:jc w:val="both"/>
-        <w:rPr>
-          <w:b/>
-        </w:rPr>
-      </w:pPr>
-    </w:p>
-    <w:p>
-      <w:pPr>
-        <w:jc w:val="both"/>
-        <w:rPr>
-          <w:b/>
-        </w:rPr>
-      </w:pPr>
-    </w:p>
-    <w:p>
-      <w:pPr>
-        <w:jc w:val="both"/>
-        <w:rPr>
-          <w:b/>
-        </w:rPr>
-      </w:pPr>
-    </w:p>
-    <w:p>
-      <w:pPr>
-        <w:jc w:val="both"/>
-        <w:rPr>
-          <w:b/>
-        </w:rPr>
-      </w:pPr>
-    </w:p>
-    <w:p>
-      <w:pPr>
-        <w:jc w:val="both"/>
-        <w:rPr>
-          <w:b/>
-        </w:rPr>
-      </w:pPr>
-      <w:r>
-        <w:rPr>
-          <w:b/>
-        </w:rPr>
-        <w:t xml:space="preserve">Actor lifecycle </w:t>
-      </w:r>
-    </w:p>
-    <w:p>
-      <w:pPr>
-        <w:jc w:val="both"/>
-        <w:rPr>
-          <w:b/>
         </w:rPr>
       </w:pPr>
       <w:r>
         <w:rPr>
           <w:noProof/>
         </w:rPr>
-        <w:lastRenderedPageBreak/>
         <w:drawing>
           <wp:inline distT="0" distB="0" distL="0" distR="0">
             <wp:extent cx="5943600" cy="5681382"/>
@@ -6346,7 +6494,7 @@
                     </pic:cNvPicPr>
                   </pic:nvPicPr>
                   <pic:blipFill>
-                    <a:blip r:embed="rId14">
+                    <a:blip r:embed="rId17">
                       <a:extLst>
                         <a:ext uri="{28A0092B-C50C-407E-A947-70E740481C1C}">
                           <a14:useLocalDpi xmlns:a14="http://schemas.microsoft.com/office/drawing/2010/main" val="0"/>
@@ -6406,7 +6554,25 @@
         <w:t>r</w:t>
       </w:r>
       <w:r>
-        <w:t>t  and stop both are process  inside a actor system. Sop process we can initiate for an ator reference by calling       getcontext.stop(actor ref)  or actorsystem.stp(actorref) . But for restart we don’t have any explicit method named restart. Wheather we can control restart process by hooking with prerestart() and postrestart() method</w:t>
+        <w:t>t  and stop both are process  inside a actor system. S</w:t>
+      </w:r>
+      <w:r>
+        <w:t>t</w:t>
+      </w:r>
+      <w:r>
+        <w:t>op process we can initiate for an a</w:t>
+      </w:r>
+      <w:r>
+        <w:t>c</w:t>
+      </w:r>
+      <w:r>
+        <w:t>tor reference by calling       getcontext.stop(actor ref)  or actorsystem.st</w:t>
+      </w:r>
+      <w:r>
+        <w:t>o</w:t>
+      </w:r>
+      <w:r>
+        <w:t>p(actorref) . But for restart we don’t have any explicit method named restart. Wheather we can control restart process by hooking with prerestart() and postrestart() method</w:t>
       </w:r>
       <w:r>
         <w:t xml:space="preserve">. </w:t>
@@ -6419,7 +6585,7 @@
       <w:r>
         <w:t xml:space="preserve">A restart only swaps the Actor instance defined by the Props but the incarnation and hence the UID remains the same. As long as the incarnation is same, you can keep using the same ActorRef. Restart is handled by the </w:t>
       </w:r>
-      <w:hyperlink r:id="rId15" w:anchor="creating-a-supervisor-strategy" w:history="1">
+      <w:hyperlink r:id="rId18" w:anchor="creating-a-supervisor-strategy" w:history="1">
         <w:r>
           <w:rPr>
             <w:rStyle w:val="Hyperlink"/>
@@ -6437,15 +6603,18 @@
         <w:t>of actor’s parent actor</w:t>
       </w:r>
       <w:r>
-        <w:t xml:space="preserve"> . That’s why an actor is encapsulated with actorreference, if actor instance is changed inside the reference, we are not aware of the change from outside.</w:t>
-      </w:r>
-    </w:p>
-    <w:p>
-      <w:pPr>
-        <w:jc w:val="both"/>
-      </w:pPr>
+        <w:t xml:space="preserve"> . That’s why an actor is encapsulated with </w:t>
+      </w:r>
       <w:r>
         <w:lastRenderedPageBreak/>
+        <w:t>actorreference, if actor instance is changed inside the reference, we are not aware of the change from outside.</w:t>
+      </w:r>
+    </w:p>
+    <w:p>
+      <w:pPr>
+        <w:jc w:val="both"/>
+      </w:pPr>
+      <w:r>
         <w:t>The lifecycle of an incarnation ends when the actor is stopped. At that point the appropriate lifecycle events are called and watching actors are notified of the termination. After the incarnation is stopped, the path can be reused again by creating an actor with actorOf(). In this case the name of the new incarnation will be the same as the previous one but the UIDs will differ. An actor can be stopped by the actor itself, another actor or the ActorSystem</w:t>
       </w:r>
       <w:r>
@@ -7018,7 +7187,7 @@
       <w:r>
         <w:t xml:space="preserve">Termination of an actor proceeds in two steps: first the actor suspends its mailbox processing and sends a stop command to all its children, then it keeps processing the internal termination notifications from its children until the last one is gone, finally terminating itself (invoking postStop, dumping mailbox, publishing Terminated on the </w:t>
       </w:r>
-      <w:hyperlink r:id="rId16" w:anchor="deathwatch" w:history="1">
+      <w:hyperlink r:id="rId19" w:anchor="deathwatch" w:history="1">
         <w:r>
           <w:rPr>
             <w:rStyle w:val="Hyperlink"/>
@@ -7027,15 +7196,18 @@
         </w:r>
       </w:hyperlink>
       <w:r>
-        <w:t>, telling its supervisor). This procedure ensures that actor system sub-trees terminate in an orderly fashion, propagating the stop command to the leaves and collecting their confirmation back to the stopped supervisor. If one of the actors does not respond (i.e. processing a message for extended periods of time and therefore not receiving the stop command), this whole process will be stuck.</w:t>
-      </w:r>
-    </w:p>
-    <w:p>
-      <w:pPr>
-        <w:jc w:val="both"/>
-      </w:pPr>
+        <w:t xml:space="preserve">, telling its supervisor). This procedure ensures that actor system sub-trees terminate in an orderly fashion, propagating the stop command to the leaves and </w:t>
+      </w:r>
       <w:r>
         <w:lastRenderedPageBreak/>
+        <w:t>collecting their confirmation back to the stopped supervisor. If one of the actors does not respond (i.e. processing a message for extended periods of time and therefore not receiving the stop command), this whole process will be stuck.</w:t>
+      </w:r>
+    </w:p>
+    <w:p>
+      <w:pPr>
+        <w:jc w:val="both"/>
+      </w:pPr>
+      <w:r>
         <w:t>Upon ActorSystem.terminate(), the system guardian actors will be stopped, and the aforementioned process will ensure proper termination of the whole system.</w:t>
       </w:r>
     </w:p>
@@ -7189,7 +7361,13 @@
       <w:pPr>
         <w:jc w:val="both"/>
       </w:pPr>
-      <w:r>
+    </w:p>
+    <w:p>
+      <w:pPr>
+        <w:jc w:val="both"/>
+      </w:pPr>
+      <w:r>
+        <w:lastRenderedPageBreak/>
         <w:t>Example :</w:t>
       </w:r>
     </w:p>
@@ -7221,7 +7399,6 @@
         <w:jc w:val="both"/>
       </w:pPr>
       <w:r>
-        <w:lastRenderedPageBreak/>
         <w:tab/>
       </w:r>
       <w:r>
@@ -7526,19 +7703,19 @@
         <w:jc w:val="both"/>
       </w:pPr>
       <w:r>
-        <w:t>Invoking stash() adds the current message (the message that the actor received last) to the actor’s stash. It is typically invoked when handling the default case in the actor’s message handler to stash messages that aren’t handled by the other cases. It is illegal to stash the same message twice; to do so results in an IllegalStateException being thrown. The stash may also be bounded in which case invoking stash() may lead to a capacity violation, which results in a StashOverflowException. The capacity of the stash can be configured using the stash-capacity setting (an Int) of the mailbox’s configuration.</w:t>
-      </w:r>
-    </w:p>
-    <w:p>
-      <w:pPr>
-        <w:jc w:val="both"/>
-      </w:pPr>
-      <w:r>
-        <w:t xml:space="preserve">Invoking unstashAll() enqueues messages from the stash to the actor’s mailbox until the capacity of the mailbox (if any) has been reached (note that messages from the stash are prepended to the mailbox). In </w:t>
+        <w:t xml:space="preserve">Invoking stash() adds the current message (the message that the actor received last) to the actor’s stash. It is typically invoked when handling the default case in the actor’s message handler to stash messages that aren’t handled by the other cases. It is illegal to stash the same message twice; to do so results in </w:t>
       </w:r>
       <w:r>
         <w:lastRenderedPageBreak/>
-        <w:t>case a bounded mailbox overflows, a MessageQueueAppendFailedException is thrown. The stash is guaranteed to be empty after calling unstashAll().</w:t>
+        <w:t>an IllegalStateException being thrown. The stash may also be bounded in which case invoking stash() may lead to a capacity violation, which results in a StashOverflowException. The capacity of the stash can be configured using the stash-capacity setting (an Int) of the mailbox’s configuration.</w:t>
+      </w:r>
+    </w:p>
+    <w:p>
+      <w:pPr>
+        <w:jc w:val="both"/>
+      </w:pPr>
+      <w:r>
+        <w:t>Invoking unstashAll() enqueues messages from the stash to the actor’s mailbox until the capacity of the mailbox (if any) has been reached (note that messages from the stash are prepended to the mailbox). In case a bounded mailbox overflows, a MessageQueueAppendFailedException is thrown. The stash is guaranteed to be empty after calling unstashAll().</w:t>
       </w:r>
     </w:p>
     <w:p>
@@ -8401,6 +8578,7 @@
         <w:rPr>
           <w:bCs/>
         </w:rPr>
+        <w:lastRenderedPageBreak/>
         <w:t>What happens to the Message</w:t>
       </w:r>
     </w:p>
@@ -8409,11 +8587,7 @@
         <w:jc w:val="both"/>
       </w:pPr>
       <w:r>
-        <w:t xml:space="preserve">If an exception is thrown while a message is being processed (i.e. taken out of its mailbox and handed over to the current behavior), then this message will be lost. It is important to understand that it is not put back on the mailbox. So if you want to retry processing of a message, you need to deal with it </w:t>
-      </w:r>
-      <w:r>
-        <w:lastRenderedPageBreak/>
-        <w:t>yourself by catching the exception and retry your flow. Make sure that you put a bound on the number of retries since you don’t want a system to livelock (so consuming a lot of cpu cycles without making progress).</w:t>
+        <w:t>If an exception is thrown while a message is being processed (i.e. taken out of its mailbox and handed over to the current behavior), then this message will be lost. It is important to understand that it is not put back on the mailbox. So if you want to retry processing of a message, you need to deal with it yourself by catching the exception and retry your flow. Make sure that you put a bound on the number of retries since you don’t want a system to livelock (so consuming a lot of cpu cycles without making progress).</w:t>
       </w:r>
     </w:p>
     <w:p>
@@ -8463,7 +8637,7 @@
       <w:r>
         <w:t xml:space="preserve">If code within an actor throws an exception, that actor is suspended and the supervision process is started (see </w:t>
       </w:r>
-      <w:hyperlink r:id="rId17" w:history="1">
+      <w:hyperlink r:id="rId20" w:history="1">
         <w:r>
           <w:rPr>
             <w:rStyle w:val="Hyperlink"/>
@@ -8603,6 +8777,7 @@
         <w:jc w:val="both"/>
       </w:pPr>
       <w:r>
+        <w:lastRenderedPageBreak/>
         <w:t xml:space="preserve">  return strategy;</w:t>
       </w:r>
     </w:p>
@@ -8819,7 +8994,7 @@
         <w:jc w:val="both"/>
       </w:pPr>
       <w:r>
-        <w:t>If you look up the meaning of the word “dispatch” in a dictionary, you would find it is almost same as “send”. In akka, Dispatcher is, yes, what sends messages, but something more than that</w:t>
+        <w:t>If you look up the meaning of the word “dispatch” in a dictionary, you would find it is almost same as “send”. In akka, Dispatcher is,  what sends messages, but something more than that</w:t>
       </w:r>
       <w:r>
         <w:t xml:space="preserve">. </w:t>
@@ -8852,7 +9027,7 @@
                     </pic:cNvPicPr>
                   </pic:nvPicPr>
                   <pic:blipFill>
-                    <a:blip r:embed="rId18">
+                    <a:blip r:embed="rId21">
                       <a:extLst>
                         <a:ext uri="{28A0092B-C50C-407E-A947-70E740481C1C}">
                           <a14:useLocalDpi xmlns:a14="http://schemas.microsoft.com/office/drawing/2010/main" val="0"/>
@@ -8891,7 +9066,7 @@
       <w:r>
         <w:t>Firstly, Dispatcher is configured for ActorSystem, typically in application.conf. There is at least default one, and you can </w:t>
       </w:r>
-      <w:hyperlink r:id="rId19" w:anchor="dispatchers" w:history="1">
+      <w:hyperlink r:id="rId22" w:anchor="dispatchers" w:history="1">
         <w:r>
           <w:rPr>
             <w:rStyle w:val="Hyperlink"/>
@@ -8909,6 +9084,9 @@
         <w:t>By default this is a “fork-join-executor”, which gives excellent performance in most cases.</w:t>
       </w:r>
       <w:r>
+        <w:t xml:space="preserve"> </w:t>
+      </w:r>
+      <w:r>
         <w:t>Example of how to lookup a particular dispatcher context.</w:t>
       </w:r>
     </w:p>
@@ -10160,7 +10338,7 @@
       <w:r>
         <w:t>As a rule of thumb, the Dispatcher instance for the given name is created when the </w:t>
       </w:r>
-      <w:hyperlink r:id="rId20" w:anchor="L79" w:history="1">
+      <w:hyperlink r:id="rId23" w:anchor="L79" w:history="1">
         <w:r>
           <w:rPr>
             <w:rStyle w:val="Hyperlink"/>
@@ -10182,7 +10360,7 @@
       <w:r>
         <w:t>Dispatcher is NOT part of Actor. One Dispatcher can send messages to multiple Actors. (NOTE: Dispatcher doesn’t have routing capabilities. Routing is done by akka </w:t>
       </w:r>
-      <w:hyperlink r:id="rId21" w:anchor="routing" w:history="1">
+      <w:hyperlink r:id="rId24" w:anchor="routing" w:history="1">
         <w:r>
           <w:rPr>
             <w:rStyle w:val="Hyperlink"/>
@@ -10220,7 +10398,7 @@
                     </pic:cNvPicPr>
                   </pic:nvPicPr>
                   <pic:blipFill>
-                    <a:blip r:embed="rId22">
+                    <a:blip r:embed="rId25">
                       <a:extLst>
                         <a:ext uri="{28A0092B-C50C-407E-A947-70E740481C1C}">
                           <a14:useLocalDpi xmlns:a14="http://schemas.microsoft.com/office/drawing/2010/main" val="0"/>
@@ -10341,7 +10519,7 @@
                     </pic:cNvPicPr>
                   </pic:nvPicPr>
                   <pic:blipFill>
-                    <a:blip r:embed="rId23">
+                    <a:blip r:embed="rId26">
                       <a:extLst>
                         <a:ext uri="{28A0092B-C50C-407E-A947-70E740481C1C}">
                           <a14:useLocalDpi xmlns:a14="http://schemas.microsoft.com/office/drawing/2010/main" val="0"/>
@@ -10376,9 +10554,6 @@
     <w:p>
       <w:pPr>
         <w:jc w:val="both"/>
-        <w:rPr>
-          <w:rFonts w:ascii="Georgia" w:hAnsi="Georgia"/>
-        </w:rPr>
       </w:pPr>
       <w:r>
         <w:t>Dispatcher has ExecutorService, and ExecutorService is like a pool of threads where you can execute code (Runnable) concurrently.</w:t>
@@ -10441,13 +10616,8 @@
         <w:rPr>
           <w:rFonts w:ascii="Georgia" w:hAnsi="Georgia"/>
         </w:rPr>
-        <w:t> method, which will be explained later in this article.</w:t>
-      </w:r>
-    </w:p>
-    <w:p>
-      <w:pPr>
-        <w:jc w:val="both"/>
-      </w:pPr>
+        <w:t xml:space="preserve"> method, </w:t>
+      </w:r>
       <w:r>
         <w:rPr>
           <w:noProof/>
@@ -10470,7 +10640,7 @@
                     </pic:cNvPicPr>
                   </pic:nvPicPr>
                   <pic:blipFill>
-                    <a:blip r:embed="rId24">
+                    <a:blip r:embed="rId27">
                       <a:extLst>
                         <a:ext uri="{28A0092B-C50C-407E-A947-70E740481C1C}">
                           <a14:useLocalDpi xmlns:a14="http://schemas.microsoft.com/office/drawing/2010/main" val="0"/>
@@ -10527,7 +10697,7 @@
       <w:r>
         <w:t> actorRef (whose type is ActorRef) already knows what Dispatcher to use via </w:t>
       </w:r>
-      <w:hyperlink r:id="rId25" w:anchor="L370" w:history="1">
+      <w:hyperlink r:id="rId28" w:anchor="L370" w:history="1">
         <w:r>
           <w:rPr>
             <w:rStyle w:val="Hyperlink"/>
@@ -10541,7 +10711,7 @@
       <w:r>
         <w:t>Also ActorCell extends </w:t>
       </w:r>
-      <w:hyperlink r:id="rId26" w:anchor="L27" w:history="1">
+      <w:hyperlink r:id="rId29" w:anchor="L27" w:history="1">
         <w:r>
           <w:rPr>
             <w:rStyle w:val="Hyperlink"/>
@@ -10550,7 +10720,13 @@
         </w:r>
       </w:hyperlink>
       <w:r>
-        <w:t> and it has a refence to Mailbox, so LocalActorRef also knows which Mailbox to send the massage, via ActorCell.</w:t>
+        <w:t> and it has a refe</w:t>
+      </w:r>
+      <w:r>
+        <w:t>re</w:t>
+      </w:r>
+      <w:r>
+        <w:t>nce to Mailbox, so LocalActorRef also knows which Mailbox to send the massage, via ActorCell.</w:t>
       </w:r>
     </w:p>
     <w:p>
@@ -10560,7 +10736,7 @@
       <w:r>
         <w:t> Dispatcher’s excutorService is executing mbox: Mailbox, because </w:t>
       </w:r>
-      <w:hyperlink r:id="rId27" w:anchor="L56L57" w:history="1">
+      <w:hyperlink r:id="rId30" w:anchor="L56L57" w:history="1">
         <w:r>
           <w:rPr>
             <w:rStyle w:val="Hyperlink"/>
@@ -10613,7 +10789,7 @@
                     </pic:cNvPicPr>
                   </pic:nvPicPr>
                   <pic:blipFill>
-                    <a:blip r:embed="rId28">
+                    <a:blip r:embed="rId31">
                       <a:extLst>
                         <a:ext uri="{28A0092B-C50C-407E-A947-70E740481C1C}">
                           <a14:useLocalDpi xmlns:a14="http://schemas.microsoft.com/office/drawing/2010/main" val="0"/>
@@ -10684,7 +10860,7 @@
                     </pic:cNvPicPr>
                   </pic:nvPicPr>
                   <pic:blipFill>
-                    <a:blip r:embed="rId29">
+                    <a:blip r:embed="rId32">
                       <a:extLst>
                         <a:ext uri="{28A0092B-C50C-407E-A947-70E740481C1C}">
                           <a14:useLocalDpi xmlns:a14="http://schemas.microsoft.com/office/drawing/2010/main" val="0"/>
@@ -10732,16 +10908,4029 @@
     <w:p>
       <w:pPr>
         <w:jc w:val="both"/>
-      </w:pPr>
+        <w:rPr>
+          <w:b/>
+        </w:rPr>
+      </w:pPr>
+    </w:p>
+    <w:p>
+      <w:pPr>
+        <w:jc w:val="both"/>
+        <w:rPr>
+          <w:b/>
+        </w:rPr>
+      </w:pPr>
+    </w:p>
+    <w:p>
+      <w:pPr>
+        <w:jc w:val="both"/>
+        <w:rPr>
+          <w:b/>
+        </w:rPr>
+      </w:pPr>
+      <w:r>
+        <w:rPr>
+          <w:b/>
+        </w:rPr>
+        <w:lastRenderedPageBreak/>
+        <w:t>Why event bus ?</w:t>
+      </w:r>
+    </w:p>
+    <w:p>
+      <w:pPr>
+        <w:jc w:val="both"/>
+      </w:pPr>
+      <w:r>
+        <w:t xml:space="preserve">If we want to send </w:t>
+      </w:r>
+      <w:r>
+        <w:t>message</w:t>
+      </w:r>
+      <w:r>
+        <w:t>s</w:t>
+      </w:r>
+      <w:r>
+        <w:t xml:space="preserve"> to the group of actors</w:t>
+      </w:r>
+      <w:r>
+        <w:t xml:space="preserve"> then we use Akka event bus. Unlike other actor message call </w:t>
+      </w:r>
+      <w:r>
+        <w:t>EventBus does not preserve the sender of the published messages. If you need a reference to the original sender you have to provide it inside the message.</w:t>
+      </w:r>
+    </w:p>
+    <w:p>
+      <w:pPr>
+        <w:jc w:val="both"/>
+      </w:pPr>
+      <w:r>
+        <w:t>An event bus must define the following three type parameters:</w:t>
+      </w:r>
+    </w:p>
+    <w:p>
+      <w:pPr>
+        <w:numPr>
+          <w:ilvl w:val="0"/>
+          <w:numId w:val="24"/>
+        </w:numPr>
+        <w:jc w:val="both"/>
+      </w:pPr>
+      <w:r>
+        <w:t>Event is the type of all events published on that bus</w:t>
+      </w:r>
+    </w:p>
+    <w:p>
+      <w:pPr>
+        <w:numPr>
+          <w:ilvl w:val="0"/>
+          <w:numId w:val="24"/>
+        </w:numPr>
+        <w:jc w:val="both"/>
+      </w:pPr>
+      <w:r>
+        <w:t>Subscriber is the type of subscribers allowed to register on that event bus</w:t>
+      </w:r>
+    </w:p>
+    <w:p>
+      <w:pPr>
+        <w:numPr>
+          <w:ilvl w:val="0"/>
+          <w:numId w:val="24"/>
+        </w:numPr>
+        <w:jc w:val="both"/>
+      </w:pPr>
+      <w:r>
+        <w:t>Classifier defines the classifier to be used in selecting subscribers for dispatching events</w:t>
+      </w:r>
+      <w:r>
+        <w:t>.</w:t>
+      </w:r>
+    </w:p>
+    <w:p>
+      <w:pPr>
+        <w:ind w:left="720"/>
+        <w:jc w:val="both"/>
+      </w:pPr>
+      <w:r>
+        <w:t>like topic or channeled is the classifier.</w:t>
+      </w:r>
+    </w:p>
+    <w:p>
+      <w:pPr>
+        <w:jc w:val="both"/>
+        <w:rPr>
+          <w:b/>
+        </w:rPr>
+      </w:pPr>
+      <w:r>
+        <w:rPr>
+          <w:b/>
+        </w:rPr>
+        <w:t>Different type of classifiers</w:t>
+      </w:r>
+    </w:p>
+    <w:p>
+      <w:pPr>
+        <w:jc w:val="both"/>
+      </w:pPr>
+      <w:r>
+        <w:rPr>
+          <w:b/>
+        </w:rPr>
+        <w:t>LookupClassification</w:t>
+      </w:r>
+      <w:r>
+        <w:t xml:space="preserve"> :  </w:t>
+      </w:r>
+      <w:r>
+        <w:t>The simplest classification is just to extract an arbitrary classifier from each event and maintaining a set of subscribers for each possible classifier. This can be compared to tuning in on a radio station.</w:t>
+      </w:r>
+    </w:p>
+    <w:p>
+      <w:pPr>
+        <w:pStyle w:val="HTMLPreformatted"/>
+      </w:pPr>
+      <w:r>
+        <w:t xml:space="preserve">extends </w:t>
+      </w:r>
+      <w:r>
+        <w:rPr>
+          <w:rStyle w:val="typ"/>
+        </w:rPr>
+        <w:t>LookupEventBus</w:t>
+      </w:r>
+      <w:r>
+        <w:rPr>
+          <w:rStyle w:val="pun"/>
+        </w:rPr>
+        <w:t>&lt;</w:t>
+      </w:r>
+      <w:r>
+        <w:rPr>
+          <w:rStyle w:val="typ"/>
+        </w:rPr>
+        <w:t>MsgEnvelope</w:t>
+      </w:r>
+      <w:r>
+        <w:rPr>
+          <w:rStyle w:val="pun"/>
+        </w:rPr>
+        <w:t>,</w:t>
+      </w:r>
+      <w:r>
+        <w:rPr>
+          <w:rStyle w:val="pln"/>
+        </w:rPr>
+        <w:t xml:space="preserve"> </w:t>
+      </w:r>
+      <w:r>
+        <w:rPr>
+          <w:rStyle w:val="typ"/>
+        </w:rPr>
+        <w:t>ActorRef</w:t>
+      </w:r>
+      <w:r>
+        <w:rPr>
+          <w:rStyle w:val="pun"/>
+        </w:rPr>
+        <w:t>,</w:t>
+      </w:r>
+      <w:r>
+        <w:rPr>
+          <w:rStyle w:val="pln"/>
+        </w:rPr>
+        <w:t xml:space="preserve"> </w:t>
+      </w:r>
+      <w:r>
+        <w:rPr>
+          <w:rStyle w:val="typ"/>
+        </w:rPr>
+        <w:t>String</w:t>
+      </w:r>
+      <w:r>
+        <w:rPr>
+          <w:rStyle w:val="pun"/>
+        </w:rPr>
+        <w:t>&gt;</w:t>
+      </w:r>
+    </w:p>
+    <w:p>
+      <w:pPr>
+        <w:jc w:val="both"/>
+      </w:pPr>
+    </w:p>
+    <w:p>
+      <w:pPr>
+        <w:jc w:val="both"/>
+      </w:pPr>
+      <w:r>
+        <w:t>MsgEnvelop is the event type</w:t>
+      </w:r>
+    </w:p>
+    <w:p>
+      <w:pPr>
+        <w:jc w:val="both"/>
+      </w:pPr>
+      <w:r>
+        <w:t>String is the topic type</w:t>
+      </w:r>
+    </w:p>
+    <w:p>
+      <w:pPr>
+        <w:jc w:val="both"/>
+      </w:pPr>
+      <w:r>
+        <w:t xml:space="preserve">Overridden methods </w:t>
+      </w:r>
+    </w:p>
+    <w:p>
+      <w:pPr>
+        <w:pStyle w:val="HTMLPreformatted"/>
+        <w:rPr>
+          <w:rStyle w:val="pln"/>
+        </w:rPr>
+      </w:pPr>
+      <w:r>
+        <w:rPr>
+          <w:rStyle w:val="lit"/>
+        </w:rPr>
+        <w:t>@Override</w:t>
+      </w:r>
+    </w:p>
+    <w:p>
+      <w:pPr>
+        <w:pStyle w:val="HTMLPreformatted"/>
+        <w:rPr>
+          <w:rStyle w:val="pln"/>
+        </w:rPr>
+      </w:pPr>
+      <w:r>
+        <w:rPr>
+          <w:rStyle w:val="pln"/>
+        </w:rPr>
+        <w:t xml:space="preserve">  </w:t>
+      </w:r>
+      <w:r>
+        <w:rPr>
+          <w:rStyle w:val="kwd"/>
+        </w:rPr>
+        <w:t>public</w:t>
+      </w:r>
+      <w:r>
+        <w:rPr>
+          <w:rStyle w:val="pln"/>
+        </w:rPr>
+        <w:t xml:space="preserve"> </w:t>
+      </w:r>
+      <w:r>
+        <w:rPr>
+          <w:rStyle w:val="typ"/>
+        </w:rPr>
+        <w:t>String</w:t>
+      </w:r>
+      <w:r>
+        <w:rPr>
+          <w:rStyle w:val="pln"/>
+        </w:rPr>
+        <w:t xml:space="preserve"> classify</w:t>
+      </w:r>
+      <w:r>
+        <w:rPr>
+          <w:rStyle w:val="pun"/>
+        </w:rPr>
+        <w:t>(</w:t>
+      </w:r>
+      <w:r>
+        <w:rPr>
+          <w:rStyle w:val="typ"/>
+        </w:rPr>
+        <w:t>MsgEnvelope</w:t>
+      </w:r>
+      <w:r>
+        <w:rPr>
+          <w:rStyle w:val="pln"/>
+        </w:rPr>
+        <w:t xml:space="preserve"> </w:t>
+      </w:r>
+      <w:r>
+        <w:rPr>
+          <w:rStyle w:val="kwd"/>
+        </w:rPr>
+        <w:t>event</w:t>
+      </w:r>
+      <w:r>
+        <w:rPr>
+          <w:rStyle w:val="pun"/>
+        </w:rPr>
+        <w:t>)</w:t>
+      </w:r>
+      <w:r>
+        <w:rPr>
+          <w:rStyle w:val="pln"/>
+        </w:rPr>
+        <w:t xml:space="preserve"> </w:t>
+      </w:r>
+      <w:r>
+        <w:rPr>
+          <w:rStyle w:val="pun"/>
+        </w:rPr>
+        <w:t>{</w:t>
+      </w:r>
+    </w:p>
+    <w:p>
+      <w:pPr>
+        <w:pStyle w:val="HTMLPreformatted"/>
+        <w:rPr>
+          <w:rStyle w:val="pln"/>
+        </w:rPr>
+      </w:pPr>
+      <w:r>
+        <w:rPr>
+          <w:rStyle w:val="pln"/>
+        </w:rPr>
+        <w:t xml:space="preserve">    </w:t>
+      </w:r>
+      <w:r>
+        <w:rPr>
+          <w:rStyle w:val="kwd"/>
+        </w:rPr>
+        <w:t>return</w:t>
+      </w:r>
+      <w:r>
+        <w:rPr>
+          <w:rStyle w:val="pln"/>
+        </w:rPr>
+        <w:t xml:space="preserve"> </w:t>
+      </w:r>
+      <w:r>
+        <w:rPr>
+          <w:rStyle w:val="kwd"/>
+        </w:rPr>
+        <w:t>event</w:t>
+      </w:r>
+      <w:r>
+        <w:rPr>
+          <w:rStyle w:val="pun"/>
+        </w:rPr>
+        <w:t>.</w:t>
+      </w:r>
+      <w:r>
+        <w:rPr>
+          <w:rStyle w:val="pln"/>
+        </w:rPr>
+        <w:t>topic</w:t>
+      </w:r>
+      <w:r>
+        <w:rPr>
+          <w:rStyle w:val="pun"/>
+        </w:rPr>
+        <w:t>;</w:t>
+      </w:r>
+    </w:p>
+    <w:p>
+      <w:pPr>
+        <w:pStyle w:val="HTMLPreformatted"/>
+      </w:pPr>
+      <w:r>
+        <w:rPr>
+          <w:rStyle w:val="pln"/>
+        </w:rPr>
+        <w:t xml:space="preserve">  </w:t>
+      </w:r>
+      <w:r>
+        <w:rPr>
+          <w:rStyle w:val="pun"/>
+        </w:rPr>
+        <w:t>}</w:t>
+      </w:r>
+    </w:p>
+    <w:p>
+      <w:pPr>
+        <w:pStyle w:val="HTMLPreformatted"/>
+        <w:rPr>
+          <w:rStyle w:val="pln"/>
+        </w:rPr>
+      </w:pPr>
+      <w:r>
+        <w:rPr>
+          <w:rStyle w:val="lit"/>
+        </w:rPr>
+        <w:t>@Override</w:t>
+      </w:r>
+    </w:p>
+    <w:p>
+      <w:pPr>
+        <w:pStyle w:val="HTMLPreformatted"/>
+        <w:rPr>
+          <w:rStyle w:val="pln"/>
+        </w:rPr>
+      </w:pPr>
+      <w:r>
+        <w:rPr>
+          <w:rStyle w:val="pln"/>
+        </w:rPr>
+        <w:t xml:space="preserve">  </w:t>
+      </w:r>
+      <w:r>
+        <w:rPr>
+          <w:rStyle w:val="kwd"/>
+        </w:rPr>
+        <w:t>public</w:t>
+      </w:r>
+      <w:r>
+        <w:rPr>
+          <w:rStyle w:val="pln"/>
+        </w:rPr>
+        <w:t xml:space="preserve"> </w:t>
+      </w:r>
+      <w:r>
+        <w:rPr>
+          <w:rStyle w:val="kwd"/>
+        </w:rPr>
+        <w:t>void</w:t>
+      </w:r>
+      <w:r>
+        <w:rPr>
+          <w:rStyle w:val="pln"/>
+        </w:rPr>
+        <w:t xml:space="preserve"> publish</w:t>
+      </w:r>
+      <w:r>
+        <w:rPr>
+          <w:rStyle w:val="pun"/>
+        </w:rPr>
+        <w:t>(</w:t>
+      </w:r>
+      <w:r>
+        <w:rPr>
+          <w:rStyle w:val="typ"/>
+        </w:rPr>
+        <w:t>MsgEnvelope</w:t>
+      </w:r>
+      <w:r>
+        <w:rPr>
+          <w:rStyle w:val="pln"/>
+        </w:rPr>
+        <w:t xml:space="preserve"> </w:t>
+      </w:r>
+      <w:r>
+        <w:rPr>
+          <w:rStyle w:val="kwd"/>
+        </w:rPr>
+        <w:t>event</w:t>
+      </w:r>
+      <w:r>
+        <w:rPr>
+          <w:rStyle w:val="pun"/>
+        </w:rPr>
+        <w:t>,</w:t>
+      </w:r>
+      <w:r>
+        <w:rPr>
+          <w:rStyle w:val="pln"/>
+        </w:rPr>
+        <w:t xml:space="preserve"> </w:t>
+      </w:r>
+      <w:r>
+        <w:rPr>
+          <w:rStyle w:val="typ"/>
+        </w:rPr>
+        <w:t>ActorRef</w:t>
+      </w:r>
+      <w:r>
+        <w:rPr>
+          <w:rStyle w:val="pln"/>
+        </w:rPr>
+        <w:t xml:space="preserve"> subscriber</w:t>
+      </w:r>
+      <w:r>
+        <w:rPr>
+          <w:rStyle w:val="pun"/>
+        </w:rPr>
+        <w:t>)</w:t>
+      </w:r>
+      <w:r>
+        <w:rPr>
+          <w:rStyle w:val="pln"/>
+        </w:rPr>
+        <w:t xml:space="preserve"> </w:t>
+      </w:r>
+      <w:r>
+        <w:rPr>
+          <w:rStyle w:val="pun"/>
+        </w:rPr>
+        <w:t>{</w:t>
+      </w:r>
+    </w:p>
+    <w:p>
+      <w:pPr>
+        <w:pStyle w:val="HTMLPreformatted"/>
+        <w:rPr>
+          <w:rStyle w:val="pln"/>
+        </w:rPr>
+      </w:pPr>
+      <w:r>
+        <w:rPr>
+          <w:rStyle w:val="pln"/>
+        </w:rPr>
+        <w:t xml:space="preserve">    subscriber</w:t>
+      </w:r>
+      <w:r>
+        <w:rPr>
+          <w:rStyle w:val="pun"/>
+        </w:rPr>
+        <w:t>.</w:t>
+      </w:r>
+      <w:r>
+        <w:rPr>
+          <w:rStyle w:val="pln"/>
+        </w:rPr>
+        <w:t>tell</w:t>
+      </w:r>
+      <w:r>
+        <w:rPr>
+          <w:rStyle w:val="pun"/>
+        </w:rPr>
+        <w:t>(</w:t>
+      </w:r>
+      <w:r>
+        <w:rPr>
+          <w:rStyle w:val="kwd"/>
+        </w:rPr>
+        <w:t>event</w:t>
+      </w:r>
+      <w:r>
+        <w:rPr>
+          <w:rStyle w:val="pun"/>
+        </w:rPr>
+        <w:t>.</w:t>
+      </w:r>
+      <w:r>
+        <w:rPr>
+          <w:rStyle w:val="pln"/>
+        </w:rPr>
+        <w:t>payload</w:t>
+      </w:r>
+      <w:r>
+        <w:rPr>
+          <w:rStyle w:val="pun"/>
+        </w:rPr>
+        <w:t>,</w:t>
+      </w:r>
+      <w:r>
+        <w:rPr>
+          <w:rStyle w:val="pln"/>
+        </w:rPr>
+        <w:t xml:space="preserve"> </w:t>
+      </w:r>
+      <w:r>
+        <w:rPr>
+          <w:rStyle w:val="typ"/>
+        </w:rPr>
+        <w:t>ActorRef</w:t>
+      </w:r>
+      <w:r>
+        <w:rPr>
+          <w:rStyle w:val="pun"/>
+        </w:rPr>
+        <w:t>.</w:t>
+      </w:r>
+      <w:r>
+        <w:rPr>
+          <w:rStyle w:val="pln"/>
+        </w:rPr>
+        <w:t>noSender</w:t>
+      </w:r>
+      <w:r>
+        <w:rPr>
+          <w:rStyle w:val="pun"/>
+        </w:rPr>
+        <w:t>());</w:t>
+      </w:r>
+    </w:p>
+    <w:p>
+      <w:pPr>
+        <w:pStyle w:val="HTMLPreformatted"/>
+        <w:rPr>
+          <w:rStyle w:val="pun"/>
+        </w:rPr>
+      </w:pPr>
+      <w:r>
+        <w:rPr>
+          <w:rStyle w:val="pun"/>
+        </w:rPr>
+        <w:t>}</w:t>
+      </w:r>
+    </w:p>
+    <w:p>
+      <w:pPr>
+        <w:pStyle w:val="HTMLPreformatted"/>
+        <w:rPr>
+          <w:rStyle w:val="pln"/>
+        </w:rPr>
+      </w:pPr>
+      <w:r>
+        <w:rPr>
+          <w:rStyle w:val="lit"/>
+        </w:rPr>
+        <w:t>@Override</w:t>
+      </w:r>
+    </w:p>
+    <w:p>
+      <w:pPr>
+        <w:pStyle w:val="HTMLPreformatted"/>
+        <w:rPr>
+          <w:rStyle w:val="pln"/>
+        </w:rPr>
+      </w:pPr>
+      <w:r>
+        <w:rPr>
+          <w:rStyle w:val="pln"/>
+        </w:rPr>
+        <w:t xml:space="preserve">  </w:t>
+      </w:r>
+      <w:r>
+        <w:rPr>
+          <w:rStyle w:val="kwd"/>
+        </w:rPr>
+        <w:t>public</w:t>
+      </w:r>
+      <w:r>
+        <w:rPr>
+          <w:rStyle w:val="pln"/>
+        </w:rPr>
+        <w:t xml:space="preserve"> </w:t>
+      </w:r>
+      <w:r>
+        <w:rPr>
+          <w:rStyle w:val="kwd"/>
+        </w:rPr>
+        <w:t>int</w:t>
+      </w:r>
+      <w:r>
+        <w:rPr>
+          <w:rStyle w:val="pln"/>
+        </w:rPr>
+        <w:t xml:space="preserve"> compareSubscribers</w:t>
+      </w:r>
+      <w:r>
+        <w:rPr>
+          <w:rStyle w:val="pun"/>
+        </w:rPr>
+        <w:t>(</w:t>
+      </w:r>
+      <w:r>
+        <w:rPr>
+          <w:rStyle w:val="typ"/>
+        </w:rPr>
+        <w:t>ActorRef</w:t>
+      </w:r>
+      <w:r>
+        <w:rPr>
+          <w:rStyle w:val="pln"/>
+        </w:rPr>
+        <w:t xml:space="preserve"> a</w:t>
+      </w:r>
+      <w:r>
+        <w:rPr>
+          <w:rStyle w:val="pun"/>
+        </w:rPr>
+        <w:t>,</w:t>
+      </w:r>
+      <w:r>
+        <w:rPr>
+          <w:rStyle w:val="pln"/>
+        </w:rPr>
+        <w:t xml:space="preserve"> </w:t>
+      </w:r>
+      <w:r>
+        <w:rPr>
+          <w:rStyle w:val="typ"/>
+        </w:rPr>
+        <w:t>ActorRef</w:t>
+      </w:r>
+      <w:r>
+        <w:rPr>
+          <w:rStyle w:val="pln"/>
+        </w:rPr>
+        <w:t xml:space="preserve"> b</w:t>
+      </w:r>
+      <w:r>
+        <w:rPr>
+          <w:rStyle w:val="pun"/>
+        </w:rPr>
+        <w:t>)</w:t>
+      </w:r>
+      <w:r>
+        <w:rPr>
+          <w:rStyle w:val="pln"/>
+        </w:rPr>
+        <w:t xml:space="preserve"> </w:t>
+      </w:r>
+      <w:r>
+        <w:rPr>
+          <w:rStyle w:val="pun"/>
+        </w:rPr>
+        <w:t>{</w:t>
+      </w:r>
+    </w:p>
+    <w:p>
+      <w:pPr>
+        <w:pStyle w:val="HTMLPreformatted"/>
+        <w:rPr>
+          <w:rStyle w:val="pln"/>
+        </w:rPr>
+      </w:pPr>
+      <w:r>
+        <w:rPr>
+          <w:rStyle w:val="pln"/>
+        </w:rPr>
+        <w:t xml:space="preserve">    </w:t>
+      </w:r>
+      <w:r>
+        <w:rPr>
+          <w:rStyle w:val="kwd"/>
+        </w:rPr>
+        <w:t>return</w:t>
+      </w:r>
+      <w:r>
+        <w:rPr>
+          <w:rStyle w:val="pln"/>
+        </w:rPr>
+        <w:t xml:space="preserve"> a</w:t>
+      </w:r>
+      <w:r>
+        <w:rPr>
+          <w:rStyle w:val="pun"/>
+        </w:rPr>
+        <w:t>.</w:t>
+      </w:r>
+      <w:r>
+        <w:rPr>
+          <w:rStyle w:val="pln"/>
+        </w:rPr>
+        <w:t>compareTo</w:t>
+      </w:r>
+      <w:r>
+        <w:rPr>
+          <w:rStyle w:val="pun"/>
+        </w:rPr>
+        <w:t>(</w:t>
+      </w:r>
+      <w:r>
+        <w:rPr>
+          <w:rStyle w:val="pln"/>
+        </w:rPr>
+        <w:t>b</w:t>
+      </w:r>
+      <w:r>
+        <w:rPr>
+          <w:rStyle w:val="pun"/>
+        </w:rPr>
+        <w:t>);</w:t>
+      </w:r>
+    </w:p>
+    <w:p>
+      <w:pPr>
+        <w:pStyle w:val="HTMLPreformatted"/>
+        <w:rPr>
+          <w:rStyle w:val="pun"/>
+        </w:rPr>
+      </w:pPr>
+      <w:r>
+        <w:rPr>
+          <w:rStyle w:val="pun"/>
+        </w:rPr>
+        <w:t>}</w:t>
+      </w:r>
+    </w:p>
+    <w:p>
+      <w:pPr>
+        <w:pStyle w:val="HTMLPreformatted"/>
+      </w:pPr>
+    </w:p>
+    <w:p>
+      <w:pPr>
+        <w:pStyle w:val="HTMLPreformatted"/>
+        <w:rPr>
+          <w:rFonts w:asciiTheme="minorHAnsi" w:hAnsiTheme="minorHAnsi" w:cstheme="minorHAnsi"/>
+          <w:b/>
+        </w:rPr>
+      </w:pPr>
+      <w:r>
+        <w:rPr>
+          <w:rFonts w:asciiTheme="minorHAnsi" w:hAnsiTheme="minorHAnsi" w:cstheme="minorHAnsi"/>
+          <w:b/>
+        </w:rPr>
+        <w:t>SubChannel Classification :</w:t>
+      </w:r>
+    </w:p>
+    <w:p>
+      <w:pPr>
+        <w:pStyle w:val="HTMLPreformatted"/>
+        <w:rPr>
+          <w:rFonts w:asciiTheme="minorHAnsi" w:hAnsiTheme="minorHAnsi" w:cstheme="minorHAnsi"/>
+        </w:rPr>
+      </w:pPr>
+    </w:p>
+    <w:p>
+      <w:pPr>
+        <w:pStyle w:val="HTMLPreformatted"/>
+        <w:rPr>
+          <w:rFonts w:asciiTheme="minorHAnsi" w:hAnsiTheme="minorHAnsi" w:cstheme="minorHAnsi"/>
+        </w:rPr>
+      </w:pPr>
+      <w:r>
+        <w:rPr>
+          <w:rFonts w:asciiTheme="minorHAnsi" w:hAnsiTheme="minorHAnsi" w:cstheme="minorHAnsi"/>
+        </w:rPr>
+        <w:t>If classifiers form a hierarchy and it is desired that subscription be possible not only at the leaf nodes, this classification may be just the right one. It can be compared to tuning in on (possibly multiple) radio channels by genre. This classification has been developed for the case where the classifier is just the JVM class of the event and subscribers may be interested in subscribing to all subclasses of a certain class, but it may be used with any classifier hierarchy.</w:t>
+      </w:r>
+    </w:p>
+    <w:p>
+      <w:pPr>
+        <w:jc w:val="both"/>
+      </w:pPr>
+      <w:r>
+        <w:lastRenderedPageBreak/>
+        <w:t>One subclassification class</w:t>
+      </w:r>
+    </w:p>
+    <w:p>
+      <w:pPr>
+        <w:pStyle w:val="HTMLPreformatted"/>
+        <w:rPr>
+          <w:rStyle w:val="pln"/>
+        </w:rPr>
+      </w:pPr>
+      <w:r>
+        <w:rPr>
+          <w:rStyle w:val="kwd"/>
+        </w:rPr>
+        <w:t>class</w:t>
+      </w:r>
+      <w:r>
+        <w:rPr>
+          <w:rStyle w:val="pln"/>
+        </w:rPr>
+        <w:t xml:space="preserve"> </w:t>
+      </w:r>
+      <w:r>
+        <w:rPr>
+          <w:rStyle w:val="typ"/>
+        </w:rPr>
+        <w:t>StartsWithSubclassification</w:t>
+      </w:r>
+      <w:r>
+        <w:rPr>
+          <w:rStyle w:val="pln"/>
+        </w:rPr>
+        <w:t xml:space="preserve"> </w:t>
+      </w:r>
+      <w:r>
+        <w:rPr>
+          <w:rStyle w:val="kwd"/>
+        </w:rPr>
+        <w:t>implements</w:t>
+      </w:r>
+      <w:r>
+        <w:rPr>
+          <w:rStyle w:val="pln"/>
+        </w:rPr>
+        <w:t xml:space="preserve"> </w:t>
+      </w:r>
+      <w:r>
+        <w:rPr>
+          <w:rStyle w:val="typ"/>
+        </w:rPr>
+        <w:t>Subclassification</w:t>
+      </w:r>
+      <w:r>
+        <w:rPr>
+          <w:rStyle w:val="pun"/>
+        </w:rPr>
+        <w:t>&lt;</w:t>
+      </w:r>
+      <w:r>
+        <w:rPr>
+          <w:rStyle w:val="typ"/>
+        </w:rPr>
+        <w:t>String</w:t>
+      </w:r>
+      <w:r>
+        <w:rPr>
+          <w:rStyle w:val="pun"/>
+        </w:rPr>
+        <w:t>&gt;</w:t>
+      </w:r>
+      <w:r>
+        <w:rPr>
+          <w:rStyle w:val="pln"/>
+        </w:rPr>
+        <w:t xml:space="preserve"> </w:t>
+      </w:r>
+      <w:r>
+        <w:rPr>
+          <w:rStyle w:val="pun"/>
+        </w:rPr>
+        <w:t>{</w:t>
+      </w:r>
+    </w:p>
+    <w:p>
+      <w:pPr>
+        <w:pStyle w:val="HTMLPreformatted"/>
+        <w:rPr>
+          <w:rStyle w:val="pln"/>
+        </w:rPr>
+      </w:pPr>
+      <w:r>
+        <w:rPr>
+          <w:rStyle w:val="pln"/>
+        </w:rPr>
+        <w:t xml:space="preserve">  </w:t>
+      </w:r>
+      <w:r>
+        <w:rPr>
+          <w:rStyle w:val="lit"/>
+        </w:rPr>
+        <w:t>@Override</w:t>
+      </w:r>
+    </w:p>
+    <w:p>
+      <w:pPr>
+        <w:pStyle w:val="HTMLPreformatted"/>
+        <w:rPr>
+          <w:rStyle w:val="pln"/>
+        </w:rPr>
+      </w:pPr>
+      <w:r>
+        <w:rPr>
+          <w:rStyle w:val="pln"/>
+        </w:rPr>
+        <w:t xml:space="preserve">  </w:t>
+      </w:r>
+      <w:r>
+        <w:rPr>
+          <w:rStyle w:val="kwd"/>
+        </w:rPr>
+        <w:t>public</w:t>
+      </w:r>
+      <w:r>
+        <w:rPr>
+          <w:rStyle w:val="pln"/>
+        </w:rPr>
+        <w:t xml:space="preserve"> </w:t>
+      </w:r>
+      <w:r>
+        <w:rPr>
+          <w:rStyle w:val="kwd"/>
+        </w:rPr>
+        <w:t>boolean</w:t>
+      </w:r>
+      <w:r>
+        <w:rPr>
+          <w:rStyle w:val="pln"/>
+        </w:rPr>
+        <w:t xml:space="preserve"> isEqual</w:t>
+      </w:r>
+      <w:r>
+        <w:rPr>
+          <w:rStyle w:val="pun"/>
+        </w:rPr>
+        <w:t>(</w:t>
+      </w:r>
+      <w:r>
+        <w:rPr>
+          <w:rStyle w:val="typ"/>
+        </w:rPr>
+        <w:t>String</w:t>
+      </w:r>
+      <w:r>
+        <w:rPr>
+          <w:rStyle w:val="pln"/>
+        </w:rPr>
+        <w:t xml:space="preserve"> x</w:t>
+      </w:r>
+      <w:r>
+        <w:rPr>
+          <w:rStyle w:val="pun"/>
+        </w:rPr>
+        <w:t>,</w:t>
+      </w:r>
+      <w:r>
+        <w:rPr>
+          <w:rStyle w:val="pln"/>
+        </w:rPr>
+        <w:t xml:space="preserve"> </w:t>
+      </w:r>
+      <w:r>
+        <w:rPr>
+          <w:rStyle w:val="typ"/>
+        </w:rPr>
+        <w:t>String</w:t>
+      </w:r>
+      <w:r>
+        <w:rPr>
+          <w:rStyle w:val="pln"/>
+        </w:rPr>
+        <w:t xml:space="preserve"> y</w:t>
+      </w:r>
+      <w:r>
+        <w:rPr>
+          <w:rStyle w:val="pun"/>
+        </w:rPr>
+        <w:t>)</w:t>
+      </w:r>
+      <w:r>
+        <w:rPr>
+          <w:rStyle w:val="pln"/>
+        </w:rPr>
+        <w:t xml:space="preserve"> </w:t>
+      </w:r>
+      <w:r>
+        <w:rPr>
+          <w:rStyle w:val="pun"/>
+        </w:rPr>
+        <w:t>{</w:t>
+      </w:r>
+    </w:p>
+    <w:p>
+      <w:pPr>
+        <w:pStyle w:val="HTMLPreformatted"/>
+        <w:rPr>
+          <w:rStyle w:val="pln"/>
+        </w:rPr>
+      </w:pPr>
+      <w:r>
+        <w:rPr>
+          <w:rStyle w:val="pln"/>
+        </w:rPr>
+        <w:t xml:space="preserve">    </w:t>
+      </w:r>
+      <w:r>
+        <w:rPr>
+          <w:rStyle w:val="kwd"/>
+        </w:rPr>
+        <w:t>return</w:t>
+      </w:r>
+      <w:r>
+        <w:rPr>
+          <w:rStyle w:val="pln"/>
+        </w:rPr>
+        <w:t xml:space="preserve"> x</w:t>
+      </w:r>
+      <w:r>
+        <w:rPr>
+          <w:rStyle w:val="pun"/>
+        </w:rPr>
+        <w:t>.</w:t>
+      </w:r>
+      <w:r>
+        <w:rPr>
+          <w:rStyle w:val="pln"/>
+        </w:rPr>
+        <w:t>equals</w:t>
+      </w:r>
+      <w:r>
+        <w:rPr>
+          <w:rStyle w:val="pun"/>
+        </w:rPr>
+        <w:t>(</w:t>
+      </w:r>
+      <w:r>
+        <w:rPr>
+          <w:rStyle w:val="pln"/>
+        </w:rPr>
+        <w:t>y</w:t>
+      </w:r>
+      <w:r>
+        <w:rPr>
+          <w:rStyle w:val="pun"/>
+        </w:rPr>
+        <w:t>);</w:t>
+      </w:r>
+    </w:p>
+    <w:p>
+      <w:pPr>
+        <w:pStyle w:val="HTMLPreformatted"/>
+        <w:rPr>
+          <w:rStyle w:val="pln"/>
+        </w:rPr>
+      </w:pPr>
+      <w:r>
+        <w:rPr>
+          <w:rStyle w:val="pln"/>
+        </w:rPr>
+        <w:t xml:space="preserve">  </w:t>
+      </w:r>
+      <w:r>
+        <w:rPr>
+          <w:rStyle w:val="pun"/>
+        </w:rPr>
+        <w:t>}</w:t>
+      </w:r>
+    </w:p>
+    <w:p>
+      <w:pPr>
+        <w:pStyle w:val="HTMLPreformatted"/>
+        <w:rPr>
+          <w:rStyle w:val="pln"/>
+        </w:rPr>
+      </w:pPr>
+    </w:p>
+    <w:p>
+      <w:pPr>
+        <w:pStyle w:val="HTMLPreformatted"/>
+        <w:rPr>
+          <w:rStyle w:val="pln"/>
+        </w:rPr>
+      </w:pPr>
+      <w:r>
+        <w:rPr>
+          <w:rStyle w:val="pln"/>
+        </w:rPr>
+        <w:t xml:space="preserve">  </w:t>
+      </w:r>
+      <w:r>
+        <w:rPr>
+          <w:rStyle w:val="lit"/>
+        </w:rPr>
+        <w:t>@Override</w:t>
+      </w:r>
+    </w:p>
+    <w:p>
+      <w:pPr>
+        <w:pStyle w:val="HTMLPreformatted"/>
+        <w:rPr>
+          <w:rStyle w:val="pln"/>
+        </w:rPr>
+      </w:pPr>
+      <w:r>
+        <w:rPr>
+          <w:rStyle w:val="pln"/>
+        </w:rPr>
+        <w:t xml:space="preserve">  </w:t>
+      </w:r>
+      <w:r>
+        <w:rPr>
+          <w:rStyle w:val="kwd"/>
+        </w:rPr>
+        <w:t>public</w:t>
+      </w:r>
+      <w:r>
+        <w:rPr>
+          <w:rStyle w:val="pln"/>
+        </w:rPr>
+        <w:t xml:space="preserve"> </w:t>
+      </w:r>
+      <w:r>
+        <w:rPr>
+          <w:rStyle w:val="kwd"/>
+        </w:rPr>
+        <w:t>boolean</w:t>
+      </w:r>
+      <w:r>
+        <w:rPr>
+          <w:rStyle w:val="pln"/>
+        </w:rPr>
+        <w:t xml:space="preserve"> isSubclass</w:t>
+      </w:r>
+      <w:r>
+        <w:rPr>
+          <w:rStyle w:val="pun"/>
+        </w:rPr>
+        <w:t>(</w:t>
+      </w:r>
+      <w:r>
+        <w:rPr>
+          <w:rStyle w:val="typ"/>
+        </w:rPr>
+        <w:t>String</w:t>
+      </w:r>
+      <w:r>
+        <w:rPr>
+          <w:rStyle w:val="pln"/>
+        </w:rPr>
+        <w:t xml:space="preserve"> x</w:t>
+      </w:r>
+      <w:r>
+        <w:rPr>
+          <w:rStyle w:val="pun"/>
+        </w:rPr>
+        <w:t>,</w:t>
+      </w:r>
+      <w:r>
+        <w:rPr>
+          <w:rStyle w:val="pln"/>
+        </w:rPr>
+        <w:t xml:space="preserve"> </w:t>
+      </w:r>
+      <w:r>
+        <w:rPr>
+          <w:rStyle w:val="typ"/>
+        </w:rPr>
+        <w:t>String</w:t>
+      </w:r>
+      <w:r>
+        <w:rPr>
+          <w:rStyle w:val="pln"/>
+        </w:rPr>
+        <w:t xml:space="preserve"> y</w:t>
+      </w:r>
+      <w:r>
+        <w:rPr>
+          <w:rStyle w:val="pun"/>
+        </w:rPr>
+        <w:t>)</w:t>
+      </w:r>
+      <w:r>
+        <w:rPr>
+          <w:rStyle w:val="pln"/>
+        </w:rPr>
+        <w:t xml:space="preserve"> </w:t>
+      </w:r>
+      <w:r>
+        <w:rPr>
+          <w:rStyle w:val="pun"/>
+        </w:rPr>
+        <w:t>{</w:t>
+      </w:r>
+    </w:p>
+    <w:p>
+      <w:pPr>
+        <w:pStyle w:val="HTMLPreformatted"/>
+        <w:rPr>
+          <w:rStyle w:val="pln"/>
+        </w:rPr>
+      </w:pPr>
+      <w:r>
+        <w:rPr>
+          <w:rStyle w:val="pln"/>
+        </w:rPr>
+        <w:t xml:space="preserve">    </w:t>
+      </w:r>
+      <w:r>
+        <w:rPr>
+          <w:rStyle w:val="kwd"/>
+        </w:rPr>
+        <w:t>return</w:t>
+      </w:r>
+      <w:r>
+        <w:rPr>
+          <w:rStyle w:val="pln"/>
+        </w:rPr>
+        <w:t xml:space="preserve"> x</w:t>
+      </w:r>
+      <w:r>
+        <w:rPr>
+          <w:rStyle w:val="pun"/>
+        </w:rPr>
+        <w:t>.</w:t>
+      </w:r>
+      <w:r>
+        <w:rPr>
+          <w:rStyle w:val="pln"/>
+        </w:rPr>
+        <w:t>startsWith</w:t>
+      </w:r>
+      <w:r>
+        <w:rPr>
+          <w:rStyle w:val="pun"/>
+        </w:rPr>
+        <w:t>(</w:t>
+      </w:r>
+      <w:r>
+        <w:rPr>
+          <w:rStyle w:val="pln"/>
+        </w:rPr>
+        <w:t>y</w:t>
+      </w:r>
+      <w:r>
+        <w:rPr>
+          <w:rStyle w:val="pun"/>
+        </w:rPr>
+        <w:t>);</w:t>
+      </w:r>
+    </w:p>
+    <w:p>
+      <w:pPr>
+        <w:pStyle w:val="HTMLPreformatted"/>
+        <w:rPr>
+          <w:rStyle w:val="pln"/>
+        </w:rPr>
+      </w:pPr>
+      <w:r>
+        <w:rPr>
+          <w:rStyle w:val="pln"/>
+        </w:rPr>
+        <w:t xml:space="preserve">  </w:t>
+      </w:r>
+      <w:r>
+        <w:rPr>
+          <w:rStyle w:val="pun"/>
+        </w:rPr>
+        <w:t>}</w:t>
+      </w:r>
+    </w:p>
+    <w:p>
+      <w:pPr>
+        <w:pStyle w:val="HTMLPreformatted"/>
+      </w:pPr>
+      <w:r>
+        <w:rPr>
+          <w:rStyle w:val="pun"/>
+        </w:rPr>
+        <w:t>}</w:t>
+      </w:r>
+    </w:p>
+    <w:p>
+      <w:pPr>
+        <w:jc w:val="both"/>
+      </w:pPr>
+      <w:r>
+        <w:t xml:space="preserve"> Here topic type is String</w:t>
+      </w:r>
+    </w:p>
+    <w:p>
+      <w:pPr>
+        <w:jc w:val="both"/>
+      </w:pPr>
+      <w:r>
+        <w:t>And subchannel event bus</w:t>
+      </w:r>
+    </w:p>
+    <w:p>
+      <w:pPr>
+        <w:pStyle w:val="HTMLPreformatted"/>
+      </w:pPr>
+      <w:r>
+        <w:rPr>
+          <w:rStyle w:val="kwd"/>
+        </w:rPr>
+        <w:t>class</w:t>
+      </w:r>
+      <w:r>
+        <w:rPr>
+          <w:rStyle w:val="pln"/>
+        </w:rPr>
+        <w:t xml:space="preserve"> </w:t>
+      </w:r>
+      <w:r>
+        <w:rPr>
+          <w:rStyle w:val="typ"/>
+        </w:rPr>
+        <w:t>SubchannelBusImpl</w:t>
+      </w:r>
+      <w:r>
+        <w:rPr>
+          <w:rStyle w:val="pln"/>
+        </w:rPr>
+        <w:t xml:space="preserve"> </w:t>
+      </w:r>
+      <w:r>
+        <w:rPr>
+          <w:rStyle w:val="kwd"/>
+        </w:rPr>
+        <w:t>extends</w:t>
+      </w:r>
+      <w:r>
+        <w:rPr>
+          <w:rStyle w:val="pln"/>
+        </w:rPr>
+        <w:t xml:space="preserve"> </w:t>
+      </w:r>
+      <w:r>
+        <w:rPr>
+          <w:rStyle w:val="typ"/>
+        </w:rPr>
+        <w:t>SubchannelEventBus</w:t>
+      </w:r>
+      <w:r>
+        <w:rPr>
+          <w:rStyle w:val="pun"/>
+        </w:rPr>
+        <w:t>&lt;</w:t>
+      </w:r>
+      <w:r>
+        <w:rPr>
+          <w:rStyle w:val="typ"/>
+        </w:rPr>
+        <w:t>MsgEnvelope</w:t>
+      </w:r>
+      <w:r>
+        <w:rPr>
+          <w:rStyle w:val="pun"/>
+        </w:rPr>
+        <w:t>,</w:t>
+      </w:r>
+      <w:r>
+        <w:rPr>
+          <w:rStyle w:val="pln"/>
+        </w:rPr>
+        <w:t xml:space="preserve"> </w:t>
+      </w:r>
+      <w:r>
+        <w:rPr>
+          <w:rStyle w:val="typ"/>
+        </w:rPr>
+        <w:t>ActorRef</w:t>
+      </w:r>
+      <w:r>
+        <w:rPr>
+          <w:rStyle w:val="pun"/>
+        </w:rPr>
+        <w:t>,</w:t>
+      </w:r>
+      <w:r>
+        <w:rPr>
+          <w:rStyle w:val="pln"/>
+        </w:rPr>
+        <w:t xml:space="preserve"> </w:t>
+      </w:r>
+      <w:r>
+        <w:rPr>
+          <w:rStyle w:val="typ"/>
+        </w:rPr>
+        <w:t>String</w:t>
+      </w:r>
+      <w:r>
+        <w:rPr>
+          <w:rStyle w:val="pun"/>
+        </w:rPr>
+        <w:t>&gt;</w:t>
+      </w:r>
+    </w:p>
+    <w:p>
+      <w:pPr>
+        <w:jc w:val="both"/>
+      </w:pPr>
+    </w:p>
+    <w:p>
+      <w:pPr>
+        <w:jc w:val="both"/>
+      </w:pPr>
+      <w:r>
+        <w:t xml:space="preserve">Overridden method </w:t>
+      </w:r>
+    </w:p>
+    <w:p>
+      <w:pPr>
+        <w:pStyle w:val="HTMLPreformatted"/>
+        <w:rPr>
+          <w:rStyle w:val="pln"/>
+        </w:rPr>
+      </w:pPr>
+      <w:r>
+        <w:rPr>
+          <w:rStyle w:val="lit"/>
+        </w:rPr>
+        <w:t>@Override</w:t>
+      </w:r>
+    </w:p>
+    <w:p>
+      <w:pPr>
+        <w:pStyle w:val="HTMLPreformatted"/>
+        <w:rPr>
+          <w:rStyle w:val="pln"/>
+        </w:rPr>
+      </w:pPr>
+      <w:r>
+        <w:rPr>
+          <w:rStyle w:val="pln"/>
+        </w:rPr>
+        <w:t xml:space="preserve">  </w:t>
+      </w:r>
+      <w:r>
+        <w:rPr>
+          <w:rStyle w:val="kwd"/>
+        </w:rPr>
+        <w:t>public</w:t>
+      </w:r>
+      <w:r>
+        <w:rPr>
+          <w:rStyle w:val="pln"/>
+        </w:rPr>
+        <w:t xml:space="preserve"> </w:t>
+      </w:r>
+      <w:r>
+        <w:rPr>
+          <w:rStyle w:val="typ"/>
+        </w:rPr>
+        <w:t>Subclassification</w:t>
+      </w:r>
+      <w:r>
+        <w:rPr>
+          <w:rStyle w:val="pun"/>
+        </w:rPr>
+        <w:t>&lt;</w:t>
+      </w:r>
+      <w:r>
+        <w:rPr>
+          <w:rStyle w:val="typ"/>
+        </w:rPr>
+        <w:t>String</w:t>
+      </w:r>
+      <w:r>
+        <w:rPr>
+          <w:rStyle w:val="pun"/>
+        </w:rPr>
+        <w:t>&gt;</w:t>
+      </w:r>
+      <w:r>
+        <w:rPr>
+          <w:rStyle w:val="pln"/>
+        </w:rPr>
+        <w:t xml:space="preserve"> subclassification</w:t>
+      </w:r>
+      <w:r>
+        <w:rPr>
+          <w:rStyle w:val="pun"/>
+        </w:rPr>
+        <w:t>()</w:t>
+      </w:r>
+      <w:r>
+        <w:rPr>
+          <w:rStyle w:val="pln"/>
+        </w:rPr>
+        <w:t xml:space="preserve"> </w:t>
+      </w:r>
+      <w:r>
+        <w:rPr>
+          <w:rStyle w:val="pun"/>
+        </w:rPr>
+        <w:t>{</w:t>
+      </w:r>
+    </w:p>
+    <w:p>
+      <w:pPr>
+        <w:pStyle w:val="HTMLPreformatted"/>
+        <w:rPr>
+          <w:rStyle w:val="pln"/>
+        </w:rPr>
+      </w:pPr>
+      <w:r>
+        <w:rPr>
+          <w:rStyle w:val="pln"/>
+        </w:rPr>
+        <w:t xml:space="preserve">    </w:t>
+      </w:r>
+      <w:r>
+        <w:rPr>
+          <w:rStyle w:val="kwd"/>
+        </w:rPr>
+        <w:t>return</w:t>
+      </w:r>
+      <w:r>
+        <w:rPr>
+          <w:rStyle w:val="pln"/>
+        </w:rPr>
+        <w:t xml:space="preserve"> </w:t>
+      </w:r>
+      <w:r>
+        <w:rPr>
+          <w:rStyle w:val="kwd"/>
+        </w:rPr>
+        <w:t>new</w:t>
+      </w:r>
+      <w:r>
+        <w:rPr>
+          <w:rStyle w:val="pln"/>
+        </w:rPr>
+        <w:t xml:space="preserve"> </w:t>
+      </w:r>
+      <w:r>
+        <w:rPr>
+          <w:rStyle w:val="typ"/>
+        </w:rPr>
+        <w:t>StartsWithSubclassification</w:t>
+      </w:r>
+      <w:r>
+        <w:rPr>
+          <w:rStyle w:val="pun"/>
+        </w:rPr>
+        <w:t>();</w:t>
+      </w:r>
+    </w:p>
+    <w:p>
+      <w:pPr>
+        <w:pStyle w:val="HTMLPreformatted"/>
+      </w:pPr>
+      <w:r>
+        <w:rPr>
+          <w:rStyle w:val="pln"/>
+        </w:rPr>
+        <w:t xml:space="preserve">  </w:t>
+      </w:r>
+      <w:r>
+        <w:rPr>
+          <w:rStyle w:val="pun"/>
+        </w:rPr>
+        <w:t>}</w:t>
+      </w:r>
+    </w:p>
+    <w:p>
+      <w:pPr>
+        <w:jc w:val="both"/>
+      </w:pPr>
+    </w:p>
+    <w:p>
+      <w:pPr>
+        <w:pStyle w:val="HTMLPreformatted"/>
+        <w:rPr>
+          <w:rStyle w:val="pln"/>
+        </w:rPr>
+      </w:pPr>
+      <w:r>
+        <w:rPr>
+          <w:rStyle w:val="lit"/>
+        </w:rPr>
+        <w:t>@Override</w:t>
+      </w:r>
+    </w:p>
+    <w:p>
+      <w:pPr>
+        <w:pStyle w:val="HTMLPreformatted"/>
+        <w:rPr>
+          <w:rStyle w:val="pln"/>
+        </w:rPr>
+      </w:pPr>
+      <w:r>
+        <w:rPr>
+          <w:rStyle w:val="pln"/>
+        </w:rPr>
+        <w:t xml:space="preserve">  </w:t>
+      </w:r>
+      <w:r>
+        <w:rPr>
+          <w:rStyle w:val="kwd"/>
+        </w:rPr>
+        <w:t>public</w:t>
+      </w:r>
+      <w:r>
+        <w:rPr>
+          <w:rStyle w:val="pln"/>
+        </w:rPr>
+        <w:t xml:space="preserve"> </w:t>
+      </w:r>
+      <w:r>
+        <w:rPr>
+          <w:rStyle w:val="typ"/>
+        </w:rPr>
+        <w:t>String</w:t>
+      </w:r>
+      <w:r>
+        <w:rPr>
+          <w:rStyle w:val="pln"/>
+        </w:rPr>
+        <w:t xml:space="preserve"> classify</w:t>
+      </w:r>
+      <w:r>
+        <w:rPr>
+          <w:rStyle w:val="pun"/>
+        </w:rPr>
+        <w:t>(</w:t>
+      </w:r>
+      <w:r>
+        <w:rPr>
+          <w:rStyle w:val="typ"/>
+        </w:rPr>
+        <w:t>MsgEnvelope</w:t>
+      </w:r>
+      <w:r>
+        <w:rPr>
+          <w:rStyle w:val="pln"/>
+        </w:rPr>
+        <w:t xml:space="preserve"> </w:t>
+      </w:r>
+      <w:r>
+        <w:rPr>
+          <w:rStyle w:val="kwd"/>
+        </w:rPr>
+        <w:t>event</w:t>
+      </w:r>
+      <w:r>
+        <w:rPr>
+          <w:rStyle w:val="pun"/>
+        </w:rPr>
+        <w:t>)</w:t>
+      </w:r>
+      <w:r>
+        <w:rPr>
+          <w:rStyle w:val="pln"/>
+        </w:rPr>
+        <w:t xml:space="preserve"> </w:t>
+      </w:r>
+      <w:r>
+        <w:rPr>
+          <w:rStyle w:val="pun"/>
+        </w:rPr>
+        <w:t>{</w:t>
+      </w:r>
+    </w:p>
+    <w:p>
+      <w:pPr>
+        <w:pStyle w:val="HTMLPreformatted"/>
+        <w:rPr>
+          <w:rStyle w:val="pln"/>
+        </w:rPr>
+      </w:pPr>
+      <w:r>
+        <w:rPr>
+          <w:rStyle w:val="pln"/>
+        </w:rPr>
+        <w:t xml:space="preserve">    </w:t>
+      </w:r>
+      <w:r>
+        <w:rPr>
+          <w:rStyle w:val="kwd"/>
+        </w:rPr>
+        <w:t>return</w:t>
+      </w:r>
+      <w:r>
+        <w:rPr>
+          <w:rStyle w:val="pln"/>
+        </w:rPr>
+        <w:t xml:space="preserve"> </w:t>
+      </w:r>
+      <w:r>
+        <w:rPr>
+          <w:rStyle w:val="kwd"/>
+        </w:rPr>
+        <w:t>event</w:t>
+      </w:r>
+      <w:r>
+        <w:rPr>
+          <w:rStyle w:val="pun"/>
+        </w:rPr>
+        <w:t>.</w:t>
+      </w:r>
+      <w:r>
+        <w:rPr>
+          <w:rStyle w:val="pln"/>
+        </w:rPr>
+        <w:t>topic</w:t>
+      </w:r>
+      <w:r>
+        <w:rPr>
+          <w:rStyle w:val="pun"/>
+        </w:rPr>
+        <w:t>;</w:t>
+      </w:r>
+    </w:p>
+    <w:p>
+      <w:pPr>
+        <w:pStyle w:val="HTMLPreformatted"/>
+      </w:pPr>
+      <w:r>
+        <w:rPr>
+          <w:rStyle w:val="pln"/>
+        </w:rPr>
+        <w:t xml:space="preserve">  </w:t>
+      </w:r>
+      <w:r>
+        <w:rPr>
+          <w:rStyle w:val="pun"/>
+        </w:rPr>
+        <w:t>}</w:t>
+      </w:r>
+    </w:p>
+    <w:p>
+      <w:pPr>
+        <w:jc w:val="both"/>
+      </w:pPr>
+    </w:p>
+    <w:p>
+      <w:pPr>
+        <w:pStyle w:val="HTMLPreformatted"/>
+        <w:rPr>
+          <w:rStyle w:val="pln"/>
+        </w:rPr>
+      </w:pPr>
+      <w:r>
+        <w:rPr>
+          <w:rStyle w:val="lit"/>
+        </w:rPr>
+        <w:t>@Override</w:t>
+      </w:r>
+    </w:p>
+    <w:p>
+      <w:pPr>
+        <w:pStyle w:val="HTMLPreformatted"/>
+        <w:rPr>
+          <w:rStyle w:val="pln"/>
+        </w:rPr>
+      </w:pPr>
+      <w:r>
+        <w:rPr>
+          <w:rStyle w:val="pln"/>
+        </w:rPr>
+        <w:t xml:space="preserve">  </w:t>
+      </w:r>
+      <w:r>
+        <w:rPr>
+          <w:rStyle w:val="kwd"/>
+        </w:rPr>
+        <w:t>public</w:t>
+      </w:r>
+      <w:r>
+        <w:rPr>
+          <w:rStyle w:val="pln"/>
+        </w:rPr>
+        <w:t xml:space="preserve"> </w:t>
+      </w:r>
+      <w:r>
+        <w:rPr>
+          <w:rStyle w:val="kwd"/>
+        </w:rPr>
+        <w:t>void</w:t>
+      </w:r>
+      <w:r>
+        <w:rPr>
+          <w:rStyle w:val="pln"/>
+        </w:rPr>
+        <w:t xml:space="preserve"> publish</w:t>
+      </w:r>
+      <w:r>
+        <w:rPr>
+          <w:rStyle w:val="pun"/>
+        </w:rPr>
+        <w:t>(</w:t>
+      </w:r>
+      <w:r>
+        <w:rPr>
+          <w:rStyle w:val="typ"/>
+        </w:rPr>
+        <w:t>MsgEnvelope</w:t>
+      </w:r>
+      <w:r>
+        <w:rPr>
+          <w:rStyle w:val="pln"/>
+        </w:rPr>
+        <w:t xml:space="preserve"> </w:t>
+      </w:r>
+      <w:r>
+        <w:rPr>
+          <w:rStyle w:val="kwd"/>
+        </w:rPr>
+        <w:t>event</w:t>
+      </w:r>
+      <w:r>
+        <w:rPr>
+          <w:rStyle w:val="pun"/>
+        </w:rPr>
+        <w:t>,</w:t>
+      </w:r>
+      <w:r>
+        <w:rPr>
+          <w:rStyle w:val="pln"/>
+        </w:rPr>
+        <w:t xml:space="preserve"> </w:t>
+      </w:r>
+      <w:r>
+        <w:rPr>
+          <w:rStyle w:val="typ"/>
+        </w:rPr>
+        <w:t>ActorRef</w:t>
+      </w:r>
+      <w:r>
+        <w:rPr>
+          <w:rStyle w:val="pln"/>
+        </w:rPr>
+        <w:t xml:space="preserve"> subscriber</w:t>
+      </w:r>
+      <w:r>
+        <w:rPr>
+          <w:rStyle w:val="pun"/>
+        </w:rPr>
+        <w:t>)</w:t>
+      </w:r>
+      <w:r>
+        <w:rPr>
+          <w:rStyle w:val="pln"/>
+        </w:rPr>
+        <w:t xml:space="preserve"> </w:t>
+      </w:r>
+      <w:r>
+        <w:rPr>
+          <w:rStyle w:val="pun"/>
+        </w:rPr>
+        <w:t>{</w:t>
+      </w:r>
+    </w:p>
+    <w:p>
+      <w:pPr>
+        <w:pStyle w:val="HTMLPreformatted"/>
+        <w:rPr>
+          <w:rStyle w:val="pln"/>
+        </w:rPr>
+      </w:pPr>
+      <w:r>
+        <w:rPr>
+          <w:rStyle w:val="pln"/>
+        </w:rPr>
+        <w:t xml:space="preserve">    subscriber</w:t>
+      </w:r>
+      <w:r>
+        <w:rPr>
+          <w:rStyle w:val="pun"/>
+        </w:rPr>
+        <w:t>.</w:t>
+      </w:r>
+      <w:r>
+        <w:rPr>
+          <w:rStyle w:val="pln"/>
+        </w:rPr>
+        <w:t>tell</w:t>
+      </w:r>
+      <w:r>
+        <w:rPr>
+          <w:rStyle w:val="pun"/>
+        </w:rPr>
+        <w:t>(</w:t>
+      </w:r>
+      <w:r>
+        <w:rPr>
+          <w:rStyle w:val="kwd"/>
+        </w:rPr>
+        <w:t>event</w:t>
+      </w:r>
+      <w:r>
+        <w:rPr>
+          <w:rStyle w:val="pun"/>
+        </w:rPr>
+        <w:t>.</w:t>
+      </w:r>
+      <w:r>
+        <w:rPr>
+          <w:rStyle w:val="pln"/>
+        </w:rPr>
+        <w:t>payload</w:t>
+      </w:r>
+      <w:r>
+        <w:rPr>
+          <w:rStyle w:val="pun"/>
+        </w:rPr>
+        <w:t>,</w:t>
+      </w:r>
+      <w:r>
+        <w:rPr>
+          <w:rStyle w:val="pln"/>
+        </w:rPr>
+        <w:t xml:space="preserve"> </w:t>
+      </w:r>
+      <w:r>
+        <w:rPr>
+          <w:rStyle w:val="typ"/>
+        </w:rPr>
+        <w:t>ActorRef</w:t>
+      </w:r>
+      <w:r>
+        <w:rPr>
+          <w:rStyle w:val="pun"/>
+        </w:rPr>
+        <w:t>.</w:t>
+      </w:r>
+      <w:r>
+        <w:rPr>
+          <w:rStyle w:val="pln"/>
+        </w:rPr>
+        <w:t>noSender</w:t>
+      </w:r>
+      <w:r>
+        <w:rPr>
+          <w:rStyle w:val="pun"/>
+        </w:rPr>
+        <w:t>());</w:t>
+      </w:r>
+    </w:p>
+    <w:p>
+      <w:pPr>
+        <w:pStyle w:val="HTMLPreformatted"/>
+      </w:pPr>
+      <w:r>
+        <w:rPr>
+          <w:rStyle w:val="pln"/>
+        </w:rPr>
+        <w:t xml:space="preserve">  </w:t>
+      </w:r>
+      <w:r>
+        <w:rPr>
+          <w:rStyle w:val="pun"/>
+        </w:rPr>
+        <w:t>}</w:t>
+      </w:r>
+    </w:p>
+    <w:p>
+      <w:pPr>
+        <w:jc w:val="both"/>
+      </w:pPr>
+    </w:p>
+    <w:p>
+      <w:pPr>
+        <w:jc w:val="both"/>
+      </w:pPr>
+    </w:p>
+    <w:p>
+      <w:pPr>
+        <w:jc w:val="both"/>
+      </w:pPr>
+      <w:r>
+        <w:t xml:space="preserve">ScanningClassification : </w:t>
+      </w:r>
+    </w:p>
+    <w:p>
+      <w:pPr>
+        <w:jc w:val="both"/>
+      </w:pPr>
+      <w:r>
+        <w:t>this classifier is useful if there are overlapping classifiers which cover various parts of the event space without forming a hierarchy. It can be compared to tuning in on (possibly multiple) radio stations by geographical reachability (for old-school radio-wave transmission).</w:t>
+      </w:r>
+    </w:p>
+    <w:p>
+      <w:pPr>
+        <w:jc w:val="both"/>
+      </w:pPr>
+      <w:r>
+        <w:t>class ScanningBusImpl extends ScanningEventBus&lt;String, ActorRef, Integer&gt; {</w:t>
+      </w:r>
+    </w:p>
+    <w:p>
+      <w:pPr>
+        <w:jc w:val="both"/>
+      </w:pPr>
+    </w:p>
+    <w:p>
+      <w:pPr>
+        <w:jc w:val="both"/>
+      </w:pPr>
+      <w:r>
+        <w:lastRenderedPageBreak/>
+        <w:t xml:space="preserve">  // is needed for determining matching classifiers and storing them in an</w:t>
+      </w:r>
+    </w:p>
+    <w:p>
+      <w:pPr>
+        <w:jc w:val="both"/>
+      </w:pPr>
+      <w:r>
+        <w:t xml:space="preserve">  // ordered collection</w:t>
+      </w:r>
+    </w:p>
+    <w:p>
+      <w:pPr>
+        <w:jc w:val="both"/>
+      </w:pPr>
+      <w:r>
+        <w:t xml:space="preserve">  @Override</w:t>
+      </w:r>
+    </w:p>
+    <w:p>
+      <w:pPr>
+        <w:jc w:val="both"/>
+      </w:pPr>
+      <w:r>
+        <w:t xml:space="preserve">  public int compareClassifiers(Integer a, Integer b) {</w:t>
+      </w:r>
+    </w:p>
+    <w:p>
+      <w:pPr>
+        <w:jc w:val="both"/>
+      </w:pPr>
+      <w:r>
+        <w:t xml:space="preserve">    return a.compareTo(b);</w:t>
+      </w:r>
+    </w:p>
+    <w:p>
+      <w:pPr>
+        <w:jc w:val="both"/>
+      </w:pPr>
+      <w:r>
+        <w:t xml:space="preserve">  }</w:t>
+      </w:r>
+    </w:p>
+    <w:p>
+      <w:pPr>
+        <w:jc w:val="both"/>
+      </w:pPr>
+    </w:p>
+    <w:p>
+      <w:pPr>
+        <w:jc w:val="both"/>
+      </w:pPr>
+      <w:r>
+        <w:t xml:space="preserve">  // is needed for storing subscribers in an ordered collection</w:t>
+      </w:r>
+    </w:p>
+    <w:p>
+      <w:pPr>
+        <w:jc w:val="both"/>
+      </w:pPr>
+      <w:r>
+        <w:t xml:space="preserve">  @Override</w:t>
+      </w:r>
+    </w:p>
+    <w:p>
+      <w:pPr>
+        <w:jc w:val="both"/>
+      </w:pPr>
+      <w:r>
+        <w:t xml:space="preserve">  public int compareSubscribers(ActorRef a, ActorRef b) {</w:t>
+      </w:r>
+    </w:p>
+    <w:p>
+      <w:pPr>
+        <w:jc w:val="both"/>
+      </w:pPr>
+      <w:r>
+        <w:t xml:space="preserve">    return a.compareTo(b);</w:t>
+      </w:r>
+    </w:p>
+    <w:p>
+      <w:pPr>
+        <w:jc w:val="both"/>
+      </w:pPr>
+      <w:r>
+        <w:t xml:space="preserve">  }</w:t>
+      </w:r>
+    </w:p>
+    <w:p>
+      <w:pPr>
+        <w:jc w:val="both"/>
+      </w:pPr>
+    </w:p>
+    <w:p>
+      <w:pPr>
+        <w:jc w:val="both"/>
+      </w:pPr>
+      <w:r>
+        <w:t xml:space="preserve">  // determines whether a given classifier shall match a given event; it is invoked</w:t>
+      </w:r>
+    </w:p>
+    <w:p>
+      <w:pPr>
+        <w:jc w:val="both"/>
+      </w:pPr>
+      <w:r>
+        <w:t xml:space="preserve">  // for each subscription for all received events, hence the name of the classifier</w:t>
+      </w:r>
+    </w:p>
+    <w:p>
+      <w:pPr>
+        <w:jc w:val="both"/>
+      </w:pPr>
+      <w:r>
+        <w:t xml:space="preserve">  @Override</w:t>
+      </w:r>
+    </w:p>
+    <w:p>
+      <w:pPr>
+        <w:jc w:val="both"/>
+      </w:pPr>
+      <w:r>
+        <w:t xml:space="preserve">  public boolean matches(Integer classifier, String event) {</w:t>
+      </w:r>
+    </w:p>
+    <w:p>
+      <w:pPr>
+        <w:jc w:val="both"/>
+      </w:pPr>
+      <w:r>
+        <w:t xml:space="preserve">    return event.length() &lt;= classifier;</w:t>
+      </w:r>
+    </w:p>
+    <w:p>
+      <w:pPr>
+        <w:jc w:val="both"/>
+      </w:pPr>
+      <w:r>
+        <w:t xml:space="preserve">  }</w:t>
+      </w:r>
+    </w:p>
+    <w:p>
+      <w:pPr>
+        <w:jc w:val="both"/>
+      </w:pPr>
+    </w:p>
+    <w:p>
+      <w:pPr>
+        <w:jc w:val="both"/>
+      </w:pPr>
+      <w:r>
+        <w:t xml:space="preserve">  // will be invoked for each event for all subscribers which registered themselves</w:t>
+      </w:r>
+    </w:p>
+    <w:p>
+      <w:pPr>
+        <w:jc w:val="both"/>
+      </w:pPr>
+      <w:r>
+        <w:t xml:space="preserve">  // for the event’s classifier</w:t>
+      </w:r>
+    </w:p>
+    <w:p>
+      <w:pPr>
+        <w:jc w:val="both"/>
+      </w:pPr>
+      <w:r>
+        <w:t xml:space="preserve">  @Override</w:t>
+      </w:r>
+    </w:p>
+    <w:p>
+      <w:pPr>
+        <w:jc w:val="both"/>
+      </w:pPr>
+      <w:r>
+        <w:t xml:space="preserve">  public void publish(String event, ActorRef subscriber) {</w:t>
+      </w:r>
+    </w:p>
+    <w:p>
+      <w:pPr>
+        <w:jc w:val="both"/>
+      </w:pPr>
+      <w:r>
+        <w:t xml:space="preserve">    subscriber.tell(event, ActorRef.noSender());</w:t>
+      </w:r>
+    </w:p>
+    <w:p>
+      <w:pPr>
+        <w:jc w:val="both"/>
+      </w:pPr>
+      <w:r>
+        <w:lastRenderedPageBreak/>
+        <w:t xml:space="preserve">  }</w:t>
+      </w:r>
+    </w:p>
+    <w:p>
+      <w:pPr>
+        <w:jc w:val="both"/>
+      </w:pPr>
+      <w:r>
+        <w:t>}</w:t>
+      </w:r>
+    </w:p>
+    <w:p>
+      <w:pPr>
+        <w:jc w:val="both"/>
+        <w:rPr>
+          <w:b/>
+          <w:bCs/>
+        </w:rPr>
+      </w:pPr>
+      <w:r>
+        <w:rPr>
+          <w:b/>
+          <w:bCs/>
+        </w:rPr>
+        <w:t>Actor Classification</w:t>
+      </w:r>
+      <w:r>
+        <w:rPr>
+          <w:b/>
+          <w:bCs/>
+        </w:rPr>
+        <w:t xml:space="preserve"> : </w:t>
+      </w:r>
+    </w:p>
+    <w:p>
+      <w:pPr>
+        <w:pStyle w:val="NormalWeb"/>
+      </w:pPr>
+      <w:r>
+        <w:t xml:space="preserve">This classification was originally developed specifically for implementing </w:t>
+      </w:r>
+      <w:hyperlink r:id="rId33" w:anchor="deathwatch" w:history="1">
+        <w:r>
+          <w:rPr>
+            <w:rStyle w:val="Hyperlink"/>
+          </w:rPr>
+          <w:t>DeathWatch</w:t>
+        </w:r>
+      </w:hyperlink>
+      <w:r>
+        <w:t xml:space="preserve">: subscribers as well as classifiers are of type </w:t>
+      </w:r>
+      <w:r>
+        <w:rPr>
+          <w:rStyle w:val="HTMLCode"/>
+        </w:rPr>
+        <w:t>ActorRef</w:t>
+      </w:r>
+      <w:r>
+        <w:t>.</w:t>
+      </w:r>
+    </w:p>
+    <w:p>
+      <w:pPr>
+        <w:pStyle w:val="NormalWeb"/>
+      </w:pPr>
+      <w:r>
+        <w:t xml:space="preserve">This classification requires an </w:t>
+      </w:r>
+      <w:r>
+        <w:rPr>
+          <w:rStyle w:val="HTMLCode"/>
+        </w:rPr>
+        <w:t>ActorSystem</w:t>
+      </w:r>
+      <w:r>
+        <w:t xml:space="preserve"> in order to perform book-keeping operations related to the subscribers being Actors, which can terminate without first unsubscribing from the EventBus. ManagedActorClassification maintains a system Actor which takes care of unsubscribing terminated actors automatically.</w:t>
+      </w:r>
+    </w:p>
+    <w:p>
+      <w:pPr>
+        <w:jc w:val="both"/>
+        <w:rPr>
+          <w:b/>
+          <w:bCs/>
+        </w:rPr>
+      </w:pPr>
+    </w:p>
+    <w:p>
+      <w:pPr>
+        <w:pStyle w:val="HTMLPreformatted"/>
+        <w:rPr>
+          <w:rStyle w:val="pln"/>
+        </w:rPr>
+      </w:pPr>
+      <w:r>
+        <w:rPr>
+          <w:rStyle w:val="kwd"/>
+        </w:rPr>
+        <w:t>class</w:t>
+      </w:r>
+      <w:r>
+        <w:rPr>
+          <w:rStyle w:val="pln"/>
+        </w:rPr>
+        <w:t xml:space="preserve"> </w:t>
+      </w:r>
+      <w:r>
+        <w:rPr>
+          <w:rStyle w:val="typ"/>
+        </w:rPr>
+        <w:t>Notification</w:t>
+      </w:r>
+      <w:r>
+        <w:rPr>
+          <w:rStyle w:val="pln"/>
+        </w:rPr>
+        <w:t xml:space="preserve"> </w:t>
+      </w:r>
+      <w:r>
+        <w:rPr>
+          <w:rStyle w:val="pun"/>
+        </w:rPr>
+        <w:t>{</w:t>
+      </w:r>
+    </w:p>
+    <w:p>
+      <w:pPr>
+        <w:pStyle w:val="HTMLPreformatted"/>
+        <w:rPr>
+          <w:rStyle w:val="pln"/>
+        </w:rPr>
+      </w:pPr>
+      <w:r>
+        <w:rPr>
+          <w:rStyle w:val="pln"/>
+        </w:rPr>
+        <w:t xml:space="preserve">  </w:t>
+      </w:r>
+      <w:r>
+        <w:rPr>
+          <w:rStyle w:val="kwd"/>
+        </w:rPr>
+        <w:t>public</w:t>
+      </w:r>
+      <w:r>
+        <w:rPr>
+          <w:rStyle w:val="pln"/>
+        </w:rPr>
+        <w:t xml:space="preserve"> </w:t>
+      </w:r>
+      <w:r>
+        <w:rPr>
+          <w:rStyle w:val="kwd"/>
+        </w:rPr>
+        <w:t>final</w:t>
+      </w:r>
+      <w:r>
+        <w:rPr>
+          <w:rStyle w:val="pln"/>
+        </w:rPr>
+        <w:t xml:space="preserve"> </w:t>
+      </w:r>
+      <w:r>
+        <w:rPr>
+          <w:rStyle w:val="typ"/>
+        </w:rPr>
+        <w:t>ActorRef</w:t>
+      </w:r>
+      <w:r>
+        <w:rPr>
+          <w:rStyle w:val="pln"/>
+        </w:rPr>
+        <w:t xml:space="preserve"> </w:t>
+      </w:r>
+      <w:r>
+        <w:rPr>
+          <w:rStyle w:val="kwd"/>
+        </w:rPr>
+        <w:t>ref</w:t>
+      </w:r>
+      <w:r>
+        <w:rPr>
+          <w:rStyle w:val="pun"/>
+        </w:rPr>
+        <w:t>;</w:t>
+      </w:r>
+    </w:p>
+    <w:p>
+      <w:pPr>
+        <w:pStyle w:val="HTMLPreformatted"/>
+        <w:rPr>
+          <w:rStyle w:val="pln"/>
+        </w:rPr>
+      </w:pPr>
+      <w:r>
+        <w:rPr>
+          <w:rStyle w:val="pln"/>
+        </w:rPr>
+        <w:t xml:space="preserve">  </w:t>
+      </w:r>
+      <w:r>
+        <w:rPr>
+          <w:rStyle w:val="kwd"/>
+        </w:rPr>
+        <w:t>public</w:t>
+      </w:r>
+      <w:r>
+        <w:rPr>
+          <w:rStyle w:val="pln"/>
+        </w:rPr>
+        <w:t xml:space="preserve"> </w:t>
+      </w:r>
+      <w:r>
+        <w:rPr>
+          <w:rStyle w:val="kwd"/>
+        </w:rPr>
+        <w:t>final</w:t>
+      </w:r>
+      <w:r>
+        <w:rPr>
+          <w:rStyle w:val="pln"/>
+        </w:rPr>
+        <w:t xml:space="preserve"> </w:t>
+      </w:r>
+      <w:r>
+        <w:rPr>
+          <w:rStyle w:val="kwd"/>
+        </w:rPr>
+        <w:t>int</w:t>
+      </w:r>
+      <w:r>
+        <w:rPr>
+          <w:rStyle w:val="pln"/>
+        </w:rPr>
+        <w:t xml:space="preserve"> id</w:t>
+      </w:r>
+      <w:r>
+        <w:rPr>
+          <w:rStyle w:val="pun"/>
+        </w:rPr>
+        <w:t>;</w:t>
+      </w:r>
+    </w:p>
+    <w:p>
+      <w:pPr>
+        <w:pStyle w:val="HTMLPreformatted"/>
+        <w:rPr>
+          <w:rStyle w:val="pln"/>
+        </w:rPr>
+      </w:pPr>
+    </w:p>
+    <w:p>
+      <w:pPr>
+        <w:pStyle w:val="HTMLPreformatted"/>
+        <w:rPr>
+          <w:rStyle w:val="pln"/>
+        </w:rPr>
+      </w:pPr>
+      <w:r>
+        <w:rPr>
+          <w:rStyle w:val="pln"/>
+        </w:rPr>
+        <w:t xml:space="preserve">  </w:t>
+      </w:r>
+      <w:r>
+        <w:rPr>
+          <w:rStyle w:val="kwd"/>
+        </w:rPr>
+        <w:t>public</w:t>
+      </w:r>
+      <w:r>
+        <w:rPr>
+          <w:rStyle w:val="pln"/>
+        </w:rPr>
+        <w:t xml:space="preserve"> </w:t>
+      </w:r>
+      <w:r>
+        <w:rPr>
+          <w:rStyle w:val="typ"/>
+        </w:rPr>
+        <w:t>Notification</w:t>
+      </w:r>
+      <w:r>
+        <w:rPr>
+          <w:rStyle w:val="pun"/>
+        </w:rPr>
+        <w:t>(</w:t>
+      </w:r>
+      <w:r>
+        <w:rPr>
+          <w:rStyle w:val="typ"/>
+        </w:rPr>
+        <w:t>ActorRef</w:t>
+      </w:r>
+      <w:r>
+        <w:rPr>
+          <w:rStyle w:val="pln"/>
+        </w:rPr>
+        <w:t xml:space="preserve"> </w:t>
+      </w:r>
+      <w:r>
+        <w:rPr>
+          <w:rStyle w:val="kwd"/>
+        </w:rPr>
+        <w:t>ref</w:t>
+      </w:r>
+      <w:r>
+        <w:rPr>
+          <w:rStyle w:val="pun"/>
+        </w:rPr>
+        <w:t>,</w:t>
+      </w:r>
+      <w:r>
+        <w:rPr>
+          <w:rStyle w:val="pln"/>
+        </w:rPr>
+        <w:t xml:space="preserve"> </w:t>
+      </w:r>
+      <w:r>
+        <w:rPr>
+          <w:rStyle w:val="kwd"/>
+        </w:rPr>
+        <w:t>int</w:t>
+      </w:r>
+      <w:r>
+        <w:rPr>
+          <w:rStyle w:val="pln"/>
+        </w:rPr>
+        <w:t xml:space="preserve"> id</w:t>
+      </w:r>
+      <w:r>
+        <w:rPr>
+          <w:rStyle w:val="pun"/>
+        </w:rPr>
+        <w:t>)</w:t>
+      </w:r>
+      <w:r>
+        <w:rPr>
+          <w:rStyle w:val="pln"/>
+        </w:rPr>
+        <w:t xml:space="preserve"> </w:t>
+      </w:r>
+      <w:r>
+        <w:rPr>
+          <w:rStyle w:val="pun"/>
+        </w:rPr>
+        <w:t>{</w:t>
+      </w:r>
+    </w:p>
+    <w:p>
+      <w:pPr>
+        <w:pStyle w:val="HTMLPreformatted"/>
+        <w:rPr>
+          <w:rStyle w:val="pln"/>
+        </w:rPr>
+      </w:pPr>
+      <w:r>
+        <w:rPr>
+          <w:rStyle w:val="pln"/>
+        </w:rPr>
+        <w:t xml:space="preserve">    </w:t>
+      </w:r>
+      <w:r>
+        <w:rPr>
+          <w:rStyle w:val="kwd"/>
+        </w:rPr>
+        <w:t>this</w:t>
+      </w:r>
+      <w:r>
+        <w:rPr>
+          <w:rStyle w:val="pun"/>
+        </w:rPr>
+        <w:t>.</w:t>
+      </w:r>
+      <w:r>
+        <w:rPr>
+          <w:rStyle w:val="kwd"/>
+        </w:rPr>
+        <w:t>ref</w:t>
+      </w:r>
+      <w:r>
+        <w:rPr>
+          <w:rStyle w:val="pln"/>
+        </w:rPr>
+        <w:t xml:space="preserve"> </w:t>
+      </w:r>
+      <w:r>
+        <w:rPr>
+          <w:rStyle w:val="pun"/>
+        </w:rPr>
+        <w:t>=</w:t>
+      </w:r>
+      <w:r>
+        <w:rPr>
+          <w:rStyle w:val="pln"/>
+        </w:rPr>
+        <w:t xml:space="preserve"> </w:t>
+      </w:r>
+      <w:r>
+        <w:rPr>
+          <w:rStyle w:val="kwd"/>
+        </w:rPr>
+        <w:t>ref</w:t>
+      </w:r>
+      <w:r>
+        <w:rPr>
+          <w:rStyle w:val="pun"/>
+        </w:rPr>
+        <w:t>;</w:t>
+      </w:r>
+    </w:p>
+    <w:p>
+      <w:pPr>
+        <w:pStyle w:val="HTMLPreformatted"/>
+        <w:rPr>
+          <w:rStyle w:val="pln"/>
+        </w:rPr>
+      </w:pPr>
+      <w:r>
+        <w:rPr>
+          <w:rStyle w:val="pln"/>
+        </w:rPr>
+        <w:t xml:space="preserve">    </w:t>
+      </w:r>
+      <w:r>
+        <w:rPr>
+          <w:rStyle w:val="kwd"/>
+        </w:rPr>
+        <w:t>this</w:t>
+      </w:r>
+      <w:r>
+        <w:rPr>
+          <w:rStyle w:val="pun"/>
+        </w:rPr>
+        <w:t>.</w:t>
+      </w:r>
+      <w:r>
+        <w:rPr>
+          <w:rStyle w:val="pln"/>
+        </w:rPr>
+        <w:t xml:space="preserve">id </w:t>
+      </w:r>
+      <w:r>
+        <w:rPr>
+          <w:rStyle w:val="pun"/>
+        </w:rPr>
+        <w:t>=</w:t>
+      </w:r>
+      <w:r>
+        <w:rPr>
+          <w:rStyle w:val="pln"/>
+        </w:rPr>
+        <w:t xml:space="preserve"> id</w:t>
+      </w:r>
+      <w:r>
+        <w:rPr>
+          <w:rStyle w:val="pun"/>
+        </w:rPr>
+        <w:t>;</w:t>
+      </w:r>
+    </w:p>
+    <w:p>
+      <w:pPr>
+        <w:pStyle w:val="HTMLPreformatted"/>
+        <w:rPr>
+          <w:rStyle w:val="pln"/>
+        </w:rPr>
+      </w:pPr>
+      <w:r>
+        <w:rPr>
+          <w:rStyle w:val="pln"/>
+        </w:rPr>
+        <w:t xml:space="preserve">  </w:t>
+      </w:r>
+      <w:r>
+        <w:rPr>
+          <w:rStyle w:val="pun"/>
+        </w:rPr>
+        <w:t>}</w:t>
+      </w:r>
+    </w:p>
+    <w:p>
+      <w:pPr>
+        <w:pStyle w:val="HTMLPreformatted"/>
+      </w:pPr>
+      <w:r>
+        <w:rPr>
+          <w:rStyle w:val="pun"/>
+        </w:rPr>
+        <w:t>}</w:t>
+      </w:r>
+    </w:p>
+    <w:p>
+      <w:pPr>
+        <w:jc w:val="both"/>
+        <w:rPr>
+          <w:b/>
+          <w:bCs/>
+        </w:rPr>
+      </w:pPr>
+    </w:p>
+    <w:p>
+      <w:pPr>
+        <w:pStyle w:val="HTMLPreformatted"/>
+        <w:rPr>
+          <w:rStyle w:val="pln"/>
+        </w:rPr>
+      </w:pPr>
+      <w:r>
+        <w:rPr>
+          <w:rStyle w:val="kwd"/>
+        </w:rPr>
+        <w:t>lass</w:t>
+      </w:r>
+      <w:r>
+        <w:rPr>
+          <w:rStyle w:val="pln"/>
+        </w:rPr>
+        <w:t xml:space="preserve"> </w:t>
+      </w:r>
+      <w:r>
+        <w:rPr>
+          <w:rStyle w:val="typ"/>
+        </w:rPr>
+        <w:t>ActorBusImpl</w:t>
+      </w:r>
+      <w:r>
+        <w:rPr>
+          <w:rStyle w:val="pln"/>
+        </w:rPr>
+        <w:t xml:space="preserve"> </w:t>
+      </w:r>
+      <w:r>
+        <w:rPr>
+          <w:rStyle w:val="kwd"/>
+        </w:rPr>
+        <w:t>extends</w:t>
+      </w:r>
+      <w:r>
+        <w:rPr>
+          <w:rStyle w:val="pln"/>
+        </w:rPr>
+        <w:t xml:space="preserve"> </w:t>
+      </w:r>
+      <w:r>
+        <w:rPr>
+          <w:rStyle w:val="typ"/>
+        </w:rPr>
+        <w:t>ManagedActorEventBus</w:t>
+      </w:r>
+      <w:r>
+        <w:rPr>
+          <w:rStyle w:val="pun"/>
+        </w:rPr>
+        <w:t>&lt;</w:t>
+      </w:r>
+      <w:r>
+        <w:rPr>
+          <w:rStyle w:val="typ"/>
+        </w:rPr>
+        <w:t>Notification</w:t>
+      </w:r>
+      <w:r>
+        <w:rPr>
+          <w:rStyle w:val="pun"/>
+        </w:rPr>
+        <w:t>&gt;</w:t>
+      </w:r>
+      <w:r>
+        <w:rPr>
+          <w:rStyle w:val="pln"/>
+        </w:rPr>
+        <w:t xml:space="preserve"> </w:t>
+      </w:r>
+      <w:r>
+        <w:rPr>
+          <w:rStyle w:val="pun"/>
+        </w:rPr>
+        <w:t>{</w:t>
+      </w:r>
+    </w:p>
+    <w:p>
+      <w:pPr>
+        <w:pStyle w:val="HTMLPreformatted"/>
+        <w:rPr>
+          <w:rStyle w:val="pln"/>
+        </w:rPr>
+      </w:pPr>
+    </w:p>
+    <w:p>
+      <w:pPr>
+        <w:pStyle w:val="HTMLPreformatted"/>
+        <w:rPr>
+          <w:rStyle w:val="pln"/>
+        </w:rPr>
+      </w:pPr>
+      <w:r>
+        <w:rPr>
+          <w:rStyle w:val="pln"/>
+        </w:rPr>
+        <w:t xml:space="preserve">  </w:t>
+      </w:r>
+      <w:r>
+        <w:rPr>
+          <w:rStyle w:val="com"/>
+        </w:rPr>
+        <w:t>// the ActorSystem will be used for book-keeping operations, such as subscribers terminating</w:t>
+      </w:r>
+    </w:p>
+    <w:p>
+      <w:pPr>
+        <w:pStyle w:val="HTMLPreformatted"/>
+        <w:rPr>
+          <w:rStyle w:val="pln"/>
+        </w:rPr>
+      </w:pPr>
+      <w:r>
+        <w:rPr>
+          <w:rStyle w:val="pln"/>
+        </w:rPr>
+        <w:t xml:space="preserve">  </w:t>
+      </w:r>
+      <w:r>
+        <w:rPr>
+          <w:rStyle w:val="kwd"/>
+        </w:rPr>
+        <w:t>public</w:t>
+      </w:r>
+      <w:r>
+        <w:rPr>
+          <w:rStyle w:val="pln"/>
+        </w:rPr>
+        <w:t xml:space="preserve"> </w:t>
+      </w:r>
+      <w:r>
+        <w:rPr>
+          <w:rStyle w:val="typ"/>
+        </w:rPr>
+        <w:t>ActorBusImpl</w:t>
+      </w:r>
+      <w:r>
+        <w:rPr>
+          <w:rStyle w:val="pun"/>
+        </w:rPr>
+        <w:t>(</w:t>
+      </w:r>
+      <w:r>
+        <w:rPr>
+          <w:rStyle w:val="typ"/>
+        </w:rPr>
+        <w:t>ActorSystem</w:t>
+      </w:r>
+      <w:r>
+        <w:rPr>
+          <w:rStyle w:val="pln"/>
+        </w:rPr>
+        <w:t xml:space="preserve"> system</w:t>
+      </w:r>
+      <w:r>
+        <w:rPr>
+          <w:rStyle w:val="pun"/>
+        </w:rPr>
+        <w:t>)</w:t>
+      </w:r>
+      <w:r>
+        <w:rPr>
+          <w:rStyle w:val="pln"/>
+        </w:rPr>
+        <w:t xml:space="preserve"> </w:t>
+      </w:r>
+      <w:r>
+        <w:rPr>
+          <w:rStyle w:val="pun"/>
+        </w:rPr>
+        <w:t>{</w:t>
+      </w:r>
+    </w:p>
+    <w:p>
+      <w:pPr>
+        <w:pStyle w:val="HTMLPreformatted"/>
+        <w:rPr>
+          <w:rStyle w:val="pln"/>
+        </w:rPr>
+      </w:pPr>
+      <w:r>
+        <w:rPr>
+          <w:rStyle w:val="pln"/>
+        </w:rPr>
+        <w:t xml:space="preserve">    </w:t>
+      </w:r>
+      <w:r>
+        <w:rPr>
+          <w:rStyle w:val="kwd"/>
+        </w:rPr>
+        <w:t>super</w:t>
+      </w:r>
+      <w:r>
+        <w:rPr>
+          <w:rStyle w:val="pun"/>
+        </w:rPr>
+        <w:t>(</w:t>
+      </w:r>
+      <w:r>
+        <w:rPr>
+          <w:rStyle w:val="pln"/>
+        </w:rPr>
+        <w:t>system</w:t>
+      </w:r>
+      <w:r>
+        <w:rPr>
+          <w:rStyle w:val="pun"/>
+        </w:rPr>
+        <w:t>);</w:t>
+      </w:r>
+    </w:p>
+    <w:p>
+      <w:pPr>
+        <w:pStyle w:val="HTMLPreformatted"/>
+        <w:rPr>
+          <w:rStyle w:val="pln"/>
+        </w:rPr>
+      </w:pPr>
+      <w:r>
+        <w:rPr>
+          <w:rStyle w:val="pln"/>
+        </w:rPr>
+        <w:t xml:space="preserve">  </w:t>
+      </w:r>
+      <w:r>
+        <w:rPr>
+          <w:rStyle w:val="pun"/>
+        </w:rPr>
+        <w:t>}</w:t>
+      </w:r>
+    </w:p>
+    <w:p>
+      <w:pPr>
+        <w:pStyle w:val="HTMLPreformatted"/>
+        <w:rPr>
+          <w:rStyle w:val="pln"/>
+        </w:rPr>
+      </w:pPr>
+    </w:p>
+    <w:p>
+      <w:pPr>
+        <w:pStyle w:val="HTMLPreformatted"/>
+        <w:rPr>
+          <w:rStyle w:val="pln"/>
+        </w:rPr>
+      </w:pPr>
+      <w:r>
+        <w:rPr>
+          <w:rStyle w:val="pln"/>
+        </w:rPr>
+        <w:t xml:space="preserve">  </w:t>
+      </w:r>
+      <w:r>
+        <w:rPr>
+          <w:rStyle w:val="com"/>
+        </w:rPr>
+        <w:t>// is used for extracting the classifier from the incoming events</w:t>
+      </w:r>
+    </w:p>
+    <w:p>
+      <w:pPr>
+        <w:pStyle w:val="HTMLPreformatted"/>
+        <w:rPr>
+          <w:rStyle w:val="pln"/>
+        </w:rPr>
+      </w:pPr>
+      <w:r>
+        <w:rPr>
+          <w:rStyle w:val="pln"/>
+        </w:rPr>
+        <w:t xml:space="preserve">  </w:t>
+      </w:r>
+      <w:r>
+        <w:rPr>
+          <w:rStyle w:val="lit"/>
+        </w:rPr>
+        <w:t>@Override</w:t>
+      </w:r>
+    </w:p>
+    <w:p>
+      <w:pPr>
+        <w:pStyle w:val="HTMLPreformatted"/>
+        <w:rPr>
+          <w:rStyle w:val="pln"/>
+        </w:rPr>
+      </w:pPr>
+      <w:r>
+        <w:rPr>
+          <w:rStyle w:val="pln"/>
+        </w:rPr>
+        <w:t xml:space="preserve">  </w:t>
+      </w:r>
+      <w:r>
+        <w:rPr>
+          <w:rStyle w:val="kwd"/>
+        </w:rPr>
+        <w:t>public</w:t>
+      </w:r>
+      <w:r>
+        <w:rPr>
+          <w:rStyle w:val="pln"/>
+        </w:rPr>
+        <w:t xml:space="preserve"> </w:t>
+      </w:r>
+      <w:r>
+        <w:rPr>
+          <w:rStyle w:val="typ"/>
+        </w:rPr>
+        <w:t>ActorRef</w:t>
+      </w:r>
+      <w:r>
+        <w:rPr>
+          <w:rStyle w:val="pln"/>
+        </w:rPr>
+        <w:t xml:space="preserve"> classify</w:t>
+      </w:r>
+      <w:r>
+        <w:rPr>
+          <w:rStyle w:val="pun"/>
+        </w:rPr>
+        <w:t>(</w:t>
+      </w:r>
+      <w:r>
+        <w:rPr>
+          <w:rStyle w:val="typ"/>
+        </w:rPr>
+        <w:t>Notification</w:t>
+      </w:r>
+      <w:r>
+        <w:rPr>
+          <w:rStyle w:val="pln"/>
+        </w:rPr>
+        <w:t xml:space="preserve"> </w:t>
+      </w:r>
+      <w:r>
+        <w:rPr>
+          <w:rStyle w:val="kwd"/>
+        </w:rPr>
+        <w:t>event</w:t>
+      </w:r>
+      <w:r>
+        <w:rPr>
+          <w:rStyle w:val="pun"/>
+        </w:rPr>
+        <w:t>)</w:t>
+      </w:r>
+      <w:r>
+        <w:rPr>
+          <w:rStyle w:val="pln"/>
+        </w:rPr>
+        <w:t xml:space="preserve"> </w:t>
+      </w:r>
+      <w:r>
+        <w:rPr>
+          <w:rStyle w:val="pun"/>
+        </w:rPr>
+        <w:t>{</w:t>
+      </w:r>
+    </w:p>
+    <w:p>
+      <w:pPr>
+        <w:pStyle w:val="HTMLPreformatted"/>
+        <w:rPr>
+          <w:rStyle w:val="pln"/>
+        </w:rPr>
+      </w:pPr>
+      <w:r>
+        <w:rPr>
+          <w:rStyle w:val="pln"/>
+        </w:rPr>
+        <w:t xml:space="preserve">    </w:t>
+      </w:r>
+      <w:r>
+        <w:rPr>
+          <w:rStyle w:val="kwd"/>
+        </w:rPr>
+        <w:t>return</w:t>
+      </w:r>
+      <w:r>
+        <w:rPr>
+          <w:rStyle w:val="pln"/>
+        </w:rPr>
+        <w:t xml:space="preserve"> </w:t>
+      </w:r>
+      <w:r>
+        <w:rPr>
+          <w:rStyle w:val="kwd"/>
+        </w:rPr>
+        <w:t>event</w:t>
+      </w:r>
+      <w:r>
+        <w:rPr>
+          <w:rStyle w:val="pun"/>
+        </w:rPr>
+        <w:t>.</w:t>
+      </w:r>
+      <w:r>
+        <w:rPr>
+          <w:rStyle w:val="kwd"/>
+        </w:rPr>
+        <w:t>ref</w:t>
+      </w:r>
+      <w:r>
+        <w:rPr>
+          <w:rStyle w:val="pun"/>
+        </w:rPr>
+        <w:t>;</w:t>
+      </w:r>
+    </w:p>
+    <w:p>
+      <w:pPr>
+        <w:pStyle w:val="HTMLPreformatted"/>
+        <w:rPr>
+          <w:rStyle w:val="pln"/>
+        </w:rPr>
+      </w:pPr>
+      <w:r>
+        <w:rPr>
+          <w:rStyle w:val="pln"/>
+        </w:rPr>
+        <w:t xml:space="preserve">  </w:t>
+      </w:r>
+      <w:r>
+        <w:rPr>
+          <w:rStyle w:val="pun"/>
+        </w:rPr>
+        <w:t>}</w:t>
+      </w:r>
+    </w:p>
+    <w:p>
+      <w:pPr>
+        <w:pStyle w:val="HTMLPreformatted"/>
+        <w:rPr>
+          <w:rStyle w:val="pln"/>
+        </w:rPr>
+      </w:pPr>
+    </w:p>
+    <w:p>
+      <w:pPr>
+        <w:pStyle w:val="HTMLPreformatted"/>
+        <w:rPr>
+          <w:rStyle w:val="pln"/>
+        </w:rPr>
+      </w:pPr>
+      <w:r>
+        <w:rPr>
+          <w:rStyle w:val="pln"/>
+        </w:rPr>
+        <w:t xml:space="preserve">  </w:t>
+      </w:r>
+      <w:r>
+        <w:rPr>
+          <w:rStyle w:val="com"/>
+        </w:rPr>
+        <w:t>// determines the initial size of the index data structure</w:t>
+      </w:r>
+    </w:p>
+    <w:p>
+      <w:pPr>
+        <w:pStyle w:val="HTMLPreformatted"/>
+        <w:rPr>
+          <w:rStyle w:val="pln"/>
+        </w:rPr>
+      </w:pPr>
+      <w:r>
+        <w:rPr>
+          <w:rStyle w:val="pln"/>
+        </w:rPr>
+        <w:t xml:space="preserve">  </w:t>
+      </w:r>
+      <w:r>
+        <w:rPr>
+          <w:rStyle w:val="com"/>
+        </w:rPr>
+        <w:t>// used internally (i.e. the expected number of different classifiers)</w:t>
+      </w:r>
+    </w:p>
+    <w:p>
+      <w:pPr>
+        <w:pStyle w:val="HTMLPreformatted"/>
+        <w:rPr>
+          <w:rStyle w:val="pln"/>
+        </w:rPr>
+      </w:pPr>
+      <w:r>
+        <w:rPr>
+          <w:rStyle w:val="pln"/>
+        </w:rPr>
+        <w:t xml:space="preserve">  </w:t>
+      </w:r>
+      <w:r>
+        <w:rPr>
+          <w:rStyle w:val="lit"/>
+        </w:rPr>
+        <w:t>@Override</w:t>
+      </w:r>
+    </w:p>
+    <w:p>
+      <w:pPr>
+        <w:pStyle w:val="HTMLPreformatted"/>
+        <w:rPr>
+          <w:rStyle w:val="pln"/>
+        </w:rPr>
+      </w:pPr>
+      <w:r>
+        <w:rPr>
+          <w:rStyle w:val="pln"/>
+        </w:rPr>
+        <w:t xml:space="preserve">  </w:t>
+      </w:r>
+      <w:r>
+        <w:rPr>
+          <w:rStyle w:val="kwd"/>
+        </w:rPr>
+        <w:t>public</w:t>
+      </w:r>
+      <w:r>
+        <w:rPr>
+          <w:rStyle w:val="pln"/>
+        </w:rPr>
+        <w:t xml:space="preserve"> </w:t>
+      </w:r>
+      <w:r>
+        <w:rPr>
+          <w:rStyle w:val="kwd"/>
+        </w:rPr>
+        <w:t>int</w:t>
+      </w:r>
+      <w:r>
+        <w:rPr>
+          <w:rStyle w:val="pln"/>
+        </w:rPr>
+        <w:t xml:space="preserve"> mapSize</w:t>
+      </w:r>
+      <w:r>
+        <w:rPr>
+          <w:rStyle w:val="pun"/>
+        </w:rPr>
+        <w:t>()</w:t>
+      </w:r>
+      <w:r>
+        <w:rPr>
+          <w:rStyle w:val="pln"/>
+        </w:rPr>
+        <w:t xml:space="preserve"> </w:t>
+      </w:r>
+      <w:r>
+        <w:rPr>
+          <w:rStyle w:val="pun"/>
+        </w:rPr>
+        <w:t>{</w:t>
+      </w:r>
+    </w:p>
+    <w:p>
+      <w:pPr>
+        <w:pStyle w:val="HTMLPreformatted"/>
+        <w:rPr>
+          <w:rStyle w:val="pln"/>
+        </w:rPr>
+      </w:pPr>
+      <w:r>
+        <w:rPr>
+          <w:rStyle w:val="pln"/>
+        </w:rPr>
+        <w:t xml:space="preserve">    </w:t>
+      </w:r>
+      <w:r>
+        <w:rPr>
+          <w:rStyle w:val="kwd"/>
+        </w:rPr>
+        <w:t>return</w:t>
+      </w:r>
+      <w:r>
+        <w:rPr>
+          <w:rStyle w:val="pln"/>
+        </w:rPr>
+        <w:t xml:space="preserve"> </w:t>
+      </w:r>
+      <w:r>
+        <w:rPr>
+          <w:rStyle w:val="lit"/>
+        </w:rPr>
+        <w:t>128</w:t>
+      </w:r>
+      <w:r>
+        <w:rPr>
+          <w:rStyle w:val="pun"/>
+        </w:rPr>
+        <w:t>;</w:t>
+      </w:r>
+    </w:p>
+    <w:p>
+      <w:pPr>
+        <w:pStyle w:val="HTMLPreformatted"/>
+        <w:rPr>
+          <w:rStyle w:val="pln"/>
+        </w:rPr>
+      </w:pPr>
+      <w:r>
+        <w:rPr>
+          <w:rStyle w:val="pln"/>
+        </w:rPr>
+        <w:t xml:space="preserve">  </w:t>
+      </w:r>
+      <w:r>
+        <w:rPr>
+          <w:rStyle w:val="pun"/>
+        </w:rPr>
+        <w:t>}</w:t>
+      </w:r>
+    </w:p>
+    <w:p>
+      <w:pPr>
+        <w:pStyle w:val="HTMLPreformatted"/>
+      </w:pPr>
+      <w:r>
+        <w:rPr>
+          <w:rStyle w:val="pun"/>
+        </w:rPr>
+        <w:t>}</w:t>
+      </w:r>
+    </w:p>
+    <w:p>
+      <w:pPr>
+        <w:jc w:val="both"/>
+        <w:rPr>
+          <w:b/>
+          <w:bCs/>
+        </w:rPr>
+      </w:pPr>
+    </w:p>
+    <w:p>
+      <w:pPr>
+        <w:jc w:val="both"/>
+        <w:rPr>
+          <w:b/>
+          <w:bCs/>
+        </w:rPr>
+      </w:pPr>
+      <w:r>
+        <w:rPr>
+          <w:b/>
+          <w:bCs/>
+        </w:rPr>
+        <w:t xml:space="preserve">Refer this link  </w:t>
+      </w:r>
+      <w:hyperlink r:id="rId34" w:history="1">
+        <w:r>
+          <w:rPr>
+            <w:rStyle w:val="Hyperlink"/>
+            <w:b/>
+            <w:bCs/>
+          </w:rPr>
+          <w:t>https://doc.akka.io/docs/akka/current/event-bus.html</w:t>
+        </w:r>
+      </w:hyperlink>
+    </w:p>
+    <w:p>
+      <w:pPr>
+        <w:jc w:val="both"/>
+        <w:rPr>
+          <w:b/>
+          <w:bCs/>
+        </w:rPr>
+      </w:pPr>
+    </w:p>
+    <w:p>
+      <w:pPr>
+        <w:jc w:val="both"/>
+        <w:rPr>
+          <w:b/>
+          <w:bCs/>
+        </w:rPr>
+      </w:pPr>
+    </w:p>
+    <w:p>
+      <w:pPr>
+        <w:jc w:val="both"/>
+        <w:rPr>
+          <w:b/>
+          <w:bCs/>
+        </w:rPr>
+      </w:pPr>
+      <w:r>
+        <w:rPr>
+          <w:b/>
+          <w:bCs/>
+        </w:rPr>
+        <w:t>What is Event stream ?</w:t>
+      </w:r>
+    </w:p>
+    <w:p>
+      <w:pPr>
+        <w:jc w:val="both"/>
+      </w:pPr>
+      <w:r>
+        <w:t xml:space="preserve">The event stream is the main event bus of each actor system: it is used for carrying </w:t>
+      </w:r>
+      <w:hyperlink r:id="rId35" w:history="1">
+        <w:r>
+          <w:rPr>
+            <w:rStyle w:val="Hyperlink"/>
+          </w:rPr>
+          <w:t>log messages</w:t>
+        </w:r>
+      </w:hyperlink>
+      <w:r>
+        <w:t xml:space="preserve"> and </w:t>
+      </w:r>
+      <w:hyperlink r:id="rId36" w:anchor="dead-letters" w:history="1">
+        <w:r>
+          <w:rPr>
+            <w:rStyle w:val="Hyperlink"/>
+          </w:rPr>
+          <w:t>Dead Letters</w:t>
+        </w:r>
+      </w:hyperlink>
+      <w:r>
+        <w:t xml:space="preserve"> and may be used by the user code for other purposes as well. It uses </w:t>
+      </w:r>
+      <w:hyperlink r:id="rId37" w:anchor="subchannel-classification" w:history="1">
+        <w:r>
+          <w:rPr>
+            <w:rStyle w:val="Hyperlink"/>
+          </w:rPr>
+          <w:t xml:space="preserve">Subchannel </w:t>
+        </w:r>
+        <w:r>
+          <w:rPr>
+            <w:rStyle w:val="Hyperlink"/>
+          </w:rPr>
+          <w:t>Classification</w:t>
+        </w:r>
+      </w:hyperlink>
+      <w:r>
+        <w:t xml:space="preserve"> which enables registering to related sets of channels</w:t>
+      </w:r>
+    </w:p>
+    <w:p>
+      <w:pPr>
+        <w:jc w:val="both"/>
+      </w:pPr>
+      <w:r>
+        <w:t>Lets define an actor which handle deadletter</w:t>
+      </w:r>
+    </w:p>
+    <w:p>
+      <w:pPr>
+        <w:pStyle w:val="HTMLPreformatted"/>
+        <w:rPr>
+          <w:rStyle w:val="pln"/>
+        </w:rPr>
+      </w:pPr>
+      <w:r>
+        <w:rPr>
+          <w:rStyle w:val="kwd"/>
+        </w:rPr>
+        <w:t>static</w:t>
+      </w:r>
+      <w:r>
+        <w:rPr>
+          <w:rStyle w:val="pln"/>
+        </w:rPr>
+        <w:t xml:space="preserve"> </w:t>
+      </w:r>
+      <w:r>
+        <w:rPr>
+          <w:rStyle w:val="kwd"/>
+        </w:rPr>
+        <w:t>class</w:t>
+      </w:r>
+      <w:r>
+        <w:rPr>
+          <w:rStyle w:val="pln"/>
+        </w:rPr>
+        <w:t xml:space="preserve"> </w:t>
+      </w:r>
+      <w:r>
+        <w:rPr>
+          <w:rStyle w:val="typ"/>
+        </w:rPr>
+        <w:t>DeadLetterActor</w:t>
+      </w:r>
+      <w:r>
+        <w:rPr>
+          <w:rStyle w:val="pln"/>
+        </w:rPr>
+        <w:t xml:space="preserve"> </w:t>
+      </w:r>
+      <w:r>
+        <w:rPr>
+          <w:rStyle w:val="kwd"/>
+        </w:rPr>
+        <w:t>extends</w:t>
+      </w:r>
+      <w:r>
+        <w:rPr>
+          <w:rStyle w:val="pln"/>
+        </w:rPr>
+        <w:t xml:space="preserve"> </w:t>
+      </w:r>
+      <w:r>
+        <w:rPr>
+          <w:rStyle w:val="typ"/>
+        </w:rPr>
+        <w:t>AbstractActor</w:t>
+      </w:r>
+      <w:r>
+        <w:rPr>
+          <w:rStyle w:val="pln"/>
+        </w:rPr>
+        <w:t xml:space="preserve"> </w:t>
+      </w:r>
+      <w:r>
+        <w:rPr>
+          <w:rStyle w:val="pun"/>
+        </w:rPr>
+        <w:t>{</w:t>
+      </w:r>
+    </w:p>
+    <w:p>
+      <w:pPr>
+        <w:pStyle w:val="HTMLPreformatted"/>
+        <w:rPr>
+          <w:rStyle w:val="pln"/>
+        </w:rPr>
+      </w:pPr>
+      <w:r>
+        <w:rPr>
+          <w:rStyle w:val="pln"/>
+        </w:rPr>
+        <w:t xml:space="preserve">  </w:t>
+      </w:r>
+      <w:r>
+        <w:rPr>
+          <w:rStyle w:val="lit"/>
+        </w:rPr>
+        <w:t>@Override</w:t>
+      </w:r>
+    </w:p>
+    <w:p>
+      <w:pPr>
+        <w:pStyle w:val="HTMLPreformatted"/>
+        <w:rPr>
+          <w:rStyle w:val="pln"/>
+        </w:rPr>
+      </w:pPr>
+      <w:r>
+        <w:rPr>
+          <w:rStyle w:val="pln"/>
+        </w:rPr>
+        <w:t xml:space="preserve">  </w:t>
+      </w:r>
+      <w:r>
+        <w:rPr>
+          <w:rStyle w:val="kwd"/>
+        </w:rPr>
+        <w:t>public</w:t>
+      </w:r>
+      <w:r>
+        <w:rPr>
+          <w:rStyle w:val="pln"/>
+        </w:rPr>
+        <w:t xml:space="preserve"> </w:t>
+      </w:r>
+      <w:r>
+        <w:rPr>
+          <w:rStyle w:val="typ"/>
+        </w:rPr>
+        <w:t>Receive</w:t>
+      </w:r>
+      <w:r>
+        <w:rPr>
+          <w:rStyle w:val="pln"/>
+        </w:rPr>
+        <w:t xml:space="preserve"> createReceive</w:t>
+      </w:r>
+      <w:r>
+        <w:rPr>
+          <w:rStyle w:val="pun"/>
+        </w:rPr>
+        <w:t>()</w:t>
+      </w:r>
+      <w:r>
+        <w:rPr>
+          <w:rStyle w:val="pln"/>
+        </w:rPr>
+        <w:t xml:space="preserve"> </w:t>
+      </w:r>
+      <w:r>
+        <w:rPr>
+          <w:rStyle w:val="pun"/>
+        </w:rPr>
+        <w:t>{</w:t>
+      </w:r>
+    </w:p>
+    <w:p>
+      <w:pPr>
+        <w:pStyle w:val="HTMLPreformatted"/>
+        <w:rPr>
+          <w:rStyle w:val="pln"/>
+        </w:rPr>
+      </w:pPr>
+      <w:r>
+        <w:rPr>
+          <w:rStyle w:val="pln"/>
+        </w:rPr>
+        <w:t xml:space="preserve">    </w:t>
+      </w:r>
+      <w:r>
+        <w:rPr>
+          <w:rStyle w:val="kwd"/>
+        </w:rPr>
+        <w:t>return</w:t>
+      </w:r>
+      <w:r>
+        <w:rPr>
+          <w:rStyle w:val="pln"/>
+        </w:rPr>
+        <w:t xml:space="preserve"> receiveBuilder</w:t>
+      </w:r>
+      <w:r>
+        <w:rPr>
+          <w:rStyle w:val="pun"/>
+        </w:rPr>
+        <w:t>()</w:t>
+      </w:r>
+    </w:p>
+    <w:p>
+      <w:pPr>
+        <w:pStyle w:val="HTMLPreformatted"/>
+        <w:rPr>
+          <w:rStyle w:val="pln"/>
+        </w:rPr>
+      </w:pPr>
+      <w:r>
+        <w:rPr>
+          <w:rStyle w:val="pln"/>
+        </w:rPr>
+        <w:t xml:space="preserve">        </w:t>
+      </w:r>
+      <w:r>
+        <w:rPr>
+          <w:rStyle w:val="pun"/>
+        </w:rPr>
+        <w:t>.</w:t>
+      </w:r>
+      <w:r>
+        <w:rPr>
+          <w:rStyle w:val="pln"/>
+        </w:rPr>
+        <w:t>match</w:t>
+      </w:r>
+      <w:r>
+        <w:rPr>
+          <w:rStyle w:val="pun"/>
+        </w:rPr>
+        <w:t>(</w:t>
+      </w:r>
+    </w:p>
+    <w:p>
+      <w:pPr>
+        <w:pStyle w:val="HTMLPreformatted"/>
+        <w:rPr>
+          <w:rStyle w:val="pln"/>
+        </w:rPr>
+      </w:pPr>
+      <w:r>
+        <w:rPr>
+          <w:rStyle w:val="pln"/>
+        </w:rPr>
+        <w:t xml:space="preserve">            </w:t>
+      </w:r>
+      <w:r>
+        <w:rPr>
+          <w:rStyle w:val="typ"/>
+        </w:rPr>
+        <w:t>DeadLetter</w:t>
+      </w:r>
+      <w:r>
+        <w:rPr>
+          <w:rStyle w:val="pun"/>
+        </w:rPr>
+        <w:t>.</w:t>
+      </w:r>
+      <w:r>
+        <w:rPr>
+          <w:rStyle w:val="kwd"/>
+        </w:rPr>
+        <w:t>class</w:t>
+      </w:r>
+      <w:r>
+        <w:rPr>
+          <w:rStyle w:val="pun"/>
+        </w:rPr>
+        <w:t>,</w:t>
+      </w:r>
+    </w:p>
+    <w:p>
+      <w:pPr>
+        <w:pStyle w:val="HTMLPreformatted"/>
+        <w:rPr>
+          <w:rStyle w:val="pln"/>
+        </w:rPr>
+      </w:pPr>
+      <w:r>
+        <w:rPr>
+          <w:rStyle w:val="pln"/>
+        </w:rPr>
+        <w:t xml:space="preserve">            msg </w:t>
+      </w:r>
+      <w:r>
+        <w:rPr>
+          <w:rStyle w:val="pun"/>
+        </w:rPr>
+        <w:t>-&gt;</w:t>
+      </w:r>
+      <w:r>
+        <w:rPr>
+          <w:rStyle w:val="pln"/>
+        </w:rPr>
+        <w:t xml:space="preserve"> </w:t>
+      </w:r>
+      <w:r>
+        <w:rPr>
+          <w:rStyle w:val="pun"/>
+        </w:rPr>
+        <w:t>{</w:t>
+      </w:r>
+    </w:p>
+    <w:p>
+      <w:pPr>
+        <w:pStyle w:val="HTMLPreformatted"/>
+        <w:rPr>
+          <w:rStyle w:val="pln"/>
+        </w:rPr>
+      </w:pPr>
+      <w:r>
+        <w:rPr>
+          <w:rStyle w:val="pln"/>
+        </w:rPr>
+        <w:t xml:space="preserve">              </w:t>
+      </w:r>
+      <w:r>
+        <w:rPr>
+          <w:rStyle w:val="typ"/>
+        </w:rPr>
+        <w:t>System</w:t>
+      </w:r>
+      <w:r>
+        <w:rPr>
+          <w:rStyle w:val="pun"/>
+        </w:rPr>
+        <w:t>.</w:t>
+      </w:r>
+      <w:r>
+        <w:rPr>
+          <w:rStyle w:val="kwd"/>
+        </w:rPr>
+        <w:t>out</w:t>
+      </w:r>
+      <w:r>
+        <w:rPr>
+          <w:rStyle w:val="pun"/>
+        </w:rPr>
+        <w:t>.</w:t>
+      </w:r>
+      <w:r>
+        <w:rPr>
+          <w:rStyle w:val="pln"/>
+        </w:rPr>
+        <w:t>println</w:t>
+      </w:r>
+      <w:r>
+        <w:rPr>
+          <w:rStyle w:val="pun"/>
+        </w:rPr>
+        <w:t>(</w:t>
+      </w:r>
+      <w:r>
+        <w:rPr>
+          <w:rStyle w:val="pln"/>
+        </w:rPr>
+        <w:t>msg</w:t>
+      </w:r>
+      <w:r>
+        <w:rPr>
+          <w:rStyle w:val="pun"/>
+        </w:rPr>
+        <w:t>);</w:t>
+      </w:r>
+    </w:p>
+    <w:p>
+      <w:pPr>
+        <w:pStyle w:val="HTMLPreformatted"/>
+        <w:rPr>
+          <w:rStyle w:val="pln"/>
+        </w:rPr>
+      </w:pPr>
+      <w:r>
+        <w:rPr>
+          <w:rStyle w:val="pln"/>
+        </w:rPr>
+        <w:t xml:space="preserve">            </w:t>
+      </w:r>
+      <w:r>
+        <w:rPr>
+          <w:rStyle w:val="pun"/>
+        </w:rPr>
+        <w:t>})</w:t>
+      </w:r>
+    </w:p>
+    <w:p>
+      <w:pPr>
+        <w:pStyle w:val="HTMLPreformatted"/>
+        <w:rPr>
+          <w:rStyle w:val="pln"/>
+        </w:rPr>
+      </w:pPr>
+      <w:r>
+        <w:rPr>
+          <w:rStyle w:val="pln"/>
+        </w:rPr>
+        <w:t xml:space="preserve">        </w:t>
+      </w:r>
+      <w:r>
+        <w:rPr>
+          <w:rStyle w:val="pun"/>
+        </w:rPr>
+        <w:t>.</w:t>
+      </w:r>
+      <w:r>
+        <w:rPr>
+          <w:rStyle w:val="pln"/>
+        </w:rPr>
+        <w:t>build</w:t>
+      </w:r>
+      <w:r>
+        <w:rPr>
+          <w:rStyle w:val="pun"/>
+        </w:rPr>
+        <w:t>();</w:t>
+      </w:r>
+    </w:p>
+    <w:p>
+      <w:pPr>
+        <w:pStyle w:val="HTMLPreformatted"/>
+      </w:pPr>
+      <w:r>
+        <w:rPr>
+          <w:rStyle w:val="pln"/>
+        </w:rPr>
+        <w:t xml:space="preserve">  </w:t>
+      </w:r>
+      <w:r>
+        <w:rPr>
+          <w:rStyle w:val="pun"/>
+        </w:rPr>
+        <w:t>}</w:t>
+      </w:r>
+    </w:p>
+    <w:p>
+      <w:pPr>
+        <w:jc w:val="both"/>
+      </w:pPr>
+    </w:p>
+    <w:p>
+      <w:pPr>
+        <w:jc w:val="both"/>
+      </w:pPr>
+      <w:r>
+        <w:t xml:space="preserve">It can be subscribed like this </w:t>
+      </w:r>
+    </w:p>
+    <w:p>
+      <w:pPr>
+        <w:jc w:val="both"/>
+      </w:pPr>
+      <w:r>
+        <w:t>final ActorSystem system = ActorSystem.create("DeadLetters");</w:t>
+      </w:r>
+    </w:p>
+    <w:p>
+      <w:pPr>
+        <w:jc w:val="both"/>
+      </w:pPr>
+      <w:r>
+        <w:t>final ActorRef actor = system.actorOf(Props.create(DeadLetterActor.class));</w:t>
+      </w:r>
+    </w:p>
+    <w:p>
+      <w:pPr>
+        <w:jc w:val="both"/>
+      </w:pPr>
+      <w:r>
+        <w:t>system.getEventStream().subscribe(actor, DeadLetter.class);</w:t>
+      </w:r>
+    </w:p>
+    <w:p>
+      <w:pPr>
+        <w:jc w:val="both"/>
+      </w:pPr>
+    </w:p>
+    <w:p>
+      <w:pPr>
+        <w:jc w:val="both"/>
+      </w:pPr>
+      <w:r>
+        <w:t>EventStream will automatically remove subscribers when they terminate</w:t>
+      </w:r>
+    </w:p>
+    <w:p>
+      <w:pPr>
+        <w:jc w:val="both"/>
+      </w:pPr>
+    </w:p>
+    <w:p>
+      <w:pPr>
+        <w:jc w:val="both"/>
+        <w:rPr>
+          <w:b/>
+        </w:rPr>
+      </w:pPr>
+      <w:r>
+        <w:rPr>
+          <w:b/>
+        </w:rPr>
+        <w:t>What is Deadletter</w:t>
+      </w:r>
+      <w:r>
+        <w:rPr>
+          <w:b/>
+        </w:rPr>
+        <w:t xml:space="preserve"> ?</w:t>
+      </w:r>
+    </w:p>
+    <w:p>
+      <w:pPr>
+        <w:jc w:val="both"/>
+      </w:pPr>
+      <w:r>
+        <w:t>M</w:t>
+      </w:r>
       <w:bookmarkStart w:id="2" w:name="_GoBack"/>
       <w:bookmarkEnd w:id="2"/>
-    </w:p>
-    <w:p>
-      <w:pPr>
-        <w:jc w:val="both"/>
+      <w:r>
+        <w:t xml:space="preserve">essages queued when an actor terminates or sent after its death are re-routed to the dead letter mailbox, which by default will publish the messages wrapped in </w:t>
+      </w:r>
+      <w:r>
+        <w:rPr>
+          <w:rStyle w:val="HTMLCode"/>
+          <w:rFonts w:eastAsiaTheme="minorHAnsi"/>
+        </w:rPr>
+        <w:t>DeadLetter</w:t>
+      </w:r>
+      <w:r>
+        <w:t>. This wrapper holds the original sender, receiver and message of the envelope which was redirected.</w:t>
+      </w:r>
+    </w:p>
+    <w:p>
+      <w:pPr>
+        <w:jc w:val="both"/>
+        <w:rPr>
+          <w:b/>
+        </w:rPr>
       </w:pPr>
     </w:p>
     <w:sectPr>
+      <w:footerReference w:type="default" r:id="rId38"/>
       <w:pgSz w:w="12240" w:h="15840"/>
       <w:pgMar w:top="1440" w:right="1440" w:bottom="1440" w:left="1440" w:header="720" w:footer="720" w:gutter="0"/>
       <w:cols w:space="720"/>
@@ -10776,6 +14965,59 @@
 </w:endnotes>
 </file>
 
+<file path=word/footer1.xml><?xml version="1.0" encoding="utf-8"?>
+<w:ftr xmlns:wpc="http://schemas.microsoft.com/office/word/2010/wordprocessingCanvas" xmlns:mc="http://schemas.openxmlformats.org/markup-compatibility/2006" xmlns:o="urn:schemas-microsoft-com:office:office" xmlns:r="http://schemas.openxmlformats.org/officeDocument/2006/relationships" xmlns:m="http://schemas.openxmlformats.org/officeDocument/2006/math" xmlns:v="urn:schemas-microsoft-com:vml" xmlns:wp14="http://schemas.microsoft.com/office/word/2010/wordprocessingDrawing" xmlns:wp="http://schemas.openxmlformats.org/drawingml/2006/wordprocessingDrawing" xmlns:w10="urn:schemas-microsoft-com:office:word" xmlns:w="http://schemas.openxmlformats.org/wordprocessingml/2006/main" xmlns:w14="http://schemas.microsoft.com/office/word/2010/wordml" xmlns:wpg="http://schemas.microsoft.com/office/word/2010/wordprocessingGroup" xmlns:wpi="http://schemas.microsoft.com/office/word/2010/wordprocessingInk" xmlns:wne="http://schemas.microsoft.com/office/word/2006/wordml" xmlns:wps="http://schemas.microsoft.com/office/word/2010/wordprocessingShape" mc:Ignorable="w14 wp14">
+  <w:sdt>
+    <w:sdtPr>
+      <w:id w:val="2073391331"/>
+      <w:docPartObj>
+        <w:docPartGallery w:val="Page Numbers (Bottom of Page)"/>
+        <w:docPartUnique/>
+      </w:docPartObj>
+    </w:sdtPr>
+    <w:sdtEndPr>
+      <w:rPr>
+        <w:noProof/>
+      </w:rPr>
+    </w:sdtEndPr>
+    <w:sdtContent>
+      <w:p>
+        <w:pPr>
+          <w:pStyle w:val="Footer"/>
+          <w:jc w:val="center"/>
+        </w:pPr>
+        <w:r>
+          <w:fldChar w:fldCharType="begin"/>
+        </w:r>
+        <w:r>
+          <w:instrText xml:space="preserve"> PAGE   \* MERGEFORMAT </w:instrText>
+        </w:r>
+        <w:r>
+          <w:fldChar w:fldCharType="separate"/>
+        </w:r>
+        <w:r>
+          <w:rPr>
+            <w:noProof/>
+          </w:rPr>
+          <w:t>28</w:t>
+        </w:r>
+        <w:r>
+          <w:rPr>
+            <w:noProof/>
+          </w:rPr>
+          <w:fldChar w:fldCharType="end"/>
+        </w:r>
+      </w:p>
+    </w:sdtContent>
+  </w:sdt>
+  <w:p>
+    <w:pPr>
+      <w:pStyle w:val="Footer"/>
+    </w:pPr>
+  </w:p>
+</w:ftr>
+</file>
+
 <file path=word/footnotes.xml><?xml version="1.0" encoding="utf-8"?>
 <w:footnotes xmlns:wpc="http://schemas.microsoft.com/office/word/2010/wordprocessingCanvas" xmlns:mc="http://schemas.openxmlformats.org/markup-compatibility/2006" xmlns:o="urn:schemas-microsoft-com:office:office" xmlns:r="http://schemas.openxmlformats.org/officeDocument/2006/relationships" xmlns:m="http://schemas.openxmlformats.org/officeDocument/2006/math" xmlns:v="urn:schemas-microsoft-com:vml" xmlns:wp14="http://schemas.microsoft.com/office/word/2010/wordprocessingDrawing" xmlns:wp="http://schemas.openxmlformats.org/drawingml/2006/wordprocessingDrawing" xmlns:w10="urn:schemas-microsoft-com:office:word" xmlns:w="http://schemas.openxmlformats.org/wordprocessingml/2006/main" xmlns:w14="http://schemas.microsoft.com/office/word/2010/wordml" xmlns:wpg="http://schemas.microsoft.com/office/word/2010/wordprocessingGroup" xmlns:wpi="http://schemas.microsoft.com/office/word/2010/wordprocessingInk" xmlns:wne="http://schemas.microsoft.com/office/word/2006/wordml" xmlns:wps="http://schemas.microsoft.com/office/word/2010/wordprocessingShape" mc:Ignorable="w14 wp14">
   <w:footnote w:type="separator" w:id="-1">
@@ -11971,6 +16213,155 @@
     </w:lvl>
   </w:abstractNum>
   <w:abstractNum w:abstractNumId="9">
+    <w:nsid w:val="2F760545"/>
+    <w:multiLevelType w:val="multilevel"/>
+    <w:tmpl w:val="C23CEF98"/>
+    <w:lvl w:ilvl="0">
+      <w:start w:val="1"/>
+      <w:numFmt w:val="bullet"/>
+      <w:lvlText w:val=""/>
+      <w:lvlJc w:val="left"/>
+      <w:pPr>
+        <w:tabs>
+          <w:tab w:val="num" w:pos="720"/>
+        </w:tabs>
+        <w:ind w:left="720" w:hanging="360"/>
+      </w:pPr>
+      <w:rPr>
+        <w:rFonts w:ascii="Symbol" w:hAnsi="Symbol" w:hint="default"/>
+        <w:sz w:val="20"/>
+      </w:rPr>
+    </w:lvl>
+    <w:lvl w:ilvl="1" w:tentative="1">
+      <w:start w:val="1"/>
+      <w:numFmt w:val="bullet"/>
+      <w:lvlText w:val="o"/>
+      <w:lvlJc w:val="left"/>
+      <w:pPr>
+        <w:tabs>
+          <w:tab w:val="num" w:pos="1440"/>
+        </w:tabs>
+        <w:ind w:left="1440" w:hanging="360"/>
+      </w:pPr>
+      <w:rPr>
+        <w:rFonts w:ascii="Courier New" w:hAnsi="Courier New" w:hint="default"/>
+        <w:sz w:val="20"/>
+      </w:rPr>
+    </w:lvl>
+    <w:lvl w:ilvl="2" w:tentative="1">
+      <w:start w:val="1"/>
+      <w:numFmt w:val="bullet"/>
+      <w:lvlText w:val=""/>
+      <w:lvlJc w:val="left"/>
+      <w:pPr>
+        <w:tabs>
+          <w:tab w:val="num" w:pos="2160"/>
+        </w:tabs>
+        <w:ind w:left="2160" w:hanging="360"/>
+      </w:pPr>
+      <w:rPr>
+        <w:rFonts w:ascii="Wingdings" w:hAnsi="Wingdings" w:hint="default"/>
+        <w:sz w:val="20"/>
+      </w:rPr>
+    </w:lvl>
+    <w:lvl w:ilvl="3" w:tentative="1">
+      <w:start w:val="1"/>
+      <w:numFmt w:val="bullet"/>
+      <w:lvlText w:val=""/>
+      <w:lvlJc w:val="left"/>
+      <w:pPr>
+        <w:tabs>
+          <w:tab w:val="num" w:pos="2880"/>
+        </w:tabs>
+        <w:ind w:left="2880" w:hanging="360"/>
+      </w:pPr>
+      <w:rPr>
+        <w:rFonts w:ascii="Wingdings" w:hAnsi="Wingdings" w:hint="default"/>
+        <w:sz w:val="20"/>
+      </w:rPr>
+    </w:lvl>
+    <w:lvl w:ilvl="4" w:tentative="1">
+      <w:start w:val="1"/>
+      <w:numFmt w:val="bullet"/>
+      <w:lvlText w:val=""/>
+      <w:lvlJc w:val="left"/>
+      <w:pPr>
+        <w:tabs>
+          <w:tab w:val="num" w:pos="3600"/>
+        </w:tabs>
+        <w:ind w:left="3600" w:hanging="360"/>
+      </w:pPr>
+      <w:rPr>
+        <w:rFonts w:ascii="Wingdings" w:hAnsi="Wingdings" w:hint="default"/>
+        <w:sz w:val="20"/>
+      </w:rPr>
+    </w:lvl>
+    <w:lvl w:ilvl="5" w:tentative="1">
+      <w:start w:val="1"/>
+      <w:numFmt w:val="bullet"/>
+      <w:lvlText w:val=""/>
+      <w:lvlJc w:val="left"/>
+      <w:pPr>
+        <w:tabs>
+          <w:tab w:val="num" w:pos="4320"/>
+        </w:tabs>
+        <w:ind w:left="4320" w:hanging="360"/>
+      </w:pPr>
+      <w:rPr>
+        <w:rFonts w:ascii="Wingdings" w:hAnsi="Wingdings" w:hint="default"/>
+        <w:sz w:val="20"/>
+      </w:rPr>
+    </w:lvl>
+    <w:lvl w:ilvl="6" w:tentative="1">
+      <w:start w:val="1"/>
+      <w:numFmt w:val="bullet"/>
+      <w:lvlText w:val=""/>
+      <w:lvlJc w:val="left"/>
+      <w:pPr>
+        <w:tabs>
+          <w:tab w:val="num" w:pos="5040"/>
+        </w:tabs>
+        <w:ind w:left="5040" w:hanging="360"/>
+      </w:pPr>
+      <w:rPr>
+        <w:rFonts w:ascii="Wingdings" w:hAnsi="Wingdings" w:hint="default"/>
+        <w:sz w:val="20"/>
+      </w:rPr>
+    </w:lvl>
+    <w:lvl w:ilvl="7" w:tentative="1">
+      <w:start w:val="1"/>
+      <w:numFmt w:val="bullet"/>
+      <w:lvlText w:val=""/>
+      <w:lvlJc w:val="left"/>
+      <w:pPr>
+        <w:tabs>
+          <w:tab w:val="num" w:pos="5760"/>
+        </w:tabs>
+        <w:ind w:left="5760" w:hanging="360"/>
+      </w:pPr>
+      <w:rPr>
+        <w:rFonts w:ascii="Wingdings" w:hAnsi="Wingdings" w:hint="default"/>
+        <w:sz w:val="20"/>
+      </w:rPr>
+    </w:lvl>
+    <w:lvl w:ilvl="8" w:tentative="1">
+      <w:start w:val="1"/>
+      <w:numFmt w:val="bullet"/>
+      <w:lvlText w:val=""/>
+      <w:lvlJc w:val="left"/>
+      <w:pPr>
+        <w:tabs>
+          <w:tab w:val="num" w:pos="6480"/>
+        </w:tabs>
+        <w:ind w:left="6480" w:hanging="360"/>
+      </w:pPr>
+      <w:rPr>
+        <w:rFonts w:ascii="Wingdings" w:hAnsi="Wingdings" w:hint="default"/>
+        <w:sz w:val="20"/>
+      </w:rPr>
+    </w:lvl>
+  </w:abstractNum>
+  <w:abstractNum w:abstractNumId="10">
     <w:nsid w:val="324E0505"/>
     <w:multiLevelType w:val="multilevel"/>
     <w:tmpl w:val="5B5E9C4A"/>
@@ -12119,7 +16510,7 @@
       </w:rPr>
     </w:lvl>
   </w:abstractNum>
-  <w:abstractNum w:abstractNumId="10">
+  <w:abstractNum w:abstractNumId="11">
     <w:nsid w:val="39E67502"/>
     <w:multiLevelType w:val="hybridMultilevel"/>
     <w:tmpl w:val="374CD46C"/>
@@ -12232,7 +16623,7 @@
       </w:rPr>
     </w:lvl>
   </w:abstractNum>
-  <w:abstractNum w:abstractNumId="11">
+  <w:abstractNum w:abstractNumId="12">
     <w:nsid w:val="3B6832C4"/>
     <w:multiLevelType w:val="multilevel"/>
     <w:tmpl w:val="6D2A84E8"/>
@@ -12345,7 +16736,7 @@
       </w:pPr>
     </w:lvl>
   </w:abstractNum>
-  <w:abstractNum w:abstractNumId="12">
+  <w:abstractNum w:abstractNumId="13">
     <w:nsid w:val="41DB3CE0"/>
     <w:multiLevelType w:val="multilevel"/>
     <w:tmpl w:val="61A43F4C"/>
@@ -12494,7 +16885,7 @@
       </w:rPr>
     </w:lvl>
   </w:abstractNum>
-  <w:abstractNum w:abstractNumId="13">
+  <w:abstractNum w:abstractNumId="14">
     <w:nsid w:val="46AC7883"/>
     <w:multiLevelType w:val="multilevel"/>
     <w:tmpl w:val="06ECF6CC"/>
@@ -12607,7 +16998,7 @@
       </w:pPr>
     </w:lvl>
   </w:abstractNum>
-  <w:abstractNum w:abstractNumId="14">
+  <w:abstractNum w:abstractNumId="15">
     <w:nsid w:val="477C2AC8"/>
     <w:multiLevelType w:val="multilevel"/>
     <w:tmpl w:val="CB681474"/>
@@ -12756,7 +17147,7 @@
       </w:rPr>
     </w:lvl>
   </w:abstractNum>
-  <w:abstractNum w:abstractNumId="15">
+  <w:abstractNum w:abstractNumId="16">
     <w:nsid w:val="53227C15"/>
     <w:multiLevelType w:val="multilevel"/>
     <w:tmpl w:val="177092F0"/>
@@ -12905,7 +17296,7 @@
       </w:rPr>
     </w:lvl>
   </w:abstractNum>
-  <w:abstractNum w:abstractNumId="16">
+  <w:abstractNum w:abstractNumId="17">
     <w:nsid w:val="592E725D"/>
     <w:multiLevelType w:val="hybridMultilevel"/>
     <w:tmpl w:val="46660E7C"/>
@@ -13018,7 +17409,7 @@
       </w:rPr>
     </w:lvl>
   </w:abstractNum>
-  <w:abstractNum w:abstractNumId="17">
+  <w:abstractNum w:abstractNumId="18">
     <w:nsid w:val="5CBC6B5B"/>
     <w:multiLevelType w:val="multilevel"/>
     <w:tmpl w:val="7D606444"/>
@@ -13167,7 +17558,7 @@
       </w:rPr>
     </w:lvl>
   </w:abstractNum>
-  <w:abstractNum w:abstractNumId="18">
+  <w:abstractNum w:abstractNumId="19">
     <w:nsid w:val="68DC1FE2"/>
     <w:multiLevelType w:val="hybridMultilevel"/>
     <w:tmpl w:val="D7BCEB4E"/>
@@ -13280,7 +17671,7 @@
       </w:rPr>
     </w:lvl>
   </w:abstractNum>
-  <w:abstractNum w:abstractNumId="19">
+  <w:abstractNum w:abstractNumId="20">
     <w:nsid w:val="6A370E53"/>
     <w:multiLevelType w:val="hybridMultilevel"/>
     <w:tmpl w:val="921007D6"/>
@@ -13393,7 +17784,7 @@
       </w:rPr>
     </w:lvl>
   </w:abstractNum>
-  <w:abstractNum w:abstractNumId="20">
+  <w:abstractNum w:abstractNumId="21">
     <w:nsid w:val="6A701CE9"/>
     <w:multiLevelType w:val="multilevel"/>
     <w:tmpl w:val="A650CFC2"/>
@@ -13506,7 +17897,7 @@
       </w:pPr>
     </w:lvl>
   </w:abstractNum>
-  <w:abstractNum w:abstractNumId="21">
+  <w:abstractNum w:abstractNumId="22">
     <w:nsid w:val="6B0D1A39"/>
     <w:multiLevelType w:val="hybridMultilevel"/>
     <w:tmpl w:val="55A877DC"/>
@@ -13592,7 +17983,7 @@
       </w:pPr>
     </w:lvl>
   </w:abstractNum>
-  <w:abstractNum w:abstractNumId="22">
+  <w:abstractNum w:abstractNumId="23">
     <w:nsid w:val="746F2888"/>
     <w:multiLevelType w:val="multilevel"/>
     <w:tmpl w:val="601465AE"/>
@@ -13745,7 +18136,7 @@
     <w:abstractNumId w:val="3"/>
   </w:num>
   <w:num w:numId="2">
-    <w:abstractNumId w:val="22"/>
+    <w:abstractNumId w:val="23"/>
   </w:num>
   <w:num w:numId="3">
     <w:abstractNumId w:val="0"/>
@@ -13754,25 +18145,25 @@
     <w:abstractNumId w:val="5"/>
   </w:num>
   <w:num w:numId="5">
+    <w:abstractNumId w:val="16"/>
+  </w:num>
+  <w:num w:numId="6">
     <w:abstractNumId w:val="15"/>
   </w:num>
-  <w:num w:numId="6">
-    <w:abstractNumId w:val="14"/>
+  <w:num w:numId="7">
+    <w:abstractNumId w:val="19"/>
   </w:num>
-  <w:num w:numId="7">
+  <w:num w:numId="8">
+    <w:abstractNumId w:val="12"/>
+  </w:num>
+  <w:num w:numId="9">
     <w:abstractNumId w:val="18"/>
   </w:num>
-  <w:num w:numId="8">
-    <w:abstractNumId w:val="11"/>
-  </w:num>
-  <w:num w:numId="9">
-    <w:abstractNumId w:val="17"/>
-  </w:num>
   <w:num w:numId="10">
-    <w:abstractNumId w:val="20"/>
+    <w:abstractNumId w:val="21"/>
   </w:num>
   <w:num w:numId="11">
-    <w:abstractNumId w:val="21"/>
+    <w:abstractNumId w:val="22"/>
   </w:num>
   <w:num w:numId="12">
     <w:abstractNumId w:val="1"/>
@@ -13781,34 +18172,37 @@
     <w:abstractNumId w:val="8"/>
   </w:num>
   <w:num w:numId="14">
-    <w:abstractNumId w:val="12"/>
+    <w:abstractNumId w:val="13"/>
   </w:num>
   <w:num w:numId="15">
     <w:abstractNumId w:val="6"/>
   </w:num>
   <w:num w:numId="16">
-    <w:abstractNumId w:val="9"/>
+    <w:abstractNumId w:val="10"/>
   </w:num>
   <w:num w:numId="17">
-    <w:abstractNumId w:val="13"/>
+    <w:abstractNumId w:val="14"/>
   </w:num>
   <w:num w:numId="18">
-    <w:abstractNumId w:val="10"/>
+    <w:abstractNumId w:val="11"/>
   </w:num>
   <w:num w:numId="19">
-    <w:abstractNumId w:val="16"/>
+    <w:abstractNumId w:val="17"/>
   </w:num>
   <w:num w:numId="20">
     <w:abstractNumId w:val="4"/>
   </w:num>
   <w:num w:numId="21">
-    <w:abstractNumId w:val="19"/>
+    <w:abstractNumId w:val="20"/>
   </w:num>
   <w:num w:numId="22">
     <w:abstractNumId w:val="2"/>
   </w:num>
   <w:num w:numId="23">
     <w:abstractNumId w:val="7"/>
+  </w:num>
+  <w:num w:numId="24">
+    <w:abstractNumId w:val="9"/>
   </w:num>
 </w:numbering>
 </file>
@@ -13976,7 +18370,6 @@
   <w:style w:type="character" w:default="1" w:styleId="DefaultParagraphFont">
     <w:name w:val="Default Paragraph Font"/>
     <w:uiPriority w:val="1"/>
-    <w:semiHidden/>
     <w:unhideWhenUsed/>
   </w:style>
   <w:style w:type="table" w:default="1" w:styleId="TableNormal">
@@ -14213,6 +18606,18 @@
     <w:basedOn w:val="DefaultParagraphFont"/>
     <w:rsid w:val="00187A99"/>
   </w:style>
+  <w:style w:type="character" w:styleId="FollowedHyperlink">
+    <w:name w:val="FollowedHyperlink"/>
+    <w:basedOn w:val="DefaultParagraphFont"/>
+    <w:uiPriority w:val="99"/>
+    <w:semiHidden/>
+    <w:unhideWhenUsed/>
+    <w:rsid w:val="00EF4ED2"/>
+    <w:rPr>
+      <w:color w:val="800080" w:themeColor="followedHyperlink"/>
+      <w:u w:val="single"/>
+    </w:rPr>
+  </w:style>
 </w:styles>
 </file>
 
@@ -14379,7 +18784,6 @@
   <w:style w:type="character" w:default="1" w:styleId="DefaultParagraphFont">
     <w:name w:val="Default Paragraph Font"/>
     <w:uiPriority w:val="1"/>
-    <w:semiHidden/>
     <w:unhideWhenUsed/>
   </w:style>
   <w:style w:type="table" w:default="1" w:styleId="TableNormal">
@@ -14615,6 +19019,18 @@
     <w:name w:val="group-java"/>
     <w:basedOn w:val="DefaultParagraphFont"/>
     <w:rsid w:val="00187A99"/>
+  </w:style>
+  <w:style w:type="character" w:styleId="FollowedHyperlink">
+    <w:name w:val="FollowedHyperlink"/>
+    <w:basedOn w:val="DefaultParagraphFont"/>
+    <w:uiPriority w:val="99"/>
+    <w:semiHidden/>
+    <w:unhideWhenUsed/>
+    <w:rsid w:val="00EF4ED2"/>
+    <w:rPr>
+      <w:color w:val="800080" w:themeColor="followedHyperlink"/>
+      <w:u w:val="single"/>
+    </w:rPr>
   </w:style>
 </w:styles>
 </file>
@@ -14902,4 +19318,16 @@
   <a:objectDefaults/>
   <a:extraClrSchemeLst/>
 </a:theme>
+</file>
+
+<file path=customXml/item1.xml><?xml version="1.0" encoding="utf-8"?>
+<b:Sources xmlns:b="http://schemas.openxmlformats.org/officeDocument/2006/bibliography" xmlns="http://schemas.openxmlformats.org/officeDocument/2006/bibliography" SelectedStyle="\APA.XSL" StyleName="APA"/>
+</file>
+
+<file path=customXml/itemProps1.xml><?xml version="1.0" encoding="utf-8"?>
+<ds:datastoreItem xmlns:ds="http://schemas.openxmlformats.org/officeDocument/2006/customXml" ds:itemID="{E0004690-430D-4050-913B-957D72357DD7}">
+  <ds:schemaRefs>
+    <ds:schemaRef ds:uri="http://schemas.openxmlformats.org/officeDocument/2006/bibliography"/>
+  </ds:schemaRefs>
+</ds:datastoreItem>
 </file>